--- a/6to semestre/Inteligencia Artificial/TP2_ IA1_sem2_2022.docx
+++ b/6to semestre/Inteligencia Artificial/TP2_ IA1_sem2_2022.docx
@@ -1,6 +1,6 @@
 
 <file path=word/document.xml><?xml version="1.0" encoding="utf-8"?>
-<w:document xmlns:wpc="http://schemas.microsoft.com/office/word/2010/wordprocessingCanvas" xmlns:cx="http://schemas.microsoft.com/office/drawing/2014/chartex" xmlns:cx1="http://schemas.microsoft.com/office/drawing/2015/9/8/chartex" xmlns:cx2="http://schemas.microsoft.com/office/drawing/2015/10/21/chartex" xmlns:cx3="http://schemas.microsoft.com/office/drawing/2016/5/9/chartex" xmlns:cx4="http://schemas.microsoft.com/office/drawing/2016/5/10/chartex" xmlns:cx5="http://schemas.microsoft.com/office/drawing/2016/5/11/chartex" xmlns:cx6="http://schemas.microsoft.com/office/drawing/2016/5/12/chartex" xmlns:cx7="http://schemas.microsoft.com/office/drawing/2016/5/13/chartex" xmlns:cx8="http://schemas.microsoft.com/office/drawing/2016/5/14/chartex" xmlns:mc="http://schemas.openxmlformats.org/markup-compatibility/2006" xmlns:aink="http://schemas.microsoft.com/office/drawing/2016/ink" xmlns:am3d="http://schemas.microsoft.com/office/drawing/2017/model3d" xmlns:o="urn:schemas-microsoft-com:office:office" xmlns:oel="http://schemas.microsoft.com/office/2019/extlst" xmlns:r="http://schemas.openxmlformats.org/officeDocument/2006/relationships" xmlns:m="http://schemas.openxmlformats.org/officeDocument/2006/math" xmlns:v="urn:schemas-microsoft-com:vml" xmlns:wp14="http://schemas.microsoft.com/office/word/2010/wordprocessingDrawing" xmlns:wp="http://schemas.openxmlformats.org/drawingml/2006/wordprocessingDrawing" xmlns:w10="urn:schemas-microsoft-com:office:word" xmlns:w="http://schemas.openxmlformats.org/wordprocessingml/2006/main" xmlns:w14="http://schemas.microsoft.com/office/word/2010/wordml" xmlns:w15="http://schemas.microsoft.com/office/word/2012/wordml" xmlns:w16cex="http://schemas.microsoft.com/office/word/2018/wordml/cex" xmlns:w16cid="http://schemas.microsoft.com/office/word/2016/wordml/cid" xmlns:w16="http://schemas.microsoft.com/office/word/2018/wordml" xmlns:w16sdtdh="http://schemas.microsoft.com/office/word/2020/wordml/sdtdatahash" xmlns:w16se="http://schemas.microsoft.com/office/word/2015/wordml/symex" xmlns:wpg="http://schemas.microsoft.com/office/word/2010/wordprocessingGroup" xmlns:wpi="http://schemas.microsoft.com/office/word/2010/wordprocessingInk" xmlns:wne="http://schemas.microsoft.com/office/word/2006/wordml" xmlns:wps="http://schemas.microsoft.com/office/word/2010/wordprocessingShape" mc:Ignorable="w14 w15 w16se w16cid w16 w16cex w16sdtdh wp14">
+<w:document xmlns:wpc="http://schemas.microsoft.com/office/word/2010/wordprocessingCanvas" xmlns:cx="http://schemas.microsoft.com/office/drawing/2014/chartex" xmlns:cx1="http://schemas.microsoft.com/office/drawing/2015/9/8/chartex" xmlns:cx2="http://schemas.microsoft.com/office/drawing/2015/10/21/chartex" xmlns:cx3="http://schemas.microsoft.com/office/drawing/2016/5/9/chartex" xmlns:cx4="http://schemas.microsoft.com/office/drawing/2016/5/10/chartex" xmlns:cx5="http://schemas.microsoft.com/office/drawing/2016/5/11/chartex" xmlns:cx6="http://schemas.microsoft.com/office/drawing/2016/5/12/chartex" xmlns:cx7="http://schemas.microsoft.com/office/drawing/2016/5/13/chartex" xmlns:cx8="http://schemas.microsoft.com/office/drawing/2016/5/14/chartex" xmlns:mc="http://schemas.openxmlformats.org/markup-compatibility/2006" xmlns:aink="http://schemas.microsoft.com/office/drawing/2016/ink" xmlns:am3d="http://schemas.microsoft.com/office/drawing/2017/model3d" xmlns:o="urn:schemas-microsoft-com:office:office" xmlns:r="http://schemas.openxmlformats.org/officeDocument/2006/relationships" xmlns:m="http://schemas.openxmlformats.org/officeDocument/2006/math" xmlns:v="urn:schemas-microsoft-com:vml" xmlns:wp14="http://schemas.microsoft.com/office/word/2010/wordprocessingDrawing" xmlns:wp="http://schemas.openxmlformats.org/drawingml/2006/wordprocessingDrawing" xmlns:w10="urn:schemas-microsoft-com:office:word" xmlns:w="http://schemas.openxmlformats.org/wordprocessingml/2006/main" xmlns:w14="http://schemas.microsoft.com/office/word/2010/wordml" xmlns:w15="http://schemas.microsoft.com/office/word/2012/wordml" xmlns:w16cex="http://schemas.microsoft.com/office/word/2018/wordml/cex" xmlns:w16cid="http://schemas.microsoft.com/office/word/2016/wordml/cid" xmlns:w16="http://schemas.microsoft.com/office/word/2018/wordml" xmlns:w16sdtdh="http://schemas.microsoft.com/office/word/2020/wordml/sdtdatahash" xmlns:w16se="http://schemas.microsoft.com/office/word/2015/wordml/symex" xmlns:wpg="http://schemas.microsoft.com/office/word/2010/wordprocessingGroup" xmlns:wpi="http://schemas.microsoft.com/office/word/2010/wordprocessingInk" xmlns:wne="http://schemas.microsoft.com/office/word/2006/wordml" xmlns:wps="http://schemas.microsoft.com/office/word/2010/wordprocessingShape" mc:Ignorable="w14 w15 w16se w16cid w16 w16cex w16sdtdh wp14">
   <w:body>
     <w:p>
       <w:pPr>
@@ -1251,20 +1251,54 @@
         <w:ind w:hanging="359"/>
         <w:rPr>
           <w:rFonts w:ascii="Verdana" w:eastAsia="Verdana" w:hAnsi="Verdana" w:cs="Verdana"/>
-          <w:color w:val="000000"/>
-          <w:sz w:val="20"/>
-          <w:szCs w:val="20"/>
-        </w:rPr>
-      </w:pPr>
-      <w:r>
-        <w:rPr>
-          <w:rFonts w:ascii="Verdana" w:eastAsia="Verdana" w:hAnsi="Verdana" w:cs="Verdana"/>
-          <w:color w:val="000000"/>
-          <w:sz w:val="20"/>
-          <w:szCs w:val="20"/>
-        </w:rPr>
-        <w:t xml:space="preserve">Explique la diferencia entre un árbol de estados, un grafo de estados </w:t>
-      </w:r>
+          <w:b/>
+          <w:bCs/>
+          <w:color w:val="000000"/>
+          <w:sz w:val="20"/>
+          <w:szCs w:val="20"/>
+        </w:rPr>
+      </w:pPr>
+      <w:r>
+        <w:rPr>
+          <w:rFonts w:ascii="Verdana" w:eastAsia="Verdana" w:hAnsi="Verdana" w:cs="Verdana"/>
+          <w:b/>
+          <w:bCs/>
+          <w:color w:val="000000"/>
+          <w:sz w:val="20"/>
+          <w:szCs w:val="20"/>
+        </w:rPr>
+        <w:t>Explique la diferencia entre un árbol de estados, un grafo de estados</w:t>
+      </w:r>
+      <w:r>
+        <w:rPr>
+          <w:rFonts w:ascii="Verdana" w:eastAsia="Verdana" w:hAnsi="Verdana" w:cs="Verdana"/>
+          <w:b/>
+          <w:bCs/>
+          <w:color w:val="000000"/>
+          <w:sz w:val="20"/>
+          <w:szCs w:val="20"/>
+        </w:rPr>
+        <w:t>.</w:t>
+      </w:r>
+    </w:p>
+    <w:p>
+      <w:pPr>
+        <w:pBdr>
+          <w:top w:val="nil"/>
+          <w:left w:val="nil"/>
+          <w:bottom w:val="nil"/>
+          <w:right w:val="nil"/>
+          <w:between w:val="nil"/>
+        </w:pBdr>
+        <w:spacing w:line="276" w:lineRule="auto"/>
+        <w:ind w:left="1440"/>
+        <w:rPr>
+          <w:rFonts w:ascii="Verdana" w:eastAsia="Verdana" w:hAnsi="Verdana" w:cs="Verdana"/>
+          <w:color w:val="000000"/>
+          <w:sz w:val="20"/>
+          <w:szCs w:val="20"/>
+        </w:rPr>
+      </w:pPr>
     </w:p>
     <w:p>
       <w:pPr>
@@ -1283,14 +1317,18 @@
         <w:ind w:hanging="359"/>
         <w:rPr>
           <w:rFonts w:ascii="Verdana" w:eastAsia="Verdana" w:hAnsi="Verdana" w:cs="Verdana"/>
-          <w:color w:val="000000"/>
-          <w:sz w:val="20"/>
-          <w:szCs w:val="20"/>
-        </w:rPr>
-      </w:pPr>
-      <w:r>
-        <w:rPr>
-          <w:rFonts w:ascii="Verdana" w:eastAsia="Verdana" w:hAnsi="Verdana" w:cs="Verdana"/>
+          <w:b/>
+          <w:bCs/>
+          <w:color w:val="000000"/>
+          <w:sz w:val="20"/>
+          <w:szCs w:val="20"/>
+        </w:rPr>
+      </w:pPr>
+      <w:r>
+        <w:rPr>
+          <w:rFonts w:ascii="Verdana" w:eastAsia="Verdana" w:hAnsi="Verdana" w:cs="Verdana"/>
+          <w:b/>
+          <w:bCs/>
           <w:color w:val="000000"/>
           <w:sz w:val="20"/>
           <w:szCs w:val="20"/>
@@ -1300,6 +1338,8 @@
       <w:r>
         <w:rPr>
           <w:rFonts w:ascii="Verdana" w:eastAsia="Verdana" w:hAnsi="Verdana" w:cs="Verdana"/>
+          <w:b/>
+          <w:bCs/>
           <w:sz w:val="20"/>
           <w:szCs w:val="20"/>
         </w:rPr>
@@ -1308,12 +1348,217 @@
       <w:r>
         <w:rPr>
           <w:rFonts w:ascii="Verdana" w:eastAsia="Verdana" w:hAnsi="Verdana" w:cs="Verdana"/>
+          <w:b/>
+          <w:bCs/>
           <w:color w:val="000000"/>
           <w:sz w:val="20"/>
           <w:szCs w:val="20"/>
         </w:rPr>
         <w:t>numere los elementos que contiene un Nodo, explicar f(n), g(n)</w:t>
       </w:r>
+    </w:p>
+    <w:p>
+      <w:pPr>
+        <w:pStyle w:val="Prrafodelista"/>
+        <w:ind w:left="1440"/>
+        <w:rPr>
+          <w:rFonts w:ascii="Verdana" w:eastAsia="Verdana" w:hAnsi="Verdana" w:cs="Verdana"/>
+          <w:color w:val="000000"/>
+          <w:sz w:val="20"/>
+          <w:szCs w:val="20"/>
+        </w:rPr>
+      </w:pPr>
+    </w:p>
+    <w:p>
+      <w:pPr>
+        <w:pStyle w:val="Prrafodelista"/>
+        <w:ind w:left="1440"/>
+        <w:rPr>
+          <w:rFonts w:ascii="Verdana" w:eastAsia="Verdana" w:hAnsi="Verdana" w:cs="Verdana"/>
+          <w:color w:val="000000"/>
+          <w:sz w:val="20"/>
+          <w:szCs w:val="20"/>
+        </w:rPr>
+      </w:pPr>
+    </w:p>
+    <w:p>
+      <w:pPr>
+        <w:pStyle w:val="Prrafodelista"/>
+        <w:ind w:left="1440"/>
+        <w:rPr>
+          <w:rFonts w:ascii="Verdana" w:eastAsia="Verdana" w:hAnsi="Verdana" w:cs="Verdana"/>
+          <w:color w:val="000000"/>
+          <w:sz w:val="20"/>
+          <w:szCs w:val="20"/>
+        </w:rPr>
+      </w:pPr>
+      <w:r>
+        <w:rPr>
+          <w:rFonts w:ascii="Verdana" w:eastAsia="Verdana" w:hAnsi="Verdana" w:cs="Verdana"/>
+          <w:color w:val="000000"/>
+          <w:sz w:val="20"/>
+          <w:szCs w:val="20"/>
+        </w:rPr>
+        <w:t>Los nodos son estructuras de datos a partir de los cuales se construye el árbol de búsqueda.</w:t>
+      </w:r>
+      <w:r>
+        <w:rPr>
+          <w:rFonts w:ascii="Verdana" w:eastAsia="Verdana" w:hAnsi="Verdana" w:cs="Verdana"/>
+          <w:color w:val="000000"/>
+          <w:sz w:val="20"/>
+          <w:szCs w:val="20"/>
+        </w:rPr>
+        <w:t xml:space="preserve"> </w:t>
+      </w:r>
+      <w:r>
+        <w:rPr>
+          <w:rFonts w:ascii="Verdana" w:eastAsia="Verdana" w:hAnsi="Verdana" w:cs="Verdana"/>
+          <w:color w:val="000000"/>
+          <w:sz w:val="20"/>
+          <w:szCs w:val="20"/>
+        </w:rPr>
+        <w:t>Cada uno tiene un padre, un estado y varios campos. Las flechas señalan del hijo al padre.</w:t>
+      </w:r>
+    </w:p>
+    <w:p>
+      <w:pPr>
+        <w:pStyle w:val="Prrafodelista"/>
+        <w:ind w:left="1440"/>
+        <w:rPr>
+          <w:rFonts w:ascii="Verdana" w:eastAsia="Verdana" w:hAnsi="Verdana" w:cs="Verdana"/>
+          <w:color w:val="000000"/>
+          <w:sz w:val="20"/>
+          <w:szCs w:val="20"/>
+        </w:rPr>
+      </w:pPr>
+      <w:r>
+        <w:rPr>
+          <w:rFonts w:ascii="Verdana" w:eastAsia="Verdana" w:hAnsi="Verdana" w:cs="Verdana"/>
+          <w:color w:val="000000"/>
+          <w:sz w:val="20"/>
+          <w:szCs w:val="20"/>
+        </w:rPr>
+        <w:t>Función de Avaluación</w:t>
+      </w:r>
+      <w:r>
+        <w:rPr>
+          <w:rFonts w:ascii="Verdana" w:eastAsia="Verdana" w:hAnsi="Verdana" w:cs="Verdana"/>
+          <w:color w:val="000000"/>
+          <w:sz w:val="20"/>
+          <w:szCs w:val="20"/>
+        </w:rPr>
+        <w:t xml:space="preserve"> </w:t>
+      </w:r>
+      <w:r>
+        <w:rPr>
+          <w:rFonts w:ascii="Verdana" w:eastAsia="Verdana" w:hAnsi="Verdana" w:cs="Verdana"/>
+          <w:color w:val="000000"/>
+          <w:sz w:val="20"/>
+          <w:szCs w:val="20"/>
+        </w:rPr>
+        <w:t>f(n): un estimador en n de</w:t>
+      </w:r>
+      <w:r>
+        <w:rPr>
+          <w:rFonts w:ascii="Verdana" w:eastAsia="Verdana" w:hAnsi="Verdana" w:cs="Verdana"/>
+          <w:color w:val="000000"/>
+          <w:sz w:val="20"/>
+          <w:szCs w:val="20"/>
+        </w:rPr>
+        <w:t xml:space="preserve"> </w:t>
+      </w:r>
+      <w:r>
+        <w:rPr>
+          <w:rFonts w:ascii="Verdana" w:eastAsia="Verdana" w:hAnsi="Verdana" w:cs="Verdana"/>
+          <w:color w:val="000000"/>
+          <w:sz w:val="20"/>
+          <w:szCs w:val="20"/>
+        </w:rPr>
+        <w:t>menor costo.</w:t>
+      </w:r>
+      <w:r>
+        <w:rPr>
+          <w:rFonts w:ascii="Verdana" w:eastAsia="Verdana" w:hAnsi="Verdana" w:cs="Verdana"/>
+          <w:color w:val="000000"/>
+          <w:sz w:val="20"/>
+          <w:szCs w:val="20"/>
+        </w:rPr>
+        <w:cr/>
+        <w:t>Función de Costo g(n):</w:t>
+      </w:r>
+      <w:r>
+        <w:rPr>
+          <w:rFonts w:ascii="Verdana" w:eastAsia="Verdana" w:hAnsi="Verdana" w:cs="Verdana"/>
+          <w:color w:val="000000"/>
+          <w:sz w:val="20"/>
+          <w:szCs w:val="20"/>
+        </w:rPr>
+        <w:t xml:space="preserve"> </w:t>
+      </w:r>
+      <w:r>
+        <w:rPr>
+          <w:rFonts w:ascii="Verdana" w:eastAsia="Verdana" w:hAnsi="Verdana" w:cs="Verdana"/>
+          <w:color w:val="000000"/>
+          <w:sz w:val="20"/>
+          <w:szCs w:val="20"/>
+        </w:rPr>
+        <w:t>un estimador del camino</w:t>
+      </w:r>
+      <w:r>
+        <w:rPr>
+          <w:rFonts w:ascii="Verdana" w:eastAsia="Verdana" w:hAnsi="Verdana" w:cs="Verdana"/>
+          <w:color w:val="000000"/>
+          <w:sz w:val="20"/>
+          <w:szCs w:val="20"/>
+        </w:rPr>
+        <w:t xml:space="preserve"> </w:t>
+      </w:r>
+      <w:r>
+        <w:rPr>
+          <w:rFonts w:ascii="Verdana" w:eastAsia="Verdana" w:hAnsi="Verdana" w:cs="Verdana"/>
+          <w:color w:val="000000"/>
+          <w:sz w:val="20"/>
+          <w:szCs w:val="20"/>
+        </w:rPr>
+        <w:t>de menor costo del nodo</w:t>
+      </w:r>
+      <w:r>
+        <w:rPr>
+          <w:rFonts w:ascii="Verdana" w:eastAsia="Verdana" w:hAnsi="Verdana" w:cs="Verdana"/>
+          <w:color w:val="000000"/>
+          <w:sz w:val="20"/>
+          <w:szCs w:val="20"/>
+        </w:rPr>
+        <w:t xml:space="preserve"> </w:t>
+      </w:r>
+      <w:r>
+        <w:rPr>
+          <w:rFonts w:ascii="Verdana" w:eastAsia="Verdana" w:hAnsi="Verdana" w:cs="Verdana"/>
+          <w:color w:val="000000"/>
+          <w:sz w:val="20"/>
+          <w:szCs w:val="20"/>
+        </w:rPr>
+        <w:t>inicial hasta n.</w:t>
+      </w:r>
+    </w:p>
+    <w:p>
+      <w:pPr>
+        <w:pBdr>
+          <w:top w:val="nil"/>
+          <w:left w:val="nil"/>
+          <w:bottom w:val="nil"/>
+          <w:right w:val="nil"/>
+          <w:between w:val="nil"/>
+        </w:pBdr>
+        <w:spacing w:line="276" w:lineRule="auto"/>
+        <w:ind w:left="1440"/>
+        <w:rPr>
+          <w:rFonts w:ascii="Verdana" w:eastAsia="Verdana" w:hAnsi="Verdana" w:cs="Verdana"/>
+          <w:color w:val="000000"/>
+          <w:sz w:val="20"/>
+          <w:szCs w:val="20"/>
+        </w:rPr>
+      </w:pPr>
     </w:p>
     <w:p>
       <w:pPr>
@@ -1332,20 +1577,43 @@
         <w:ind w:hanging="359"/>
         <w:rPr>
           <w:rFonts w:ascii="Verdana" w:eastAsia="Verdana" w:hAnsi="Verdana" w:cs="Verdana"/>
-          <w:color w:val="000000"/>
-          <w:sz w:val="20"/>
-          <w:szCs w:val="20"/>
-        </w:rPr>
-      </w:pPr>
-      <w:r>
-        <w:rPr>
-          <w:rFonts w:ascii="Verdana" w:eastAsia="Verdana" w:hAnsi="Verdana" w:cs="Verdana"/>
+          <w:b/>
+          <w:bCs/>
+          <w:color w:val="000000"/>
+          <w:sz w:val="20"/>
+          <w:szCs w:val="20"/>
+        </w:rPr>
+      </w:pPr>
+      <w:r>
+        <w:rPr>
+          <w:rFonts w:ascii="Verdana" w:eastAsia="Verdana" w:hAnsi="Verdana" w:cs="Verdana"/>
+          <w:b/>
+          <w:bCs/>
           <w:color w:val="000000"/>
           <w:sz w:val="20"/>
           <w:szCs w:val="20"/>
         </w:rPr>
         <w:t>Enumere y explique los pasos genéricos de manipulación de una lista de nodos que permiten crear un árbol de nodos. ¿Se puede generar un grafo de nodos en la búsqueda? ¿por qué?, ¿cuál es el paso que determina esto último?</w:t>
       </w:r>
+    </w:p>
+    <w:p>
+      <w:pPr>
+        <w:pBdr>
+          <w:top w:val="nil"/>
+          <w:left w:val="nil"/>
+          <w:bottom w:val="nil"/>
+          <w:right w:val="nil"/>
+          <w:between w:val="nil"/>
+        </w:pBdr>
+        <w:spacing w:line="276" w:lineRule="auto"/>
+        <w:ind w:left="1440"/>
+        <w:rPr>
+          <w:rFonts w:ascii="Verdana" w:eastAsia="Verdana" w:hAnsi="Verdana" w:cs="Verdana"/>
+          <w:color w:val="000000"/>
+          <w:sz w:val="20"/>
+          <w:szCs w:val="20"/>
+        </w:rPr>
+      </w:pPr>
     </w:p>
     <w:p>
       <w:pPr>
@@ -1364,19 +1632,87 @@
         <w:ind w:hanging="359"/>
         <w:rPr>
           <w:rFonts w:ascii="Verdana" w:eastAsia="Verdana" w:hAnsi="Verdana" w:cs="Verdana"/>
-          <w:color w:val="000000"/>
-          <w:sz w:val="20"/>
-          <w:szCs w:val="20"/>
-        </w:rPr>
-      </w:pPr>
-      <w:r>
-        <w:rPr>
-          <w:rFonts w:ascii="Verdana" w:eastAsia="Verdana" w:hAnsi="Verdana" w:cs="Verdana"/>
+          <w:b/>
+          <w:bCs/>
+          <w:color w:val="000000"/>
+          <w:sz w:val="20"/>
+          <w:szCs w:val="20"/>
+        </w:rPr>
+      </w:pPr>
+      <w:r>
+        <w:rPr>
+          <w:rFonts w:ascii="Verdana" w:eastAsia="Verdana" w:hAnsi="Verdana" w:cs="Verdana"/>
+          <w:b/>
+          <w:bCs/>
           <w:color w:val="000000"/>
           <w:sz w:val="20"/>
           <w:szCs w:val="20"/>
         </w:rPr>
         <w:t>¿Qué significa que una estrategia de búsqueda sea ciega?</w:t>
+      </w:r>
+    </w:p>
+    <w:p>
+      <w:pPr>
+        <w:pBdr>
+          <w:top w:val="nil"/>
+          <w:left w:val="nil"/>
+          <w:bottom w:val="nil"/>
+          <w:right w:val="nil"/>
+          <w:between w:val="nil"/>
+        </w:pBdr>
+        <w:spacing w:line="276" w:lineRule="auto"/>
+        <w:ind w:left="1440"/>
+        <w:rPr>
+          <w:rFonts w:ascii="Verdana" w:eastAsia="Verdana" w:hAnsi="Verdana" w:cs="Verdana"/>
+          <w:color w:val="000000"/>
+          <w:sz w:val="20"/>
+          <w:szCs w:val="20"/>
+        </w:rPr>
+      </w:pPr>
+      <w:r>
+        <w:rPr>
+          <w:rFonts w:ascii="Verdana" w:eastAsia="Verdana" w:hAnsi="Verdana" w:cs="Verdana"/>
+          <w:color w:val="000000"/>
+          <w:sz w:val="20"/>
+          <w:szCs w:val="20"/>
+        </w:rPr>
+        <w:t>El término significa que ellas no</w:t>
+      </w:r>
+      <w:r>
+        <w:rPr>
+          <w:rFonts w:ascii="Verdana" w:eastAsia="Verdana" w:hAnsi="Verdana" w:cs="Verdana"/>
+          <w:color w:val="000000"/>
+          <w:sz w:val="20"/>
+          <w:szCs w:val="20"/>
+        </w:rPr>
+        <w:t xml:space="preserve"> </w:t>
+      </w:r>
+      <w:r>
+        <w:rPr>
+          <w:rFonts w:ascii="Verdana" w:eastAsia="Verdana" w:hAnsi="Verdana" w:cs="Verdana"/>
+          <w:color w:val="000000"/>
+          <w:sz w:val="20"/>
+          <w:szCs w:val="20"/>
+        </w:rPr>
+        <w:t>tienen información adicional acerca de los estados más allá de la que proporciona la</w:t>
+      </w:r>
+      <w:r>
+        <w:rPr>
+          <w:rFonts w:ascii="Verdana" w:eastAsia="Verdana" w:hAnsi="Verdana" w:cs="Verdana"/>
+          <w:color w:val="000000"/>
+          <w:sz w:val="20"/>
+          <w:szCs w:val="20"/>
+        </w:rPr>
+        <w:t xml:space="preserve"> </w:t>
+      </w:r>
+      <w:r>
+        <w:rPr>
+          <w:rFonts w:ascii="Verdana" w:eastAsia="Verdana" w:hAnsi="Verdana" w:cs="Verdana"/>
+          <w:color w:val="000000"/>
+          <w:sz w:val="20"/>
+          <w:szCs w:val="20"/>
+        </w:rPr>
+        <w:t>definición del problema.</w:t>
       </w:r>
     </w:p>
     <w:p>
@@ -1396,20 +1732,54 @@
         <w:ind w:hanging="359"/>
         <w:rPr>
           <w:rFonts w:ascii="Verdana" w:eastAsia="Verdana" w:hAnsi="Verdana" w:cs="Verdana"/>
-          <w:color w:val="000000"/>
-          <w:sz w:val="20"/>
-          <w:szCs w:val="20"/>
-        </w:rPr>
-      </w:pPr>
-      <w:r>
-        <w:rPr>
-          <w:rFonts w:ascii="Verdana" w:eastAsia="Verdana" w:hAnsi="Verdana" w:cs="Verdana"/>
-          <w:color w:val="000000"/>
-          <w:sz w:val="20"/>
-          <w:szCs w:val="20"/>
-        </w:rPr>
-        <w:t xml:space="preserve">¿Qué problemas se originan en la búsqueda si el espacio de estados considerado define un grafo con ciclos o estados con dos padres? ¿Cómo se pueden solucionar esos problemas en la búsqueda? Identifique en que paso y cómo controlaría el problema </w:t>
-      </w:r>
+          <w:b/>
+          <w:bCs/>
+          <w:color w:val="000000"/>
+          <w:sz w:val="20"/>
+          <w:szCs w:val="20"/>
+        </w:rPr>
+      </w:pPr>
+      <w:r>
+        <w:rPr>
+          <w:rFonts w:ascii="Verdana" w:eastAsia="Verdana" w:hAnsi="Verdana" w:cs="Verdana"/>
+          <w:b/>
+          <w:bCs/>
+          <w:color w:val="000000"/>
+          <w:sz w:val="20"/>
+          <w:szCs w:val="20"/>
+        </w:rPr>
+        <w:t>¿Qué problemas se originan en la búsqueda si el espacio de estados considerado define un grafo con ciclos o estados con dos padres? ¿Cómo se pueden solucionar esos problemas en la búsqueda? Identifique en que paso y cómo controlaría el problema</w:t>
+      </w:r>
+      <w:r>
+        <w:rPr>
+          <w:rFonts w:ascii="Verdana" w:eastAsia="Verdana" w:hAnsi="Verdana" w:cs="Verdana"/>
+          <w:b/>
+          <w:bCs/>
+          <w:color w:val="000000"/>
+          <w:sz w:val="20"/>
+          <w:szCs w:val="20"/>
+        </w:rPr>
+        <w:t>.</w:t>
+      </w:r>
+    </w:p>
+    <w:p>
+      <w:pPr>
+        <w:pBdr>
+          <w:top w:val="nil"/>
+          <w:left w:val="nil"/>
+          <w:bottom w:val="nil"/>
+          <w:right w:val="nil"/>
+          <w:between w:val="nil"/>
+        </w:pBdr>
+        <w:spacing w:line="276" w:lineRule="auto"/>
+        <w:ind w:left="1440"/>
+        <w:rPr>
+          <w:rFonts w:ascii="Verdana" w:eastAsia="Verdana" w:hAnsi="Verdana" w:cs="Verdana"/>
+          <w:color w:val="000000"/>
+          <w:sz w:val="20"/>
+          <w:szCs w:val="20"/>
+        </w:rPr>
+      </w:pPr>
     </w:p>
     <w:p>
       <w:pPr>
@@ -1428,20 +1798,355 @@
         <w:ind w:hanging="359"/>
         <w:rPr>
           <w:rFonts w:ascii="Verdana" w:eastAsia="Verdana" w:hAnsi="Verdana" w:cs="Verdana"/>
-          <w:color w:val="000000"/>
-          <w:sz w:val="20"/>
-          <w:szCs w:val="20"/>
-        </w:rPr>
-      </w:pPr>
-      <w:r>
-        <w:rPr>
-          <w:rFonts w:ascii="Verdana" w:eastAsia="Verdana" w:hAnsi="Verdana" w:cs="Verdana"/>
+          <w:b/>
+          <w:bCs/>
+          <w:color w:val="000000"/>
+          <w:sz w:val="20"/>
+          <w:szCs w:val="20"/>
+        </w:rPr>
+      </w:pPr>
+      <w:r>
+        <w:rPr>
+          <w:rFonts w:ascii="Verdana" w:eastAsia="Verdana" w:hAnsi="Verdana" w:cs="Verdana"/>
+          <w:b/>
+          <w:bCs/>
           <w:color w:val="000000"/>
           <w:sz w:val="20"/>
           <w:szCs w:val="20"/>
         </w:rPr>
         <w:t>Se dice que profundidad iterativa combina las ventajas de dos estrategias de búsqueda. ¿Cuáles son estas estrategias? Justificar adecuadamente</w:t>
       </w:r>
+      <w:r>
+        <w:rPr>
+          <w:rFonts w:ascii="Verdana" w:eastAsia="Verdana" w:hAnsi="Verdana" w:cs="Verdana"/>
+          <w:b/>
+          <w:bCs/>
+          <w:color w:val="000000"/>
+          <w:sz w:val="20"/>
+          <w:szCs w:val="20"/>
+        </w:rPr>
+        <w:t>.</w:t>
+      </w:r>
+    </w:p>
+    <w:p>
+      <w:pPr>
+        <w:pStyle w:val="Prrafodelista"/>
+        <w:ind w:left="1440"/>
+        <w:rPr>
+          <w:rFonts w:ascii="Verdana" w:eastAsia="Verdana" w:hAnsi="Verdana" w:cs="Verdana"/>
+          <w:color w:val="000000"/>
+          <w:sz w:val="20"/>
+          <w:szCs w:val="20"/>
+        </w:rPr>
+      </w:pPr>
+      <w:r>
+        <w:rPr>
+          <w:rFonts w:ascii="Verdana" w:eastAsia="Verdana" w:hAnsi="Verdana" w:cs="Verdana"/>
+          <w:color w:val="000000"/>
+          <w:sz w:val="20"/>
+          <w:szCs w:val="20"/>
+        </w:rPr>
+        <w:t>La profundidad</w:t>
+      </w:r>
+      <w:r>
+        <w:rPr>
+          <w:rFonts w:ascii="Verdana" w:eastAsia="Verdana" w:hAnsi="Verdana" w:cs="Verdana"/>
+          <w:color w:val="000000"/>
+          <w:sz w:val="20"/>
+          <w:szCs w:val="20"/>
+        </w:rPr>
+        <w:t xml:space="preserve"> </w:t>
+      </w:r>
+      <w:r>
+        <w:rPr>
+          <w:rFonts w:ascii="Verdana" w:eastAsia="Verdana" w:hAnsi="Verdana" w:cs="Verdana"/>
+          <w:color w:val="000000"/>
+          <w:sz w:val="20"/>
+          <w:szCs w:val="20"/>
+        </w:rPr>
+        <w:t>iterativa combina las ventajas de la búsqueda primero en profundidad y primero</w:t>
+      </w:r>
+      <w:r>
+        <w:rPr>
+          <w:rFonts w:ascii="Verdana" w:eastAsia="Verdana" w:hAnsi="Verdana" w:cs="Verdana"/>
+          <w:color w:val="000000"/>
+          <w:sz w:val="20"/>
+          <w:szCs w:val="20"/>
+        </w:rPr>
+        <w:t xml:space="preserve"> </w:t>
+      </w:r>
+      <w:r>
+        <w:rPr>
+          <w:rFonts w:ascii="Verdana" w:eastAsia="Verdana" w:hAnsi="Verdana" w:cs="Verdana"/>
+          <w:color w:val="000000"/>
+          <w:sz w:val="20"/>
+          <w:szCs w:val="20"/>
+        </w:rPr>
+        <w:t>en anchura. En la búsqueda primero en profundidad, sus exigencias de memoria</w:t>
+      </w:r>
+      <w:r>
+        <w:rPr>
+          <w:rFonts w:ascii="Verdana" w:eastAsia="Verdana" w:hAnsi="Verdana" w:cs="Verdana"/>
+          <w:color w:val="000000"/>
+          <w:sz w:val="20"/>
+          <w:szCs w:val="20"/>
+        </w:rPr>
+        <w:t xml:space="preserve"> </w:t>
+      </w:r>
+      <w:r>
+        <w:rPr>
+          <w:rFonts w:ascii="Verdana" w:eastAsia="Verdana" w:hAnsi="Verdana" w:cs="Verdana"/>
+          <w:color w:val="000000"/>
+          <w:sz w:val="20"/>
+          <w:szCs w:val="20"/>
+        </w:rPr>
+        <w:t>son muy modestas: O(</w:t>
+      </w:r>
+      <w:proofErr w:type="spellStart"/>
+      <w:r>
+        <w:rPr>
+          <w:rFonts w:ascii="Verdana" w:eastAsia="Verdana" w:hAnsi="Verdana" w:cs="Verdana"/>
+          <w:color w:val="000000"/>
+          <w:sz w:val="20"/>
+          <w:szCs w:val="20"/>
+        </w:rPr>
+        <w:t>bd</w:t>
+      </w:r>
+      <w:proofErr w:type="spellEnd"/>
+      <w:r>
+        <w:rPr>
+          <w:rFonts w:ascii="Verdana" w:eastAsia="Verdana" w:hAnsi="Verdana" w:cs="Verdana"/>
+          <w:color w:val="000000"/>
+          <w:sz w:val="20"/>
+          <w:szCs w:val="20"/>
+        </w:rPr>
+        <w:t>) para ser exacto. La búsqueda primero en anchura, es completa</w:t>
+      </w:r>
+      <w:r>
+        <w:rPr>
+          <w:rFonts w:ascii="Verdana" w:eastAsia="Verdana" w:hAnsi="Verdana" w:cs="Verdana"/>
+          <w:color w:val="000000"/>
+          <w:sz w:val="20"/>
+          <w:szCs w:val="20"/>
+        </w:rPr>
+        <w:t xml:space="preserve"> </w:t>
+      </w:r>
+      <w:r>
+        <w:rPr>
+          <w:rFonts w:ascii="Verdana" w:eastAsia="Verdana" w:hAnsi="Verdana" w:cs="Verdana"/>
+          <w:color w:val="000000"/>
+          <w:sz w:val="20"/>
+          <w:szCs w:val="20"/>
+        </w:rPr>
+        <w:t>cuando el factor de ramificación es finito y óptima cuando el coste del camino es una</w:t>
+      </w:r>
+      <w:r>
+        <w:rPr>
+          <w:rFonts w:ascii="Verdana" w:eastAsia="Verdana" w:hAnsi="Verdana" w:cs="Verdana"/>
+          <w:color w:val="000000"/>
+          <w:sz w:val="20"/>
+          <w:szCs w:val="20"/>
+        </w:rPr>
+        <w:t xml:space="preserve"> </w:t>
+      </w:r>
+      <w:r>
+        <w:rPr>
+          <w:rFonts w:ascii="Verdana" w:eastAsia="Verdana" w:hAnsi="Verdana" w:cs="Verdana"/>
+          <w:color w:val="000000"/>
+          <w:sz w:val="20"/>
+          <w:szCs w:val="20"/>
+        </w:rPr>
+        <w:t xml:space="preserve">función que no disminuye con la profundidad del nodo. </w:t>
+      </w:r>
+    </w:p>
+    <w:p>
+      <w:pPr>
+        <w:pBdr>
+          <w:top w:val="nil"/>
+          <w:left w:val="nil"/>
+          <w:bottom w:val="nil"/>
+          <w:right w:val="nil"/>
+          <w:between w:val="nil"/>
+        </w:pBdr>
+        <w:spacing w:line="276" w:lineRule="auto"/>
+        <w:ind w:left="1440"/>
+        <w:rPr>
+          <w:rFonts w:ascii="Verdana" w:eastAsia="Verdana" w:hAnsi="Verdana" w:cs="Verdana"/>
+          <w:color w:val="000000"/>
+          <w:sz w:val="20"/>
+          <w:szCs w:val="20"/>
+        </w:rPr>
+      </w:pPr>
+    </w:p>
+    <w:p>
+      <w:pPr>
+        <w:pBdr>
+          <w:top w:val="nil"/>
+          <w:left w:val="nil"/>
+          <w:bottom w:val="nil"/>
+          <w:right w:val="nil"/>
+          <w:between w:val="nil"/>
+        </w:pBdr>
+        <w:rPr>
+          <w:rFonts w:eastAsia="Verdana"/>
+          <w:b/>
+          <w:sz w:val="20"/>
+          <w:szCs w:val="20"/>
+        </w:rPr>
+      </w:pPr>
+    </w:p>
+    <w:p>
+      <w:pPr>
+        <w:pBdr>
+          <w:top w:val="nil"/>
+          <w:left w:val="nil"/>
+          <w:bottom w:val="nil"/>
+          <w:right w:val="nil"/>
+          <w:between w:val="nil"/>
+        </w:pBdr>
+        <w:rPr>
+          <w:rFonts w:eastAsia="Verdana"/>
+          <w:b/>
+          <w:sz w:val="20"/>
+          <w:szCs w:val="20"/>
+        </w:rPr>
+      </w:pPr>
+    </w:p>
+    <w:p>
+      <w:pPr>
+        <w:pBdr>
+          <w:top w:val="nil"/>
+          <w:left w:val="nil"/>
+          <w:bottom w:val="nil"/>
+          <w:right w:val="nil"/>
+          <w:between w:val="nil"/>
+        </w:pBdr>
+        <w:rPr>
+          <w:rFonts w:eastAsia="Verdana"/>
+          <w:b/>
+          <w:sz w:val="20"/>
+          <w:szCs w:val="20"/>
+        </w:rPr>
+      </w:pPr>
+    </w:p>
+    <w:p>
+      <w:pPr>
+        <w:pBdr>
+          <w:top w:val="nil"/>
+          <w:left w:val="nil"/>
+          <w:bottom w:val="nil"/>
+          <w:right w:val="nil"/>
+          <w:between w:val="nil"/>
+        </w:pBdr>
+        <w:rPr>
+          <w:rFonts w:eastAsia="Verdana"/>
+          <w:b/>
+          <w:sz w:val="20"/>
+          <w:szCs w:val="20"/>
+        </w:rPr>
+      </w:pPr>
+    </w:p>
+    <w:p>
+      <w:pPr>
+        <w:pBdr>
+          <w:top w:val="nil"/>
+          <w:left w:val="nil"/>
+          <w:bottom w:val="nil"/>
+          <w:right w:val="nil"/>
+          <w:between w:val="nil"/>
+        </w:pBdr>
+        <w:rPr>
+          <w:rFonts w:eastAsia="Verdana"/>
+          <w:b/>
+          <w:sz w:val="20"/>
+          <w:szCs w:val="20"/>
+        </w:rPr>
+      </w:pPr>
+    </w:p>
+    <w:p>
+      <w:pPr>
+        <w:pBdr>
+          <w:top w:val="nil"/>
+          <w:left w:val="nil"/>
+          <w:bottom w:val="nil"/>
+          <w:right w:val="nil"/>
+          <w:between w:val="nil"/>
+        </w:pBdr>
+        <w:rPr>
+          <w:rFonts w:eastAsia="Verdana"/>
+          <w:b/>
+          <w:sz w:val="20"/>
+          <w:szCs w:val="20"/>
+        </w:rPr>
+      </w:pPr>
+    </w:p>
+    <w:p>
+      <w:pPr>
+        <w:pBdr>
+          <w:top w:val="nil"/>
+          <w:left w:val="nil"/>
+          <w:bottom w:val="nil"/>
+          <w:right w:val="nil"/>
+          <w:between w:val="nil"/>
+        </w:pBdr>
+        <w:rPr>
+          <w:rFonts w:eastAsia="Verdana"/>
+          <w:b/>
+          <w:sz w:val="20"/>
+          <w:szCs w:val="20"/>
+        </w:rPr>
+      </w:pPr>
+    </w:p>
+    <w:p>
+      <w:pPr>
+        <w:pBdr>
+          <w:top w:val="nil"/>
+          <w:left w:val="nil"/>
+          <w:bottom w:val="nil"/>
+          <w:right w:val="nil"/>
+          <w:between w:val="nil"/>
+        </w:pBdr>
+        <w:rPr>
+          <w:rFonts w:eastAsia="Verdana"/>
+          <w:b/>
+          <w:sz w:val="20"/>
+          <w:szCs w:val="20"/>
+        </w:rPr>
+      </w:pPr>
+    </w:p>
+    <w:p>
+      <w:pPr>
+        <w:pBdr>
+          <w:top w:val="nil"/>
+          <w:left w:val="nil"/>
+          <w:bottom w:val="nil"/>
+          <w:right w:val="nil"/>
+          <w:between w:val="nil"/>
+        </w:pBdr>
+        <w:rPr>
+          <w:rFonts w:eastAsia="Verdana"/>
+          <w:b/>
+          <w:sz w:val="20"/>
+          <w:szCs w:val="20"/>
+        </w:rPr>
+      </w:pPr>
+    </w:p>
+    <w:p>
+      <w:pPr>
+        <w:pBdr>
+          <w:top w:val="nil"/>
+          <w:left w:val="nil"/>
+          <w:bottom w:val="nil"/>
+          <w:right w:val="nil"/>
+          <w:between w:val="nil"/>
+        </w:pBdr>
+        <w:rPr>
+          <w:rFonts w:eastAsia="Verdana"/>
+          <w:b/>
+          <w:sz w:val="20"/>
+          <w:szCs w:val="20"/>
+        </w:rPr>
+      </w:pPr>
     </w:p>
     <w:p>
       <w:pPr>
@@ -1484,6 +2189,7 @@
           <w:sz w:val="20"/>
           <w:szCs w:val="20"/>
         </w:rPr>
+        <w:lastRenderedPageBreak/>
         <w:t>2·</w:t>
       </w:r>
       <w:r>
@@ -1638,16 +2344,14 @@
         </w:rPr>
         <w:t>Siendo el espacio del problema un grafo de estados ¿</w:t>
       </w:r>
-      <w:proofErr w:type="spellStart"/>
       <w:r>
         <w:rPr>
           <w:rFonts w:ascii="Verdana" w:eastAsia="Verdana" w:hAnsi="Verdana" w:cs="Verdana"/>
           <w:sz w:val="18"/>
           <w:szCs w:val="18"/>
         </w:rPr>
-        <w:t>Donde</w:t>
-      </w:r>
-      <w:proofErr w:type="spellEnd"/>
+        <w:t>Dónde</w:t>
+      </w:r>
       <w:r>
         <w:rPr>
           <w:rFonts w:ascii="Verdana" w:eastAsia="Verdana" w:hAnsi="Verdana" w:cs="Verdana"/>
@@ -1959,20 +2663,17 @@
           <w:sz w:val="20"/>
           <w:szCs w:val="20"/>
         </w:rPr>
-        <w:lastRenderedPageBreak/>
         <w:t xml:space="preserve">sin control de estados repetidos y </w:t>
       </w:r>
-      <w:proofErr w:type="gramStart"/>
-      <w:r>
-        <w:rPr>
-          <w:rFonts w:ascii="Verdana" w:eastAsia="Verdana" w:hAnsi="Verdana" w:cs="Verdana"/>
-          <w:b/>
-          <w:sz w:val="20"/>
-          <w:szCs w:val="20"/>
-        </w:rPr>
-        <w:t>ciclos  y</w:t>
-      </w:r>
-      <w:proofErr w:type="gramEnd"/>
+      <w:r>
+        <w:rPr>
+          <w:rFonts w:ascii="Verdana" w:eastAsia="Verdana" w:hAnsi="Verdana" w:cs="Verdana"/>
+          <w:b/>
+          <w:sz w:val="20"/>
+          <w:szCs w:val="20"/>
+        </w:rPr>
+        <w:t>ciclos y</w:t>
+      </w:r>
       <w:r>
         <w:rPr>
           <w:rFonts w:ascii="Verdana" w:eastAsia="Verdana" w:hAnsi="Verdana" w:cs="Verdana"/>
@@ -3017,19 +3718,16 @@
           <w:sz w:val="20"/>
           <w:szCs w:val="20"/>
         </w:rPr>
-        <w:lastRenderedPageBreak/>
         <w:t xml:space="preserve">Supondremos que hacemos un tratamiento de los nodos repetidos durante la ejecución del algoritmo. Hay que tener en cuenta también </w:t>
       </w:r>
-      <w:proofErr w:type="gramStart"/>
-      <w:r>
-        <w:rPr>
-          <w:rFonts w:ascii="Verdana" w:eastAsia="Verdana" w:hAnsi="Verdana" w:cs="Verdana"/>
-          <w:sz w:val="20"/>
-          <w:szCs w:val="20"/>
-        </w:rPr>
-        <w:t>que</w:t>
-      </w:r>
-      <w:proofErr w:type="gramEnd"/>
+      <w:r>
+        <w:rPr>
+          <w:rFonts w:ascii="Verdana" w:eastAsia="Verdana" w:hAnsi="Verdana" w:cs="Verdana"/>
+          <w:sz w:val="20"/>
+          <w:szCs w:val="20"/>
+        </w:rPr>
+        <w:t>que,</w:t>
+      </w:r>
       <w:r>
         <w:rPr>
           <w:rFonts w:ascii="Verdana" w:eastAsia="Verdana" w:hAnsi="Verdana" w:cs="Verdana"/>
@@ -3653,16 +4351,14 @@
         </w:rPr>
         <w:t xml:space="preserve">Dibujar los árboles de búsqueda </w:t>
       </w:r>
-      <w:proofErr w:type="gramStart"/>
       <w:r>
         <w:rPr>
           <w:rFonts w:ascii="Verdana" w:eastAsia="Verdana" w:hAnsi="Verdana" w:cs="Verdana"/>
           <w:sz w:val="18"/>
           <w:szCs w:val="18"/>
         </w:rPr>
-        <w:t>final,  Indicar</w:t>
-      </w:r>
-      <w:proofErr w:type="gramEnd"/>
+        <w:t>final, Indicar</w:t>
+      </w:r>
       <w:r>
         <w:rPr>
           <w:rFonts w:ascii="Verdana" w:eastAsia="Verdana" w:hAnsi="Verdana" w:cs="Verdana"/>
@@ -3671,6 +4367,36 @@
         </w:rPr>
         <w:t xml:space="preserve"> el orden de evaluación de los nodos y su función de coste (f(n). Indicar así mismo el camino encontrado.</w:t>
       </w:r>
+    </w:p>
+    <w:p>
+      <w:pPr>
+        <w:jc w:val="both"/>
+        <w:rPr>
+          <w:rFonts w:ascii="Verdana" w:eastAsia="Verdana" w:hAnsi="Verdana" w:cs="Verdana"/>
+          <w:sz w:val="20"/>
+          <w:szCs w:val="20"/>
+        </w:rPr>
+      </w:pPr>
+    </w:p>
+    <w:p>
+      <w:pPr>
+        <w:jc w:val="both"/>
+        <w:rPr>
+          <w:rFonts w:ascii="Verdana" w:eastAsia="Verdana" w:hAnsi="Verdana" w:cs="Verdana"/>
+          <w:sz w:val="20"/>
+          <w:szCs w:val="20"/>
+        </w:rPr>
+      </w:pPr>
+    </w:p>
+    <w:p>
+      <w:pPr>
+        <w:jc w:val="both"/>
+        <w:rPr>
+          <w:rFonts w:ascii="Verdana" w:eastAsia="Verdana" w:hAnsi="Verdana" w:cs="Verdana"/>
+          <w:sz w:val="20"/>
+          <w:szCs w:val="20"/>
+        </w:rPr>
+      </w:pPr>
     </w:p>
     <w:p>
       <w:pPr>
@@ -3867,7 +4593,7 @@
 </file>
 
 <file path=word/endnotes.xml><?xml version="1.0" encoding="utf-8"?>
-<w:endnotes xmlns:wpc="http://schemas.microsoft.com/office/word/2010/wordprocessingCanvas" xmlns:cx="http://schemas.microsoft.com/office/drawing/2014/chartex" xmlns:cx1="http://schemas.microsoft.com/office/drawing/2015/9/8/chartex" xmlns:cx2="http://schemas.microsoft.com/office/drawing/2015/10/21/chartex" xmlns:cx3="http://schemas.microsoft.com/office/drawing/2016/5/9/chartex" xmlns:cx4="http://schemas.microsoft.com/office/drawing/2016/5/10/chartex" xmlns:cx5="http://schemas.microsoft.com/office/drawing/2016/5/11/chartex" xmlns:cx6="http://schemas.microsoft.com/office/drawing/2016/5/12/chartex" xmlns:cx7="http://schemas.microsoft.com/office/drawing/2016/5/13/chartex" xmlns:cx8="http://schemas.microsoft.com/office/drawing/2016/5/14/chartex" xmlns:mc="http://schemas.openxmlformats.org/markup-compatibility/2006" xmlns:aink="http://schemas.microsoft.com/office/drawing/2016/ink" xmlns:am3d="http://schemas.microsoft.com/office/drawing/2017/model3d" xmlns:o="urn:schemas-microsoft-com:office:office" xmlns:oel="http://schemas.microsoft.com/office/2019/extlst" xmlns:r="http://schemas.openxmlformats.org/officeDocument/2006/relationships" xmlns:m="http://schemas.openxmlformats.org/officeDocument/2006/math" xmlns:v="urn:schemas-microsoft-com:vml" xmlns:wp14="http://schemas.microsoft.com/office/word/2010/wordprocessingDrawing" xmlns:wp="http://schemas.openxmlformats.org/drawingml/2006/wordprocessingDrawing" xmlns:w10="urn:schemas-microsoft-com:office:word" xmlns:w="http://schemas.openxmlformats.org/wordprocessingml/2006/main" xmlns:w14="http://schemas.microsoft.com/office/word/2010/wordml" xmlns:w15="http://schemas.microsoft.com/office/word/2012/wordml" xmlns:w16cex="http://schemas.microsoft.com/office/word/2018/wordml/cex" xmlns:w16cid="http://schemas.microsoft.com/office/word/2016/wordml/cid" xmlns:w16="http://schemas.microsoft.com/office/word/2018/wordml" xmlns:w16sdtdh="http://schemas.microsoft.com/office/word/2020/wordml/sdtdatahash" xmlns:w16se="http://schemas.microsoft.com/office/word/2015/wordml/symex" xmlns:wpg="http://schemas.microsoft.com/office/word/2010/wordprocessingGroup" xmlns:wpi="http://schemas.microsoft.com/office/word/2010/wordprocessingInk" xmlns:wne="http://schemas.microsoft.com/office/word/2006/wordml" xmlns:wps="http://schemas.microsoft.com/office/word/2010/wordprocessingShape" mc:Ignorable="w14 w15 w16se w16cid w16 w16cex w16sdtdh wp14">
+<w:endnotes xmlns:wpc="http://schemas.microsoft.com/office/word/2010/wordprocessingCanvas" xmlns:cx="http://schemas.microsoft.com/office/drawing/2014/chartex" xmlns:cx1="http://schemas.microsoft.com/office/drawing/2015/9/8/chartex" xmlns:cx2="http://schemas.microsoft.com/office/drawing/2015/10/21/chartex" xmlns:cx3="http://schemas.microsoft.com/office/drawing/2016/5/9/chartex" xmlns:cx4="http://schemas.microsoft.com/office/drawing/2016/5/10/chartex" xmlns:cx5="http://schemas.microsoft.com/office/drawing/2016/5/11/chartex" xmlns:cx6="http://schemas.microsoft.com/office/drawing/2016/5/12/chartex" xmlns:cx7="http://schemas.microsoft.com/office/drawing/2016/5/13/chartex" xmlns:cx8="http://schemas.microsoft.com/office/drawing/2016/5/14/chartex" xmlns:mc="http://schemas.openxmlformats.org/markup-compatibility/2006" xmlns:aink="http://schemas.microsoft.com/office/drawing/2016/ink" xmlns:am3d="http://schemas.microsoft.com/office/drawing/2017/model3d" xmlns:o="urn:schemas-microsoft-com:office:office" xmlns:r="http://schemas.openxmlformats.org/officeDocument/2006/relationships" xmlns:m="http://schemas.openxmlformats.org/officeDocument/2006/math" xmlns:v="urn:schemas-microsoft-com:vml" xmlns:wp14="http://schemas.microsoft.com/office/word/2010/wordprocessingDrawing" xmlns:wp="http://schemas.openxmlformats.org/drawingml/2006/wordprocessingDrawing" xmlns:w10="urn:schemas-microsoft-com:office:word" xmlns:w="http://schemas.openxmlformats.org/wordprocessingml/2006/main" xmlns:w14="http://schemas.microsoft.com/office/word/2010/wordml" xmlns:w15="http://schemas.microsoft.com/office/word/2012/wordml" xmlns:w16cex="http://schemas.microsoft.com/office/word/2018/wordml/cex" xmlns:w16cid="http://schemas.microsoft.com/office/word/2016/wordml/cid" xmlns:w16="http://schemas.microsoft.com/office/word/2018/wordml" xmlns:w16sdtdh="http://schemas.microsoft.com/office/word/2020/wordml/sdtdatahash" xmlns:w16se="http://schemas.microsoft.com/office/word/2015/wordml/symex" xmlns:wpg="http://schemas.microsoft.com/office/word/2010/wordprocessingGroup" xmlns:wpi="http://schemas.microsoft.com/office/word/2010/wordprocessingInk" xmlns:wne="http://schemas.microsoft.com/office/word/2006/wordml" xmlns:wps="http://schemas.microsoft.com/office/word/2010/wordprocessingShape" mc:Ignorable="w14 w15 w16se w16cid w16 w16cex w16sdtdh wp14">
   <w:endnote w:type="separator" w:id="-1">
     <w:p>
       <w:r>
@@ -3886,7 +4612,7 @@
 </file>
 
 <file path=word/footer1.xml><?xml version="1.0" encoding="utf-8"?>
-<w:ftr xmlns:wpc="http://schemas.microsoft.com/office/word/2010/wordprocessingCanvas" xmlns:cx="http://schemas.microsoft.com/office/drawing/2014/chartex" xmlns:cx1="http://schemas.microsoft.com/office/drawing/2015/9/8/chartex" xmlns:cx2="http://schemas.microsoft.com/office/drawing/2015/10/21/chartex" xmlns:cx3="http://schemas.microsoft.com/office/drawing/2016/5/9/chartex" xmlns:cx4="http://schemas.microsoft.com/office/drawing/2016/5/10/chartex" xmlns:cx5="http://schemas.microsoft.com/office/drawing/2016/5/11/chartex" xmlns:cx6="http://schemas.microsoft.com/office/drawing/2016/5/12/chartex" xmlns:cx7="http://schemas.microsoft.com/office/drawing/2016/5/13/chartex" xmlns:cx8="http://schemas.microsoft.com/office/drawing/2016/5/14/chartex" xmlns:mc="http://schemas.openxmlformats.org/markup-compatibility/2006" xmlns:aink="http://schemas.microsoft.com/office/drawing/2016/ink" xmlns:am3d="http://schemas.microsoft.com/office/drawing/2017/model3d" xmlns:o="urn:schemas-microsoft-com:office:office" xmlns:oel="http://schemas.microsoft.com/office/2019/extlst" xmlns:r="http://schemas.openxmlformats.org/officeDocument/2006/relationships" xmlns:m="http://schemas.openxmlformats.org/officeDocument/2006/math" xmlns:v="urn:schemas-microsoft-com:vml" xmlns:wp14="http://schemas.microsoft.com/office/word/2010/wordprocessingDrawing" xmlns:wp="http://schemas.openxmlformats.org/drawingml/2006/wordprocessingDrawing" xmlns:w10="urn:schemas-microsoft-com:office:word" xmlns:w="http://schemas.openxmlformats.org/wordprocessingml/2006/main" xmlns:w14="http://schemas.microsoft.com/office/word/2010/wordml" xmlns:w15="http://schemas.microsoft.com/office/word/2012/wordml" xmlns:w16cex="http://schemas.microsoft.com/office/word/2018/wordml/cex" xmlns:w16cid="http://schemas.microsoft.com/office/word/2016/wordml/cid" xmlns:w16="http://schemas.microsoft.com/office/word/2018/wordml" xmlns:w16sdtdh="http://schemas.microsoft.com/office/word/2020/wordml/sdtdatahash" xmlns:w16se="http://schemas.microsoft.com/office/word/2015/wordml/symex" xmlns:wpg="http://schemas.microsoft.com/office/word/2010/wordprocessingGroup" xmlns:wpi="http://schemas.microsoft.com/office/word/2010/wordprocessingInk" xmlns:wne="http://schemas.microsoft.com/office/word/2006/wordml" xmlns:wps="http://schemas.microsoft.com/office/word/2010/wordprocessingShape" mc:Ignorable="w14 w15 w16se w16cid w16 w16cex w16sdtdh wp14">
+<w:ftr xmlns:wpc="http://schemas.microsoft.com/office/word/2010/wordprocessingCanvas" xmlns:cx="http://schemas.microsoft.com/office/drawing/2014/chartex" xmlns:cx1="http://schemas.microsoft.com/office/drawing/2015/9/8/chartex" xmlns:cx2="http://schemas.microsoft.com/office/drawing/2015/10/21/chartex" xmlns:cx3="http://schemas.microsoft.com/office/drawing/2016/5/9/chartex" xmlns:cx4="http://schemas.microsoft.com/office/drawing/2016/5/10/chartex" xmlns:cx5="http://schemas.microsoft.com/office/drawing/2016/5/11/chartex" xmlns:cx6="http://schemas.microsoft.com/office/drawing/2016/5/12/chartex" xmlns:cx7="http://schemas.microsoft.com/office/drawing/2016/5/13/chartex" xmlns:cx8="http://schemas.microsoft.com/office/drawing/2016/5/14/chartex" xmlns:mc="http://schemas.openxmlformats.org/markup-compatibility/2006" xmlns:aink="http://schemas.microsoft.com/office/drawing/2016/ink" xmlns:am3d="http://schemas.microsoft.com/office/drawing/2017/model3d" xmlns:o="urn:schemas-microsoft-com:office:office" xmlns:r="http://schemas.openxmlformats.org/officeDocument/2006/relationships" xmlns:m="http://schemas.openxmlformats.org/officeDocument/2006/math" xmlns:v="urn:schemas-microsoft-com:vml" xmlns:wp14="http://schemas.microsoft.com/office/word/2010/wordprocessingDrawing" xmlns:wp="http://schemas.openxmlformats.org/drawingml/2006/wordprocessingDrawing" xmlns:w10="urn:schemas-microsoft-com:office:word" xmlns:w="http://schemas.openxmlformats.org/wordprocessingml/2006/main" xmlns:w14="http://schemas.microsoft.com/office/word/2010/wordml" xmlns:w15="http://schemas.microsoft.com/office/word/2012/wordml" xmlns:w16cex="http://schemas.microsoft.com/office/word/2018/wordml/cex" xmlns:w16cid="http://schemas.microsoft.com/office/word/2016/wordml/cid" xmlns:w16="http://schemas.microsoft.com/office/word/2018/wordml" xmlns:w16sdtdh="http://schemas.microsoft.com/office/word/2020/wordml/sdtdatahash" xmlns:w16se="http://schemas.microsoft.com/office/word/2015/wordml/symex" xmlns:wpg="http://schemas.microsoft.com/office/word/2010/wordprocessingGroup" xmlns:wpi="http://schemas.microsoft.com/office/word/2010/wordprocessingInk" xmlns:wne="http://schemas.microsoft.com/office/word/2006/wordml" xmlns:wps="http://schemas.microsoft.com/office/word/2010/wordprocessingShape" mc:Ignorable="w14 w15 w16se w16cid w16 w16cex w16sdtdh wp14">
   <w:p>
     <w:pPr>
       <w:pBdr>
@@ -3959,13 +4685,13 @@
             </wp:anchor>
           </w:drawing>
         </mc:Choice>
-        <mc:Fallback>
+        <mc:Fallback xmlns:oel="http://schemas.microsoft.com/office/2019/extlst">
           <w:pict>
             <v:shapetype w14:anchorId="6FAADB9E" id="_x0000_t32" coordsize="21600,21600" o:spt="32" o:oned="t" path="m,l21600,21600e" filled="f">
               <v:path arrowok="t" fillok="f" o:connecttype="none"/>
               <o:lock v:ext="edit" shapetype="t"/>
             </v:shapetype>
-            <v:shape id="Conector recto de flecha 1" o:spid="_x0000_s1026" type="#_x0000_t32" style="position:absolute;margin-left:3pt;margin-top:0;width:497.2pt;height:1.75pt;z-index:251658240;visibility:visible;mso-wrap-style:square;mso-wrap-distance-left:9pt;mso-wrap-distance-top:0;mso-wrap-distance-right:9pt;mso-wrap-distance-bottom:0;mso-position-horizontal:absolute;mso-position-horizontal-relative:text;mso-position-vertical:absolute;mso-position-vertical-relative:text" o:gfxdata="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" strokecolor="#4f81bd [3204]">
+            <v:shape id="Conector recto de flecha 1" o:spid="_x0000_s1026" type="#_x0000_t32" style="position:absolute;margin-left:3pt;margin-top:0;width:497.2pt;height:1.75pt;z-index:251658240;visibility:visible;mso-wrap-style:square;mso-wrap-distance-left:9pt;mso-wrap-distance-top:0;mso-wrap-distance-right:9pt;mso-wrap-distance-bottom:0;mso-position-horizontal:absolute;mso-position-horizontal-relative:text;mso-position-vertical:absolute;mso-position-vertical-relative:text" o:gfxdata="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" strokecolor="#4f81bd [3204]">
               <v:stroke startarrowwidth="narrow" startarrowlength="short" endarrowwidth="narrow" endarrowlength="short" linestyle="thickThin"/>
             </v:shape>
           </w:pict>
@@ -4098,7 +4824,7 @@
 </file>
 
 <file path=word/footnotes.xml><?xml version="1.0" encoding="utf-8"?>
-<w:footnotes xmlns:wpc="http://schemas.microsoft.com/office/word/2010/wordprocessingCanvas" xmlns:cx="http://schemas.microsoft.com/office/drawing/2014/chartex" xmlns:cx1="http://schemas.microsoft.com/office/drawing/2015/9/8/chartex" xmlns:cx2="http://schemas.microsoft.com/office/drawing/2015/10/21/chartex" xmlns:cx3="http://schemas.microsoft.com/office/drawing/2016/5/9/chartex" xmlns:cx4="http://schemas.microsoft.com/office/drawing/2016/5/10/chartex" xmlns:cx5="http://schemas.microsoft.com/office/drawing/2016/5/11/chartex" xmlns:cx6="http://schemas.microsoft.com/office/drawing/2016/5/12/chartex" xmlns:cx7="http://schemas.microsoft.com/office/drawing/2016/5/13/chartex" xmlns:cx8="http://schemas.microsoft.com/office/drawing/2016/5/14/chartex" xmlns:mc="http://schemas.openxmlformats.org/markup-compatibility/2006" xmlns:aink="http://schemas.microsoft.com/office/drawing/2016/ink" xmlns:am3d="http://schemas.microsoft.com/office/drawing/2017/model3d" xmlns:o="urn:schemas-microsoft-com:office:office" xmlns:oel="http://schemas.microsoft.com/office/2019/extlst" xmlns:r="http://schemas.openxmlformats.org/officeDocument/2006/relationships" xmlns:m="http://schemas.openxmlformats.org/officeDocument/2006/math" xmlns:v="urn:schemas-microsoft-com:vml" xmlns:wp14="http://schemas.microsoft.com/office/word/2010/wordprocessingDrawing" xmlns:wp="http://schemas.openxmlformats.org/drawingml/2006/wordprocessingDrawing" xmlns:w10="urn:schemas-microsoft-com:office:word" xmlns:w="http://schemas.openxmlformats.org/wordprocessingml/2006/main" xmlns:w14="http://schemas.microsoft.com/office/word/2010/wordml" xmlns:w15="http://schemas.microsoft.com/office/word/2012/wordml" xmlns:w16cex="http://schemas.microsoft.com/office/word/2018/wordml/cex" xmlns:w16cid="http://schemas.microsoft.com/office/word/2016/wordml/cid" xmlns:w16="http://schemas.microsoft.com/office/word/2018/wordml" xmlns:w16sdtdh="http://schemas.microsoft.com/office/word/2020/wordml/sdtdatahash" xmlns:w16se="http://schemas.microsoft.com/office/word/2015/wordml/symex" xmlns:wpg="http://schemas.microsoft.com/office/word/2010/wordprocessingGroup" xmlns:wpi="http://schemas.microsoft.com/office/word/2010/wordprocessingInk" xmlns:wne="http://schemas.microsoft.com/office/word/2006/wordml" xmlns:wps="http://schemas.microsoft.com/office/word/2010/wordprocessingShape" mc:Ignorable="w14 w15 w16se w16cid w16 w16cex w16sdtdh wp14">
+<w:footnotes xmlns:wpc="http://schemas.microsoft.com/office/word/2010/wordprocessingCanvas" xmlns:cx="http://schemas.microsoft.com/office/drawing/2014/chartex" xmlns:cx1="http://schemas.microsoft.com/office/drawing/2015/9/8/chartex" xmlns:cx2="http://schemas.microsoft.com/office/drawing/2015/10/21/chartex" xmlns:cx3="http://schemas.microsoft.com/office/drawing/2016/5/9/chartex" xmlns:cx4="http://schemas.microsoft.com/office/drawing/2016/5/10/chartex" xmlns:cx5="http://schemas.microsoft.com/office/drawing/2016/5/11/chartex" xmlns:cx6="http://schemas.microsoft.com/office/drawing/2016/5/12/chartex" xmlns:cx7="http://schemas.microsoft.com/office/drawing/2016/5/13/chartex" xmlns:cx8="http://schemas.microsoft.com/office/drawing/2016/5/14/chartex" xmlns:mc="http://schemas.openxmlformats.org/markup-compatibility/2006" xmlns:aink="http://schemas.microsoft.com/office/drawing/2016/ink" xmlns:am3d="http://schemas.microsoft.com/office/drawing/2017/model3d" xmlns:o="urn:schemas-microsoft-com:office:office" xmlns:r="http://schemas.openxmlformats.org/officeDocument/2006/relationships" xmlns:m="http://schemas.openxmlformats.org/officeDocument/2006/math" xmlns:v="urn:schemas-microsoft-com:vml" xmlns:wp14="http://schemas.microsoft.com/office/word/2010/wordprocessingDrawing" xmlns:wp="http://schemas.openxmlformats.org/drawingml/2006/wordprocessingDrawing" xmlns:w10="urn:schemas-microsoft-com:office:word" xmlns:w="http://schemas.openxmlformats.org/wordprocessingml/2006/main" xmlns:w14="http://schemas.microsoft.com/office/word/2010/wordml" xmlns:w15="http://schemas.microsoft.com/office/word/2012/wordml" xmlns:w16cex="http://schemas.microsoft.com/office/word/2018/wordml/cex" xmlns:w16cid="http://schemas.microsoft.com/office/word/2016/wordml/cid" xmlns:w16="http://schemas.microsoft.com/office/word/2018/wordml" xmlns:w16sdtdh="http://schemas.microsoft.com/office/word/2020/wordml/sdtdatahash" xmlns:w16se="http://schemas.microsoft.com/office/word/2015/wordml/symex" xmlns:wpg="http://schemas.microsoft.com/office/word/2010/wordprocessingGroup" xmlns:wpi="http://schemas.microsoft.com/office/word/2010/wordprocessingInk" xmlns:wne="http://schemas.microsoft.com/office/word/2006/wordml" xmlns:wps="http://schemas.microsoft.com/office/word/2010/wordprocessingShape" mc:Ignorable="w14 w15 w16se w16cid w16 w16cex w16sdtdh wp14">
   <w:footnote w:type="separator" w:id="-1">
     <w:p>
       <w:r>
@@ -4262,7 +4988,7 @@
 </file>
 
 <file path=word/header1.xml><?xml version="1.0" encoding="utf-8"?>
-<w:hdr xmlns:wpc="http://schemas.microsoft.com/office/word/2010/wordprocessingCanvas" xmlns:cx="http://schemas.microsoft.com/office/drawing/2014/chartex" xmlns:cx1="http://schemas.microsoft.com/office/drawing/2015/9/8/chartex" xmlns:cx2="http://schemas.microsoft.com/office/drawing/2015/10/21/chartex" xmlns:cx3="http://schemas.microsoft.com/office/drawing/2016/5/9/chartex" xmlns:cx4="http://schemas.microsoft.com/office/drawing/2016/5/10/chartex" xmlns:cx5="http://schemas.microsoft.com/office/drawing/2016/5/11/chartex" xmlns:cx6="http://schemas.microsoft.com/office/drawing/2016/5/12/chartex" xmlns:cx7="http://schemas.microsoft.com/office/drawing/2016/5/13/chartex" xmlns:cx8="http://schemas.microsoft.com/office/drawing/2016/5/14/chartex" xmlns:mc="http://schemas.openxmlformats.org/markup-compatibility/2006" xmlns:aink="http://schemas.microsoft.com/office/drawing/2016/ink" xmlns:am3d="http://schemas.microsoft.com/office/drawing/2017/model3d" xmlns:o="urn:schemas-microsoft-com:office:office" xmlns:oel="http://schemas.microsoft.com/office/2019/extlst" xmlns:r="http://schemas.openxmlformats.org/officeDocument/2006/relationships" xmlns:m="http://schemas.openxmlformats.org/officeDocument/2006/math" xmlns:v="urn:schemas-microsoft-com:vml" xmlns:wp14="http://schemas.microsoft.com/office/word/2010/wordprocessingDrawing" xmlns:wp="http://schemas.openxmlformats.org/drawingml/2006/wordprocessingDrawing" xmlns:w10="urn:schemas-microsoft-com:office:word" xmlns:w="http://schemas.openxmlformats.org/wordprocessingml/2006/main" xmlns:w14="http://schemas.microsoft.com/office/word/2010/wordml" xmlns:w15="http://schemas.microsoft.com/office/word/2012/wordml" xmlns:w16cex="http://schemas.microsoft.com/office/word/2018/wordml/cex" xmlns:w16cid="http://schemas.microsoft.com/office/word/2016/wordml/cid" xmlns:w16="http://schemas.microsoft.com/office/word/2018/wordml" xmlns:w16sdtdh="http://schemas.microsoft.com/office/word/2020/wordml/sdtdatahash" xmlns:w16se="http://schemas.microsoft.com/office/word/2015/wordml/symex" xmlns:wpg="http://schemas.microsoft.com/office/word/2010/wordprocessingGroup" xmlns:wpi="http://schemas.microsoft.com/office/word/2010/wordprocessingInk" xmlns:wne="http://schemas.microsoft.com/office/word/2006/wordml" xmlns:wps="http://schemas.microsoft.com/office/word/2010/wordprocessingShape" mc:Ignorable="w14 w15 w16se w16cid w16 w16cex w16sdtdh wp14">
+<w:hdr xmlns:wpc="http://schemas.microsoft.com/office/word/2010/wordprocessingCanvas" xmlns:cx="http://schemas.microsoft.com/office/drawing/2014/chartex" xmlns:cx1="http://schemas.microsoft.com/office/drawing/2015/9/8/chartex" xmlns:cx2="http://schemas.microsoft.com/office/drawing/2015/10/21/chartex" xmlns:cx3="http://schemas.microsoft.com/office/drawing/2016/5/9/chartex" xmlns:cx4="http://schemas.microsoft.com/office/drawing/2016/5/10/chartex" xmlns:cx5="http://schemas.microsoft.com/office/drawing/2016/5/11/chartex" xmlns:cx6="http://schemas.microsoft.com/office/drawing/2016/5/12/chartex" xmlns:cx7="http://schemas.microsoft.com/office/drawing/2016/5/13/chartex" xmlns:cx8="http://schemas.microsoft.com/office/drawing/2016/5/14/chartex" xmlns:mc="http://schemas.openxmlformats.org/markup-compatibility/2006" xmlns:aink="http://schemas.microsoft.com/office/drawing/2016/ink" xmlns:am3d="http://schemas.microsoft.com/office/drawing/2017/model3d" xmlns:o="urn:schemas-microsoft-com:office:office" xmlns:r="http://schemas.openxmlformats.org/officeDocument/2006/relationships" xmlns:m="http://schemas.openxmlformats.org/officeDocument/2006/math" xmlns:v="urn:schemas-microsoft-com:vml" xmlns:wp14="http://schemas.microsoft.com/office/word/2010/wordprocessingDrawing" xmlns:wp="http://schemas.openxmlformats.org/drawingml/2006/wordprocessingDrawing" xmlns:w10="urn:schemas-microsoft-com:office:word" xmlns:w="http://schemas.openxmlformats.org/wordprocessingml/2006/main" xmlns:w14="http://schemas.microsoft.com/office/word/2010/wordml" xmlns:w15="http://schemas.microsoft.com/office/word/2012/wordml" xmlns:w16cex="http://schemas.microsoft.com/office/word/2018/wordml/cex" xmlns:w16cid="http://schemas.microsoft.com/office/word/2016/wordml/cid" xmlns:w16="http://schemas.microsoft.com/office/word/2018/wordml" xmlns:w16sdtdh="http://schemas.microsoft.com/office/word/2020/wordml/sdtdatahash" xmlns:w16se="http://schemas.microsoft.com/office/word/2015/wordml/symex" xmlns:wpg="http://schemas.microsoft.com/office/word/2010/wordprocessingGroup" xmlns:wpi="http://schemas.microsoft.com/office/word/2010/wordprocessingInk" xmlns:wne="http://schemas.microsoft.com/office/word/2006/wordml" xmlns:wps="http://schemas.microsoft.com/office/word/2010/wordprocessingShape" mc:Ignorable="w14 w15 w16se w16cid w16 w16cex w16sdtdh wp14">
   <w:p/>
   <w:p>
     <w:pPr>
@@ -4348,7 +5074,7 @@
 </file>
 
 <file path=word/numbering.xml><?xml version="1.0" encoding="utf-8"?>
-<w:numbering xmlns:wpc="http://schemas.microsoft.com/office/word/2010/wordprocessingCanvas" xmlns:cx="http://schemas.microsoft.com/office/drawing/2014/chartex" xmlns:cx1="http://schemas.microsoft.com/office/drawing/2015/9/8/chartex" xmlns:cx2="http://schemas.microsoft.com/office/drawing/2015/10/21/chartex" xmlns:cx3="http://schemas.microsoft.com/office/drawing/2016/5/9/chartex" xmlns:cx4="http://schemas.microsoft.com/office/drawing/2016/5/10/chartex" xmlns:cx5="http://schemas.microsoft.com/office/drawing/2016/5/11/chartex" xmlns:cx6="http://schemas.microsoft.com/office/drawing/2016/5/12/chartex" xmlns:cx7="http://schemas.microsoft.com/office/drawing/2016/5/13/chartex" xmlns:cx8="http://schemas.microsoft.com/office/drawing/2016/5/14/chartex" xmlns:mc="http://schemas.openxmlformats.org/markup-compatibility/2006" xmlns:aink="http://schemas.microsoft.com/office/drawing/2016/ink" xmlns:am3d="http://schemas.microsoft.com/office/drawing/2017/model3d" xmlns:o="urn:schemas-microsoft-com:office:office" xmlns:oel="http://schemas.microsoft.com/office/2019/extlst" xmlns:r="http://schemas.openxmlformats.org/officeDocument/2006/relationships" xmlns:m="http://schemas.openxmlformats.org/officeDocument/2006/math" xmlns:v="urn:schemas-microsoft-com:vml" xmlns:wp14="http://schemas.microsoft.com/office/word/2010/wordprocessingDrawing" xmlns:wp="http://schemas.openxmlformats.org/drawingml/2006/wordprocessingDrawing" xmlns:w10="urn:schemas-microsoft-com:office:word" xmlns:w="http://schemas.openxmlformats.org/wordprocessingml/2006/main" xmlns:w14="http://schemas.microsoft.com/office/word/2010/wordml" xmlns:w15="http://schemas.microsoft.com/office/word/2012/wordml" xmlns:w16cex="http://schemas.microsoft.com/office/word/2018/wordml/cex" xmlns:w16cid="http://schemas.microsoft.com/office/word/2016/wordml/cid" xmlns:w16="http://schemas.microsoft.com/office/word/2018/wordml" xmlns:w16sdtdh="http://schemas.microsoft.com/office/word/2020/wordml/sdtdatahash" xmlns:w16se="http://schemas.microsoft.com/office/word/2015/wordml/symex" xmlns:wpg="http://schemas.microsoft.com/office/word/2010/wordprocessingGroup" xmlns:wpi="http://schemas.microsoft.com/office/word/2010/wordprocessingInk" xmlns:wne="http://schemas.microsoft.com/office/word/2006/wordml" xmlns:wps="http://schemas.microsoft.com/office/word/2010/wordprocessingShape" mc:Ignorable="w14 w15 w16se w16cid w16 w16cex w16sdtdh wp14">
+<w:numbering xmlns:wpc="http://schemas.microsoft.com/office/word/2010/wordprocessingCanvas" xmlns:cx="http://schemas.microsoft.com/office/drawing/2014/chartex" xmlns:cx1="http://schemas.microsoft.com/office/drawing/2015/9/8/chartex" xmlns:cx2="http://schemas.microsoft.com/office/drawing/2015/10/21/chartex" xmlns:cx3="http://schemas.microsoft.com/office/drawing/2016/5/9/chartex" xmlns:cx4="http://schemas.microsoft.com/office/drawing/2016/5/10/chartex" xmlns:cx5="http://schemas.microsoft.com/office/drawing/2016/5/11/chartex" xmlns:cx6="http://schemas.microsoft.com/office/drawing/2016/5/12/chartex" xmlns:cx7="http://schemas.microsoft.com/office/drawing/2016/5/13/chartex" xmlns:cx8="http://schemas.microsoft.com/office/drawing/2016/5/14/chartex" xmlns:mc="http://schemas.openxmlformats.org/markup-compatibility/2006" xmlns:aink="http://schemas.microsoft.com/office/drawing/2016/ink" xmlns:am3d="http://schemas.microsoft.com/office/drawing/2017/model3d" xmlns:o="urn:schemas-microsoft-com:office:office" xmlns:r="http://schemas.openxmlformats.org/officeDocument/2006/relationships" xmlns:m="http://schemas.openxmlformats.org/officeDocument/2006/math" xmlns:v="urn:schemas-microsoft-com:vml" xmlns:wp14="http://schemas.microsoft.com/office/word/2010/wordprocessingDrawing" xmlns:wp="http://schemas.openxmlformats.org/drawingml/2006/wordprocessingDrawing" xmlns:w10="urn:schemas-microsoft-com:office:word" xmlns:w="http://schemas.openxmlformats.org/wordprocessingml/2006/main" xmlns:w14="http://schemas.microsoft.com/office/word/2010/wordml" xmlns:w15="http://schemas.microsoft.com/office/word/2012/wordml" xmlns:w16cex="http://schemas.microsoft.com/office/word/2018/wordml/cex" xmlns:w16cid="http://schemas.microsoft.com/office/word/2016/wordml/cid" xmlns:w16="http://schemas.microsoft.com/office/word/2018/wordml" xmlns:w16sdtdh="http://schemas.microsoft.com/office/word/2020/wordml/sdtdatahash" xmlns:w16se="http://schemas.microsoft.com/office/word/2015/wordml/symex" xmlns:wpg="http://schemas.microsoft.com/office/word/2010/wordprocessingGroup" xmlns:wpi="http://schemas.microsoft.com/office/word/2010/wordprocessingInk" xmlns:wne="http://schemas.microsoft.com/office/word/2006/wordml" xmlns:wps="http://schemas.microsoft.com/office/word/2010/wordprocessingShape" mc:Ignorable="w14 w15 w16se w16cid w16 w16cex w16sdtdh wp14">
   <w:abstractNum w:abstractNumId="0" w15:restartNumberingAfterBreak="0">
     <w:nsid w:val="003467D1"/>
     <w:multiLevelType w:val="hybridMultilevel"/>
@@ -9048,130 +9774,130 @@
       </w:rPr>
     </w:lvl>
   </w:abstractNum>
-  <w:num w:numId="1" w16cid:durableId="1604461395">
+  <w:num w:numId="1">
     <w:abstractNumId w:val="16"/>
   </w:num>
-  <w:num w:numId="2" w16cid:durableId="1992513564">
+  <w:num w:numId="2">
     <w:abstractNumId w:val="21"/>
   </w:num>
-  <w:num w:numId="3" w16cid:durableId="70545600">
+  <w:num w:numId="3">
     <w:abstractNumId w:val="1"/>
   </w:num>
-  <w:num w:numId="4" w16cid:durableId="494420054">
+  <w:num w:numId="4">
     <w:abstractNumId w:val="29"/>
   </w:num>
-  <w:num w:numId="5" w16cid:durableId="738207611">
+  <w:num w:numId="5">
     <w:abstractNumId w:val="22"/>
   </w:num>
-  <w:num w:numId="6" w16cid:durableId="1574585800">
+  <w:num w:numId="6">
     <w:abstractNumId w:val="5"/>
   </w:num>
-  <w:num w:numId="7" w16cid:durableId="1892568796">
+  <w:num w:numId="7">
     <w:abstractNumId w:val="9"/>
   </w:num>
-  <w:num w:numId="8" w16cid:durableId="1356813118">
+  <w:num w:numId="8">
     <w:abstractNumId w:val="36"/>
   </w:num>
-  <w:num w:numId="9" w16cid:durableId="602417699">
+  <w:num w:numId="9">
     <w:abstractNumId w:val="17"/>
   </w:num>
-  <w:num w:numId="10" w16cid:durableId="785588770">
+  <w:num w:numId="10">
     <w:abstractNumId w:val="18"/>
   </w:num>
-  <w:num w:numId="11" w16cid:durableId="1486162451">
+  <w:num w:numId="11">
     <w:abstractNumId w:val="20"/>
   </w:num>
-  <w:num w:numId="12" w16cid:durableId="1591960543">
+  <w:num w:numId="12">
     <w:abstractNumId w:val="4"/>
   </w:num>
-  <w:num w:numId="13" w16cid:durableId="2034383722">
+  <w:num w:numId="13">
     <w:abstractNumId w:val="31"/>
   </w:num>
-  <w:num w:numId="14" w16cid:durableId="694112093">
+  <w:num w:numId="14">
     <w:abstractNumId w:val="25"/>
   </w:num>
-  <w:num w:numId="15" w16cid:durableId="1194659690">
+  <w:num w:numId="15">
     <w:abstractNumId w:val="35"/>
   </w:num>
-  <w:num w:numId="16" w16cid:durableId="1217205472">
+  <w:num w:numId="16">
     <w:abstractNumId w:val="15"/>
   </w:num>
-  <w:num w:numId="17" w16cid:durableId="356273260">
+  <w:num w:numId="17">
     <w:abstractNumId w:val="11"/>
   </w:num>
-  <w:num w:numId="18" w16cid:durableId="2109883977">
+  <w:num w:numId="18">
     <w:abstractNumId w:val="34"/>
   </w:num>
-  <w:num w:numId="19" w16cid:durableId="199974712">
+  <w:num w:numId="19">
     <w:abstractNumId w:val="6"/>
   </w:num>
-  <w:num w:numId="20" w16cid:durableId="1036199845">
+  <w:num w:numId="20">
     <w:abstractNumId w:val="2"/>
   </w:num>
-  <w:num w:numId="21" w16cid:durableId="293563657">
+  <w:num w:numId="21">
     <w:abstractNumId w:val="26"/>
   </w:num>
-  <w:num w:numId="22" w16cid:durableId="1129669659">
+  <w:num w:numId="22">
     <w:abstractNumId w:val="3"/>
   </w:num>
-  <w:num w:numId="23" w16cid:durableId="1950039795">
+  <w:num w:numId="23">
     <w:abstractNumId w:val="41"/>
   </w:num>
-  <w:num w:numId="24" w16cid:durableId="476991547">
+  <w:num w:numId="24">
     <w:abstractNumId w:val="28"/>
   </w:num>
-  <w:num w:numId="25" w16cid:durableId="662204829">
+  <w:num w:numId="25">
     <w:abstractNumId w:val="39"/>
   </w:num>
-  <w:num w:numId="26" w16cid:durableId="1348871218">
+  <w:num w:numId="26">
     <w:abstractNumId w:val="33"/>
   </w:num>
-  <w:num w:numId="27" w16cid:durableId="455104523">
+  <w:num w:numId="27">
     <w:abstractNumId w:val="8"/>
   </w:num>
-  <w:num w:numId="28" w16cid:durableId="1589457027">
+  <w:num w:numId="28">
     <w:abstractNumId w:val="13"/>
   </w:num>
-  <w:num w:numId="29" w16cid:durableId="1307779737">
+  <w:num w:numId="29">
     <w:abstractNumId w:val="0"/>
   </w:num>
-  <w:num w:numId="30" w16cid:durableId="1556744346">
+  <w:num w:numId="30">
     <w:abstractNumId w:val="23"/>
   </w:num>
-  <w:num w:numId="31" w16cid:durableId="1655790127">
+  <w:num w:numId="31">
     <w:abstractNumId w:val="32"/>
   </w:num>
-  <w:num w:numId="32" w16cid:durableId="175122922">
+  <w:num w:numId="32">
     <w:abstractNumId w:val="14"/>
   </w:num>
-  <w:num w:numId="33" w16cid:durableId="1036271953">
+  <w:num w:numId="33">
     <w:abstractNumId w:val="12"/>
   </w:num>
-  <w:num w:numId="34" w16cid:durableId="26872955">
+  <w:num w:numId="34">
     <w:abstractNumId w:val="30"/>
   </w:num>
-  <w:num w:numId="35" w16cid:durableId="1949266674">
+  <w:num w:numId="35">
     <w:abstractNumId w:val="24"/>
   </w:num>
-  <w:num w:numId="36" w16cid:durableId="115681324">
+  <w:num w:numId="36">
     <w:abstractNumId w:val="19"/>
   </w:num>
-  <w:num w:numId="37" w16cid:durableId="1341271028">
+  <w:num w:numId="37">
     <w:abstractNumId w:val="10"/>
   </w:num>
-  <w:num w:numId="38" w16cid:durableId="1814176572">
+  <w:num w:numId="38">
     <w:abstractNumId w:val="37"/>
   </w:num>
-  <w:num w:numId="39" w16cid:durableId="109250282">
+  <w:num w:numId="39">
     <w:abstractNumId w:val="27"/>
   </w:num>
-  <w:num w:numId="40" w16cid:durableId="14969626">
+  <w:num w:numId="40">
     <w:abstractNumId w:val="38"/>
   </w:num>
-  <w:num w:numId="41" w16cid:durableId="354159904">
+  <w:num w:numId="41">
     <w:abstractNumId w:val="40"/>
   </w:num>
-  <w:num w:numId="42" w16cid:durableId="614364675">
+  <w:num w:numId="42">
     <w:abstractNumId w:val="7"/>
   </w:num>
 </w:numbering>

--- a/6to semestre/Inteligencia Artificial/TP2_ IA1_sem2_2022.docx
+++ b/6to semestre/Inteligencia Artificial/TP2_ IA1_sem2_2022.docx
@@ -71,16 +71,8 @@
         <w:rPr>
           <w:b/>
         </w:rPr>
-        <w:t xml:space="preserve"> </w:t>
-      </w:r>
-      <w:proofErr w:type="spellStart"/>
-      <w:r>
-        <w:rPr>
-          <w:b/>
-        </w:rPr>
-        <w:t>N°</w:t>
-      </w:r>
-      <w:proofErr w:type="spellEnd"/>
+        <w:t xml:space="preserve"> N°</w:t>
+      </w:r>
       <w:r>
         <w:rPr>
           <w:b/>
@@ -1191,9 +1183,16 @@
           <w:sz w:val="20"/>
           <w:szCs w:val="20"/>
         </w:rPr>
-        <w:t>1</w:t>
-      </w:r>
-      <w:proofErr w:type="gramStart"/>
+        <w:t>1·</w:t>
+      </w:r>
+      <w:r>
+        <w:rPr>
+          <w:b/>
+          <w:sz w:val="14"/>
+          <w:szCs w:val="14"/>
+        </w:rPr>
+        <w:t xml:space="preserve">  </w:t>
+      </w:r>
       <w:r>
         <w:rPr>
           <w:rFonts w:ascii="Verdana" w:eastAsia="Verdana" w:hAnsi="Verdana" w:cs="Verdana"/>
@@ -1202,36 +1201,7 @@
           <w:sz w:val="20"/>
           <w:szCs w:val="20"/>
         </w:rPr>
-        <w:t>·</w:t>
-      </w:r>
-      <w:r>
-        <w:rPr>
-          <w:b/>
-          <w:sz w:val="14"/>
-          <w:szCs w:val="14"/>
-        </w:rPr>
-        <w:t xml:space="preserve">  </w:t>
-      </w:r>
-      <w:r>
-        <w:rPr>
-          <w:rFonts w:ascii="Verdana" w:eastAsia="Verdana" w:hAnsi="Verdana" w:cs="Verdana"/>
-          <w:b/>
-          <w:color w:val="000000"/>
-          <w:sz w:val="20"/>
-          <w:szCs w:val="20"/>
-        </w:rPr>
-        <w:t>¿</w:t>
-      </w:r>
-      <w:proofErr w:type="gramEnd"/>
-      <w:r>
-        <w:rPr>
-          <w:rFonts w:ascii="Verdana" w:eastAsia="Verdana" w:hAnsi="Verdana" w:cs="Verdana"/>
-          <w:b/>
-          <w:color w:val="000000"/>
-          <w:sz w:val="20"/>
-          <w:szCs w:val="20"/>
-        </w:rPr>
-        <w:t xml:space="preserve">Cómo definiría con tus palabras….? </w:t>
+        <w:t xml:space="preserve">¿Cómo definiría con tus palabras….? </w:t>
       </w:r>
     </w:p>
     <w:p>
@@ -1780,6 +1750,15 @@
           <w:szCs w:val="20"/>
         </w:rPr>
       </w:pPr>
+      <w:r>
+        <w:rPr>
+          <w:rFonts w:ascii="Verdana" w:eastAsia="Verdana" w:hAnsi="Verdana" w:cs="Verdana"/>
+          <w:color w:val="000000"/>
+          <w:sz w:val="20"/>
+          <w:szCs w:val="20"/>
+        </w:rPr>
+        <w:t xml:space="preserve">Se queda atrapado y no puede llegar al objetivo, una estrategia seria eliminar los repetidos </w:t>
+      </w:r>
     </w:p>
     <w:p>
       <w:pPr>
@@ -1900,27 +1879,7 @@
           <w:sz w:val="20"/>
           <w:szCs w:val="20"/>
         </w:rPr>
-        <w:t>son muy modestas: O(</w:t>
-      </w:r>
-      <w:proofErr w:type="spellStart"/>
-      <w:r>
-        <w:rPr>
-          <w:rFonts w:ascii="Verdana" w:eastAsia="Verdana" w:hAnsi="Verdana" w:cs="Verdana"/>
-          <w:color w:val="000000"/>
-          <w:sz w:val="20"/>
-          <w:szCs w:val="20"/>
-        </w:rPr>
-        <w:t>bd</w:t>
-      </w:r>
-      <w:proofErr w:type="spellEnd"/>
-      <w:r>
-        <w:rPr>
-          <w:rFonts w:ascii="Verdana" w:eastAsia="Verdana" w:hAnsi="Verdana" w:cs="Verdana"/>
-          <w:color w:val="000000"/>
-          <w:sz w:val="20"/>
-          <w:szCs w:val="20"/>
-        </w:rPr>
-        <w:t>) para ser exacto. La búsqueda primero en anchura, es completa</w:t>
+        <w:t>son muy modestas: O(bd) para ser exacto. La búsqueda primero en anchura, es completa</w:t>
       </w:r>
       <w:r>
         <w:rPr>
@@ -2189,7 +2148,6 @@
           <w:sz w:val="20"/>
           <w:szCs w:val="20"/>
         </w:rPr>
-        <w:lastRenderedPageBreak/>
         <w:t>2·</w:t>
       </w:r>
       <w:r>
@@ -2360,6 +2318,30 @@
         </w:rPr>
         <w:t xml:space="preserve"> se repetirán los estados en los nodos generados?</w:t>
       </w:r>
+      <w:r>
+        <w:rPr>
+          <w:rFonts w:ascii="Verdana" w:eastAsia="Verdana" w:hAnsi="Verdana" w:cs="Verdana"/>
+          <w:sz w:val="18"/>
+          <w:szCs w:val="18"/>
+        </w:rPr>
+        <w:br/>
+      </w:r>
+      <w:r>
+        <w:rPr>
+          <w:rFonts w:ascii="Verdana" w:eastAsia="Verdana" w:hAnsi="Verdana" w:cs="Verdana"/>
+          <w:sz w:val="18"/>
+          <w:szCs w:val="18"/>
+        </w:rPr>
+        <w:t>s</w:t>
+      </w:r>
+      <w:r>
+        <w:rPr>
+          <w:rFonts w:ascii="Verdana" w:eastAsia="Verdana" w:hAnsi="Verdana" w:cs="Verdana"/>
+          <w:sz w:val="18"/>
+          <w:szCs w:val="18"/>
+        </w:rPr>
+        <w:t>olo se repiten los nomas H,D en la búsqueda en profundidad</w:t>
+      </w:r>
     </w:p>
     <w:p>
       <w:pPr>
@@ -2404,6 +2386,2640 @@
         </w:rPr>
         <w:t>)</w:t>
       </w:r>
+      <w:r>
+        <w:rPr>
+          <w:rFonts w:ascii="Verdana" w:eastAsia="Verdana" w:hAnsi="Verdana" w:cs="Verdana"/>
+          <w:sz w:val="18"/>
+          <w:szCs w:val="18"/>
+        </w:rPr>
+        <w:br/>
+        <w:t>Amplitud</w:t>
+      </w:r>
+    </w:p>
+    <w:tbl>
+      <w:tblPr>
+        <w:tblStyle w:val="Tablaconcuadrcula"/>
+        <w:tblW w:w="0" w:type="auto"/>
+        <w:tblInd w:w="1440" w:type="dxa"/>
+        <w:tblLook w:val="04A0" w:firstRow="1" w:lastRow="0" w:firstColumn="1" w:lastColumn="0" w:noHBand="0" w:noVBand="1"/>
+      </w:tblPr>
+      <w:tblGrid>
+        <w:gridCol w:w="1235"/>
+        <w:gridCol w:w="1425"/>
+        <w:gridCol w:w="1717"/>
+        <w:gridCol w:w="1132"/>
+        <w:gridCol w:w="1269"/>
+        <w:gridCol w:w="1269"/>
+      </w:tblGrid>
+      <w:tr>
+        <w:tc>
+          <w:tcPr>
+            <w:tcW w:w="1581" w:type="dxa"/>
+          </w:tcPr>
+          <w:p>
+            <w:pPr>
+              <w:jc w:val="both"/>
+              <w:rPr>
+                <w:rFonts w:ascii="Verdana" w:eastAsia="Verdana" w:hAnsi="Verdana" w:cs="Verdana"/>
+                <w:sz w:val="18"/>
+                <w:szCs w:val="18"/>
+              </w:rPr>
+            </w:pPr>
+            <w:r>
+              <w:rPr>
+                <w:rFonts w:ascii="Verdana" w:eastAsia="Verdana" w:hAnsi="Verdana" w:cs="Verdana"/>
+                <w:sz w:val="18"/>
+                <w:szCs w:val="18"/>
+              </w:rPr>
+              <w:t>Paso</w:t>
+            </w:r>
+          </w:p>
+        </w:tc>
+        <w:tc>
+          <w:tcPr>
+            <w:tcW w:w="1581" w:type="dxa"/>
+          </w:tcPr>
+          <w:p>
+            <w:pPr>
+              <w:jc w:val="both"/>
+              <w:rPr>
+                <w:rFonts w:ascii="Verdana" w:eastAsia="Verdana" w:hAnsi="Verdana" w:cs="Verdana"/>
+                <w:sz w:val="18"/>
+                <w:szCs w:val="18"/>
+              </w:rPr>
+            </w:pPr>
+            <w:r>
+              <w:rPr>
+                <w:rFonts w:ascii="Verdana" w:eastAsia="Verdana" w:hAnsi="Verdana" w:cs="Verdana"/>
+                <w:sz w:val="18"/>
+                <w:szCs w:val="18"/>
+              </w:rPr>
+              <w:t>Abierto</w:t>
+            </w:r>
+          </w:p>
+        </w:tc>
+        <w:tc>
+          <w:tcPr>
+            <w:tcW w:w="1581" w:type="dxa"/>
+          </w:tcPr>
+          <w:p>
+            <w:pPr>
+              <w:jc w:val="both"/>
+              <w:rPr>
+                <w:rFonts w:ascii="Verdana" w:eastAsia="Verdana" w:hAnsi="Verdana" w:cs="Verdana"/>
+                <w:sz w:val="18"/>
+                <w:szCs w:val="18"/>
+              </w:rPr>
+            </w:pPr>
+            <w:r>
+              <w:rPr>
+                <w:rFonts w:ascii="Verdana" w:eastAsia="Verdana" w:hAnsi="Verdana" w:cs="Verdana"/>
+                <w:sz w:val="18"/>
+                <w:szCs w:val="18"/>
+              </w:rPr>
+              <w:t>Cerrado</w:t>
+            </w:r>
+          </w:p>
+        </w:tc>
+        <w:tc>
+          <w:tcPr>
+            <w:tcW w:w="1581" w:type="dxa"/>
+          </w:tcPr>
+          <w:p>
+            <w:pPr>
+              <w:jc w:val="both"/>
+              <w:rPr>
+                <w:rFonts w:ascii="Verdana" w:eastAsia="Verdana" w:hAnsi="Verdana" w:cs="Verdana"/>
+                <w:sz w:val="18"/>
+                <w:szCs w:val="18"/>
+              </w:rPr>
+            </w:pPr>
+            <w:r>
+              <w:rPr>
+                <w:rFonts w:ascii="Verdana" w:eastAsia="Verdana" w:hAnsi="Verdana" w:cs="Verdana"/>
+                <w:sz w:val="18"/>
+                <w:szCs w:val="18"/>
+              </w:rPr>
+              <w:t>X</w:t>
+            </w:r>
+          </w:p>
+        </w:tc>
+        <w:tc>
+          <w:tcPr>
+            <w:tcW w:w="1581" w:type="dxa"/>
+          </w:tcPr>
+          <w:p>
+            <w:pPr>
+              <w:jc w:val="both"/>
+              <w:rPr>
+                <w:rFonts w:ascii="Verdana" w:eastAsia="Verdana" w:hAnsi="Verdana" w:cs="Verdana"/>
+                <w:sz w:val="18"/>
+                <w:szCs w:val="18"/>
+              </w:rPr>
+            </w:pPr>
+            <w:r>
+              <w:rPr>
+                <w:rFonts w:ascii="Verdana" w:eastAsia="Verdana" w:hAnsi="Verdana" w:cs="Verdana"/>
+                <w:sz w:val="18"/>
+                <w:szCs w:val="18"/>
+              </w:rPr>
+              <w:t>Hijo</w:t>
+            </w:r>
+          </w:p>
+        </w:tc>
+        <w:tc>
+          <w:tcPr>
+            <w:tcW w:w="1582" w:type="dxa"/>
+          </w:tcPr>
+          <w:p>
+            <w:pPr>
+              <w:jc w:val="both"/>
+              <w:rPr>
+                <w:rFonts w:ascii="Verdana" w:eastAsia="Verdana" w:hAnsi="Verdana" w:cs="Verdana"/>
+                <w:sz w:val="18"/>
+                <w:szCs w:val="18"/>
+              </w:rPr>
+            </w:pPr>
+            <w:r>
+              <w:rPr>
+                <w:rFonts w:ascii="Verdana" w:eastAsia="Verdana" w:hAnsi="Verdana" w:cs="Verdana"/>
+                <w:sz w:val="18"/>
+                <w:szCs w:val="18"/>
+              </w:rPr>
+              <w:t>N d hijo</w:t>
+            </w:r>
+          </w:p>
+        </w:tc>
+      </w:tr>
+      <w:tr>
+        <w:tc>
+          <w:tcPr>
+            <w:tcW w:w="1581" w:type="dxa"/>
+          </w:tcPr>
+          <w:p>
+            <w:pPr>
+              <w:jc w:val="both"/>
+              <w:rPr>
+                <w:rFonts w:ascii="Verdana" w:eastAsia="Verdana" w:hAnsi="Verdana" w:cs="Verdana"/>
+                <w:sz w:val="18"/>
+                <w:szCs w:val="18"/>
+              </w:rPr>
+            </w:pPr>
+            <w:r>
+              <w:rPr>
+                <w:rFonts w:ascii="Verdana" w:eastAsia="Verdana" w:hAnsi="Verdana" w:cs="Verdana"/>
+                <w:sz w:val="18"/>
+                <w:szCs w:val="18"/>
+              </w:rPr>
+              <w:t>1</w:t>
+            </w:r>
+          </w:p>
+        </w:tc>
+        <w:tc>
+          <w:tcPr>
+            <w:tcW w:w="1581" w:type="dxa"/>
+          </w:tcPr>
+          <w:p>
+            <w:pPr>
+              <w:jc w:val="both"/>
+              <w:rPr>
+                <w:rFonts w:ascii="Verdana" w:hAnsi="Verdana" w:cs="Verdana" w:hint="eastAsia"/>
+                <w:sz w:val="18"/>
+                <w:szCs w:val="18"/>
+                <w:lang w:eastAsia="ja-JP"/>
+              </w:rPr>
+            </w:pPr>
+            <w:r>
+              <w:rPr>
+                <w:rFonts w:ascii="Verdana" w:hAnsi="Verdana" w:cs="Verdana" w:hint="eastAsia"/>
+                <w:sz w:val="18"/>
+                <w:szCs w:val="18"/>
+                <w:lang w:eastAsia="ja-JP"/>
+              </w:rPr>
+              <w:t>{</w:t>
+            </w:r>
+            <w:r>
+              <w:rPr>
+                <w:rFonts w:ascii="Verdana" w:hAnsi="Verdana" w:cs="Verdana"/>
+                <w:sz w:val="18"/>
+                <w:szCs w:val="18"/>
+                <w:lang w:eastAsia="ja-JP"/>
+              </w:rPr>
+              <w:t>A}</w:t>
+            </w:r>
+          </w:p>
+        </w:tc>
+        <w:tc>
+          <w:tcPr>
+            <w:tcW w:w="1581" w:type="dxa"/>
+          </w:tcPr>
+          <w:p>
+            <w:pPr>
+              <w:jc w:val="both"/>
+              <w:rPr>
+                <w:rFonts w:ascii="Verdana" w:eastAsia="Verdana" w:hAnsi="Verdana" w:cs="Verdana"/>
+                <w:sz w:val="18"/>
+                <w:szCs w:val="18"/>
+              </w:rPr>
+            </w:pPr>
+          </w:p>
+        </w:tc>
+        <w:tc>
+          <w:tcPr>
+            <w:tcW w:w="1581" w:type="dxa"/>
+          </w:tcPr>
+          <w:p>
+            <w:pPr>
+              <w:jc w:val="both"/>
+              <w:rPr>
+                <w:rFonts w:ascii="Verdana" w:eastAsia="Verdana" w:hAnsi="Verdana" w:cs="Verdana"/>
+                <w:sz w:val="18"/>
+                <w:szCs w:val="18"/>
+              </w:rPr>
+            </w:pPr>
+            <w:r>
+              <w:rPr>
+                <w:rFonts w:ascii="Verdana" w:eastAsia="Verdana" w:hAnsi="Verdana" w:cs="Verdana"/>
+                <w:sz w:val="18"/>
+                <w:szCs w:val="18"/>
+              </w:rPr>
+              <w:t>A</w:t>
+            </w:r>
+          </w:p>
+        </w:tc>
+        <w:tc>
+          <w:tcPr>
+            <w:tcW w:w="1581" w:type="dxa"/>
+          </w:tcPr>
+          <w:p>
+            <w:pPr>
+              <w:jc w:val="both"/>
+              <w:rPr>
+                <w:rFonts w:ascii="Verdana" w:eastAsia="Verdana" w:hAnsi="Verdana" w:cs="Verdana"/>
+                <w:sz w:val="18"/>
+                <w:szCs w:val="18"/>
+              </w:rPr>
+            </w:pPr>
+            <w:r>
+              <w:rPr>
+                <w:rFonts w:ascii="Verdana" w:eastAsia="Verdana" w:hAnsi="Verdana" w:cs="Verdana"/>
+                <w:sz w:val="18"/>
+                <w:szCs w:val="18"/>
+              </w:rPr>
+              <w:t>D,F,G</w:t>
+            </w:r>
+          </w:p>
+        </w:tc>
+        <w:tc>
+          <w:tcPr>
+            <w:tcW w:w="1582" w:type="dxa"/>
+          </w:tcPr>
+          <w:p>
+            <w:pPr>
+              <w:jc w:val="both"/>
+              <w:rPr>
+                <w:rFonts w:ascii="Verdana" w:eastAsia="Verdana" w:hAnsi="Verdana" w:cs="Verdana"/>
+                <w:sz w:val="18"/>
+                <w:szCs w:val="18"/>
+              </w:rPr>
+            </w:pPr>
+            <w:r>
+              <w:rPr>
+                <w:rFonts w:ascii="Verdana" w:eastAsia="Verdana" w:hAnsi="Verdana" w:cs="Verdana"/>
+                <w:sz w:val="18"/>
+                <w:szCs w:val="18"/>
+              </w:rPr>
+              <w:t>D,F,G</w:t>
+            </w:r>
+          </w:p>
+        </w:tc>
+      </w:tr>
+      <w:tr>
+        <w:tc>
+          <w:tcPr>
+            <w:tcW w:w="1581" w:type="dxa"/>
+          </w:tcPr>
+          <w:p>
+            <w:pPr>
+              <w:jc w:val="both"/>
+              <w:rPr>
+                <w:rFonts w:ascii="Verdana" w:eastAsia="Verdana" w:hAnsi="Verdana" w:cs="Verdana"/>
+                <w:sz w:val="18"/>
+                <w:szCs w:val="18"/>
+              </w:rPr>
+            </w:pPr>
+            <w:r>
+              <w:rPr>
+                <w:rFonts w:ascii="Verdana" w:eastAsia="Verdana" w:hAnsi="Verdana" w:cs="Verdana"/>
+                <w:sz w:val="18"/>
+                <w:szCs w:val="18"/>
+              </w:rPr>
+              <w:t>2</w:t>
+            </w:r>
+          </w:p>
+        </w:tc>
+        <w:tc>
+          <w:tcPr>
+            <w:tcW w:w="1581" w:type="dxa"/>
+          </w:tcPr>
+          <w:p>
+            <w:pPr>
+              <w:jc w:val="both"/>
+              <w:rPr>
+                <w:rFonts w:ascii="Verdana" w:eastAsia="Verdana" w:hAnsi="Verdana" w:cs="Verdana"/>
+                <w:sz w:val="18"/>
+                <w:szCs w:val="18"/>
+              </w:rPr>
+            </w:pPr>
+            <w:r>
+              <w:rPr>
+                <w:rFonts w:ascii="Verdana" w:eastAsia="Verdana" w:hAnsi="Verdana" w:cs="Verdana"/>
+                <w:sz w:val="18"/>
+                <w:szCs w:val="18"/>
+              </w:rPr>
+              <w:t>{D,F,G}</w:t>
+            </w:r>
+          </w:p>
+        </w:tc>
+        <w:tc>
+          <w:tcPr>
+            <w:tcW w:w="1581" w:type="dxa"/>
+          </w:tcPr>
+          <w:p>
+            <w:pPr>
+              <w:jc w:val="both"/>
+              <w:rPr>
+                <w:rFonts w:ascii="Verdana" w:eastAsia="Verdana" w:hAnsi="Verdana" w:cs="Verdana"/>
+                <w:sz w:val="18"/>
+                <w:szCs w:val="18"/>
+              </w:rPr>
+            </w:pPr>
+            <w:r>
+              <w:rPr>
+                <w:rFonts w:ascii="Verdana" w:eastAsia="Verdana" w:hAnsi="Verdana" w:cs="Verdana"/>
+                <w:sz w:val="18"/>
+                <w:szCs w:val="18"/>
+              </w:rPr>
+              <w:t>{A}</w:t>
+            </w:r>
+          </w:p>
+        </w:tc>
+        <w:tc>
+          <w:tcPr>
+            <w:tcW w:w="1581" w:type="dxa"/>
+          </w:tcPr>
+          <w:p>
+            <w:pPr>
+              <w:jc w:val="both"/>
+              <w:rPr>
+                <w:rFonts w:ascii="Verdana" w:eastAsia="Verdana" w:hAnsi="Verdana" w:cs="Verdana"/>
+                <w:sz w:val="18"/>
+                <w:szCs w:val="18"/>
+              </w:rPr>
+            </w:pPr>
+            <w:r>
+              <w:rPr>
+                <w:rFonts w:ascii="Verdana" w:eastAsia="Verdana" w:hAnsi="Verdana" w:cs="Verdana"/>
+                <w:sz w:val="18"/>
+                <w:szCs w:val="18"/>
+              </w:rPr>
+              <w:t>D</w:t>
+            </w:r>
+          </w:p>
+        </w:tc>
+        <w:tc>
+          <w:tcPr>
+            <w:tcW w:w="1581" w:type="dxa"/>
+          </w:tcPr>
+          <w:p>
+            <w:pPr>
+              <w:jc w:val="both"/>
+              <w:rPr>
+                <w:rFonts w:ascii="Verdana" w:eastAsia="Verdana" w:hAnsi="Verdana" w:cs="Verdana"/>
+                <w:sz w:val="18"/>
+                <w:szCs w:val="18"/>
+              </w:rPr>
+            </w:pPr>
+            <w:r>
+              <w:rPr>
+                <w:rFonts w:ascii="Verdana" w:eastAsia="Verdana" w:hAnsi="Verdana" w:cs="Verdana"/>
+                <w:sz w:val="18"/>
+                <w:szCs w:val="18"/>
+              </w:rPr>
+              <w:t>H,C</w:t>
+            </w:r>
+          </w:p>
+        </w:tc>
+        <w:tc>
+          <w:tcPr>
+            <w:tcW w:w="1582" w:type="dxa"/>
+          </w:tcPr>
+          <w:p>
+            <w:pPr>
+              <w:jc w:val="both"/>
+              <w:rPr>
+                <w:rFonts w:ascii="Verdana" w:eastAsia="Verdana" w:hAnsi="Verdana" w:cs="Verdana"/>
+                <w:sz w:val="18"/>
+                <w:szCs w:val="18"/>
+              </w:rPr>
+            </w:pPr>
+            <w:r>
+              <w:rPr>
+                <w:rFonts w:ascii="Verdana" w:eastAsia="Verdana" w:hAnsi="Verdana" w:cs="Verdana"/>
+                <w:sz w:val="18"/>
+                <w:szCs w:val="18"/>
+              </w:rPr>
+              <w:t>H,C</w:t>
+            </w:r>
+          </w:p>
+        </w:tc>
+      </w:tr>
+      <w:tr>
+        <w:tc>
+          <w:tcPr>
+            <w:tcW w:w="1581" w:type="dxa"/>
+          </w:tcPr>
+          <w:p>
+            <w:pPr>
+              <w:jc w:val="both"/>
+              <w:rPr>
+                <w:rFonts w:ascii="Verdana" w:eastAsia="Verdana" w:hAnsi="Verdana" w:cs="Verdana"/>
+                <w:sz w:val="18"/>
+                <w:szCs w:val="18"/>
+              </w:rPr>
+            </w:pPr>
+            <w:r>
+              <w:rPr>
+                <w:rFonts w:ascii="Verdana" w:eastAsia="Verdana" w:hAnsi="Verdana" w:cs="Verdana"/>
+                <w:sz w:val="18"/>
+                <w:szCs w:val="18"/>
+              </w:rPr>
+              <w:t>3</w:t>
+            </w:r>
+          </w:p>
+        </w:tc>
+        <w:tc>
+          <w:tcPr>
+            <w:tcW w:w="1581" w:type="dxa"/>
+          </w:tcPr>
+          <w:p>
+            <w:pPr>
+              <w:jc w:val="both"/>
+              <w:rPr>
+                <w:rFonts w:ascii="Verdana" w:eastAsia="Verdana" w:hAnsi="Verdana" w:cs="Verdana"/>
+                <w:sz w:val="18"/>
+                <w:szCs w:val="18"/>
+              </w:rPr>
+            </w:pPr>
+            <w:r>
+              <w:rPr>
+                <w:rFonts w:ascii="Verdana" w:eastAsia="Verdana" w:hAnsi="Verdana" w:cs="Verdana"/>
+                <w:sz w:val="18"/>
+                <w:szCs w:val="18"/>
+              </w:rPr>
+              <w:t>{F,G,H,C}</w:t>
+            </w:r>
+          </w:p>
+        </w:tc>
+        <w:tc>
+          <w:tcPr>
+            <w:tcW w:w="1581" w:type="dxa"/>
+          </w:tcPr>
+          <w:p>
+            <w:pPr>
+              <w:jc w:val="both"/>
+              <w:rPr>
+                <w:rFonts w:ascii="Verdana" w:eastAsia="Verdana" w:hAnsi="Verdana" w:cs="Verdana"/>
+                <w:sz w:val="18"/>
+                <w:szCs w:val="18"/>
+              </w:rPr>
+            </w:pPr>
+            <w:r>
+              <w:rPr>
+                <w:rFonts w:ascii="Verdana" w:eastAsia="Verdana" w:hAnsi="Verdana" w:cs="Verdana"/>
+                <w:sz w:val="18"/>
+                <w:szCs w:val="18"/>
+              </w:rPr>
+              <w:t>{A,D}</w:t>
+            </w:r>
+          </w:p>
+        </w:tc>
+        <w:tc>
+          <w:tcPr>
+            <w:tcW w:w="1581" w:type="dxa"/>
+          </w:tcPr>
+          <w:p>
+            <w:pPr>
+              <w:jc w:val="both"/>
+              <w:rPr>
+                <w:rFonts w:ascii="Verdana" w:eastAsia="Verdana" w:hAnsi="Verdana" w:cs="Verdana"/>
+                <w:sz w:val="18"/>
+                <w:szCs w:val="18"/>
+              </w:rPr>
+            </w:pPr>
+            <w:r>
+              <w:rPr>
+                <w:rFonts w:ascii="Verdana" w:eastAsia="Verdana" w:hAnsi="Verdana" w:cs="Verdana"/>
+                <w:sz w:val="18"/>
+                <w:szCs w:val="18"/>
+              </w:rPr>
+              <w:t>F</w:t>
+            </w:r>
+          </w:p>
+        </w:tc>
+        <w:tc>
+          <w:tcPr>
+            <w:tcW w:w="1581" w:type="dxa"/>
+          </w:tcPr>
+          <w:p>
+            <w:pPr>
+              <w:jc w:val="both"/>
+              <w:rPr>
+                <w:rFonts w:ascii="Verdana" w:eastAsia="Verdana" w:hAnsi="Verdana" w:cs="Verdana"/>
+                <w:sz w:val="18"/>
+                <w:szCs w:val="18"/>
+              </w:rPr>
+            </w:pPr>
+            <w:r>
+              <w:rPr>
+                <w:rFonts w:ascii="Verdana" w:eastAsia="Verdana" w:hAnsi="Verdana" w:cs="Verdana"/>
+                <w:sz w:val="18"/>
+                <w:szCs w:val="18"/>
+              </w:rPr>
+              <w:t>C,E</w:t>
+            </w:r>
+          </w:p>
+        </w:tc>
+        <w:tc>
+          <w:tcPr>
+            <w:tcW w:w="1582" w:type="dxa"/>
+          </w:tcPr>
+          <w:p>
+            <w:pPr>
+              <w:jc w:val="both"/>
+              <w:rPr>
+                <w:rFonts w:ascii="Verdana" w:eastAsia="Verdana" w:hAnsi="Verdana" w:cs="Verdana"/>
+                <w:sz w:val="18"/>
+                <w:szCs w:val="18"/>
+              </w:rPr>
+            </w:pPr>
+            <w:r>
+              <w:rPr>
+                <w:rFonts w:ascii="Verdana" w:eastAsia="Verdana" w:hAnsi="Verdana" w:cs="Verdana"/>
+                <w:sz w:val="18"/>
+                <w:szCs w:val="18"/>
+              </w:rPr>
+              <w:t>E</w:t>
+            </w:r>
+          </w:p>
+        </w:tc>
+      </w:tr>
+      <w:tr>
+        <w:tc>
+          <w:tcPr>
+            <w:tcW w:w="1581" w:type="dxa"/>
+          </w:tcPr>
+          <w:p>
+            <w:pPr>
+              <w:jc w:val="both"/>
+              <w:rPr>
+                <w:rFonts w:ascii="Verdana" w:eastAsia="Verdana" w:hAnsi="Verdana" w:cs="Verdana"/>
+                <w:sz w:val="18"/>
+                <w:szCs w:val="18"/>
+              </w:rPr>
+            </w:pPr>
+            <w:r>
+              <w:rPr>
+                <w:rFonts w:ascii="Verdana" w:eastAsia="Verdana" w:hAnsi="Verdana" w:cs="Verdana"/>
+                <w:sz w:val="18"/>
+                <w:szCs w:val="18"/>
+              </w:rPr>
+              <w:t>4</w:t>
+            </w:r>
+          </w:p>
+        </w:tc>
+        <w:tc>
+          <w:tcPr>
+            <w:tcW w:w="1581" w:type="dxa"/>
+          </w:tcPr>
+          <w:p>
+            <w:pPr>
+              <w:jc w:val="both"/>
+              <w:rPr>
+                <w:rFonts w:ascii="Verdana" w:eastAsia="Verdana" w:hAnsi="Verdana" w:cs="Verdana"/>
+                <w:sz w:val="18"/>
+                <w:szCs w:val="18"/>
+              </w:rPr>
+            </w:pPr>
+            <w:r>
+              <w:rPr>
+                <w:rFonts w:ascii="Verdana" w:eastAsia="Verdana" w:hAnsi="Verdana" w:cs="Verdana"/>
+                <w:sz w:val="18"/>
+                <w:szCs w:val="18"/>
+              </w:rPr>
+              <w:t>{G,H,C,E}</w:t>
+            </w:r>
+          </w:p>
+        </w:tc>
+        <w:tc>
+          <w:tcPr>
+            <w:tcW w:w="1581" w:type="dxa"/>
+          </w:tcPr>
+          <w:p>
+            <w:pPr>
+              <w:jc w:val="both"/>
+              <w:rPr>
+                <w:rFonts w:ascii="Verdana" w:eastAsia="Verdana" w:hAnsi="Verdana" w:cs="Verdana"/>
+                <w:sz w:val="18"/>
+                <w:szCs w:val="18"/>
+              </w:rPr>
+            </w:pPr>
+            <w:r>
+              <w:rPr>
+                <w:rFonts w:ascii="Verdana" w:eastAsia="Verdana" w:hAnsi="Verdana" w:cs="Verdana"/>
+                <w:sz w:val="18"/>
+                <w:szCs w:val="18"/>
+              </w:rPr>
+              <w:t>{A,D</w:t>
+            </w:r>
+            <w:r>
+              <w:rPr>
+                <w:rFonts w:ascii="Verdana" w:eastAsia="Verdana" w:hAnsi="Verdana" w:cs="Verdana"/>
+                <w:sz w:val="18"/>
+                <w:szCs w:val="18"/>
+              </w:rPr>
+              <w:t>,F</w:t>
+            </w:r>
+            <w:r>
+              <w:rPr>
+                <w:rFonts w:ascii="Verdana" w:eastAsia="Verdana" w:hAnsi="Verdana" w:cs="Verdana"/>
+                <w:sz w:val="18"/>
+                <w:szCs w:val="18"/>
+              </w:rPr>
+              <w:t>}</w:t>
+            </w:r>
+          </w:p>
+        </w:tc>
+        <w:tc>
+          <w:tcPr>
+            <w:tcW w:w="1581" w:type="dxa"/>
+          </w:tcPr>
+          <w:p>
+            <w:pPr>
+              <w:jc w:val="both"/>
+              <w:rPr>
+                <w:rFonts w:ascii="Verdana" w:eastAsia="Verdana" w:hAnsi="Verdana" w:cs="Verdana"/>
+                <w:sz w:val="18"/>
+                <w:szCs w:val="18"/>
+              </w:rPr>
+            </w:pPr>
+            <w:r>
+              <w:rPr>
+                <w:rFonts w:ascii="Verdana" w:eastAsia="Verdana" w:hAnsi="Verdana" w:cs="Verdana"/>
+                <w:sz w:val="18"/>
+                <w:szCs w:val="18"/>
+              </w:rPr>
+              <w:t>G</w:t>
+            </w:r>
+          </w:p>
+        </w:tc>
+        <w:tc>
+          <w:tcPr>
+            <w:tcW w:w="1581" w:type="dxa"/>
+          </w:tcPr>
+          <w:p>
+            <w:pPr>
+              <w:jc w:val="both"/>
+              <w:rPr>
+                <w:rFonts w:ascii="Verdana" w:eastAsia="Verdana" w:hAnsi="Verdana" w:cs="Verdana"/>
+                <w:sz w:val="18"/>
+                <w:szCs w:val="18"/>
+              </w:rPr>
+            </w:pPr>
+            <w:r>
+              <w:rPr>
+                <w:rFonts w:ascii="Verdana" w:eastAsia="Verdana" w:hAnsi="Verdana" w:cs="Verdana"/>
+                <w:sz w:val="18"/>
+                <w:szCs w:val="18"/>
+              </w:rPr>
+              <w:t>-</w:t>
+            </w:r>
+          </w:p>
+        </w:tc>
+        <w:tc>
+          <w:tcPr>
+            <w:tcW w:w="1582" w:type="dxa"/>
+          </w:tcPr>
+          <w:p>
+            <w:pPr>
+              <w:jc w:val="both"/>
+              <w:rPr>
+                <w:rFonts w:ascii="Verdana" w:eastAsia="Verdana" w:hAnsi="Verdana" w:cs="Verdana"/>
+                <w:sz w:val="18"/>
+                <w:szCs w:val="18"/>
+              </w:rPr>
+            </w:pPr>
+            <w:r>
+              <w:rPr>
+                <w:rFonts w:ascii="Verdana" w:eastAsia="Verdana" w:hAnsi="Verdana" w:cs="Verdana"/>
+                <w:sz w:val="18"/>
+                <w:szCs w:val="18"/>
+              </w:rPr>
+              <w:t>-</w:t>
+            </w:r>
+          </w:p>
+        </w:tc>
+      </w:tr>
+      <w:tr>
+        <w:tc>
+          <w:tcPr>
+            <w:tcW w:w="1581" w:type="dxa"/>
+          </w:tcPr>
+          <w:p>
+            <w:pPr>
+              <w:jc w:val="both"/>
+              <w:rPr>
+                <w:rFonts w:ascii="Verdana" w:eastAsia="Verdana" w:hAnsi="Verdana" w:cs="Verdana"/>
+                <w:sz w:val="18"/>
+                <w:szCs w:val="18"/>
+                <w:lang w:val="es-ES"/>
+              </w:rPr>
+            </w:pPr>
+            <w:r>
+              <w:rPr>
+                <w:rFonts w:ascii="Verdana" w:eastAsia="Verdana" w:hAnsi="Verdana" w:cs="Verdana" w:hint="eastAsia"/>
+                <w:sz w:val="18"/>
+                <w:szCs w:val="18"/>
+                <w:lang w:val="es-ES"/>
+              </w:rPr>
+              <w:t>5</w:t>
+            </w:r>
+          </w:p>
+        </w:tc>
+        <w:tc>
+          <w:tcPr>
+            <w:tcW w:w="1581" w:type="dxa"/>
+          </w:tcPr>
+          <w:p>
+            <w:pPr>
+              <w:jc w:val="both"/>
+              <w:rPr>
+                <w:rFonts w:ascii="Verdana" w:eastAsia="Verdana" w:hAnsi="Verdana" w:cs="Verdana"/>
+                <w:sz w:val="18"/>
+                <w:szCs w:val="18"/>
+              </w:rPr>
+            </w:pPr>
+            <w:r>
+              <w:rPr>
+                <w:rFonts w:ascii="Verdana" w:eastAsia="Verdana" w:hAnsi="Verdana" w:cs="Verdana"/>
+                <w:sz w:val="18"/>
+                <w:szCs w:val="18"/>
+              </w:rPr>
+              <w:t>{H,C,E}</w:t>
+            </w:r>
+          </w:p>
+        </w:tc>
+        <w:tc>
+          <w:tcPr>
+            <w:tcW w:w="1581" w:type="dxa"/>
+          </w:tcPr>
+          <w:p>
+            <w:pPr>
+              <w:jc w:val="both"/>
+              <w:rPr>
+                <w:rFonts w:ascii="Verdana" w:eastAsia="Verdana" w:hAnsi="Verdana" w:cs="Verdana"/>
+                <w:sz w:val="18"/>
+                <w:szCs w:val="18"/>
+              </w:rPr>
+            </w:pPr>
+            <w:r>
+              <w:rPr>
+                <w:rFonts w:ascii="Verdana" w:eastAsia="Verdana" w:hAnsi="Verdana" w:cs="Verdana"/>
+                <w:sz w:val="18"/>
+                <w:szCs w:val="18"/>
+              </w:rPr>
+              <w:t>{A,D,F,G}</w:t>
+            </w:r>
+          </w:p>
+        </w:tc>
+        <w:tc>
+          <w:tcPr>
+            <w:tcW w:w="1581" w:type="dxa"/>
+          </w:tcPr>
+          <w:p>
+            <w:pPr>
+              <w:jc w:val="both"/>
+              <w:rPr>
+                <w:rFonts w:ascii="Verdana" w:eastAsia="Verdana" w:hAnsi="Verdana" w:cs="Verdana"/>
+                <w:sz w:val="18"/>
+                <w:szCs w:val="18"/>
+              </w:rPr>
+            </w:pPr>
+            <w:r>
+              <w:rPr>
+                <w:rFonts w:ascii="Verdana" w:eastAsia="Verdana" w:hAnsi="Verdana" w:cs="Verdana"/>
+                <w:sz w:val="18"/>
+                <w:szCs w:val="18"/>
+              </w:rPr>
+              <w:t>H</w:t>
+            </w:r>
+          </w:p>
+        </w:tc>
+        <w:tc>
+          <w:tcPr>
+            <w:tcW w:w="1581" w:type="dxa"/>
+          </w:tcPr>
+          <w:p>
+            <w:pPr>
+              <w:jc w:val="both"/>
+              <w:rPr>
+                <w:rFonts w:ascii="Verdana" w:eastAsia="Verdana" w:hAnsi="Verdana" w:cs="Verdana"/>
+                <w:sz w:val="18"/>
+                <w:szCs w:val="18"/>
+              </w:rPr>
+            </w:pPr>
+            <w:r>
+              <w:rPr>
+                <w:rFonts w:ascii="Verdana" w:eastAsia="Verdana" w:hAnsi="Verdana" w:cs="Verdana"/>
+                <w:sz w:val="18"/>
+                <w:szCs w:val="18"/>
+              </w:rPr>
+              <w:t>B</w:t>
+            </w:r>
+          </w:p>
+        </w:tc>
+        <w:tc>
+          <w:tcPr>
+            <w:tcW w:w="1582" w:type="dxa"/>
+          </w:tcPr>
+          <w:p>
+            <w:pPr>
+              <w:jc w:val="both"/>
+              <w:rPr>
+                <w:rFonts w:ascii="Verdana" w:eastAsia="Verdana" w:hAnsi="Verdana" w:cs="Verdana"/>
+                <w:sz w:val="18"/>
+                <w:szCs w:val="18"/>
+              </w:rPr>
+            </w:pPr>
+            <w:r>
+              <w:rPr>
+                <w:rFonts w:ascii="Verdana" w:eastAsia="Verdana" w:hAnsi="Verdana" w:cs="Verdana"/>
+                <w:sz w:val="18"/>
+                <w:szCs w:val="18"/>
+              </w:rPr>
+              <w:t>B</w:t>
+            </w:r>
+          </w:p>
+        </w:tc>
+      </w:tr>
+      <w:tr>
+        <w:tc>
+          <w:tcPr>
+            <w:tcW w:w="1581" w:type="dxa"/>
+          </w:tcPr>
+          <w:p>
+            <w:pPr>
+              <w:jc w:val="both"/>
+              <w:rPr>
+                <w:rFonts w:ascii="Verdana" w:eastAsia="Verdana" w:hAnsi="Verdana" w:cs="Verdana"/>
+                <w:sz w:val="18"/>
+                <w:szCs w:val="18"/>
+              </w:rPr>
+            </w:pPr>
+            <w:r>
+              <w:rPr>
+                <w:rFonts w:ascii="Verdana" w:eastAsia="Verdana" w:hAnsi="Verdana" w:cs="Verdana"/>
+                <w:sz w:val="18"/>
+                <w:szCs w:val="18"/>
+              </w:rPr>
+              <w:t>6</w:t>
+            </w:r>
+          </w:p>
+        </w:tc>
+        <w:tc>
+          <w:tcPr>
+            <w:tcW w:w="1581" w:type="dxa"/>
+          </w:tcPr>
+          <w:p>
+            <w:pPr>
+              <w:jc w:val="both"/>
+              <w:rPr>
+                <w:rFonts w:ascii="Verdana" w:eastAsia="Verdana" w:hAnsi="Verdana" w:cs="Verdana"/>
+                <w:sz w:val="18"/>
+                <w:szCs w:val="18"/>
+              </w:rPr>
+            </w:pPr>
+            <w:r>
+              <w:rPr>
+                <w:rFonts w:ascii="Verdana" w:eastAsia="Verdana" w:hAnsi="Verdana" w:cs="Verdana"/>
+                <w:sz w:val="18"/>
+                <w:szCs w:val="18"/>
+              </w:rPr>
+              <w:t>{C,E,B}</w:t>
+            </w:r>
+          </w:p>
+        </w:tc>
+        <w:tc>
+          <w:tcPr>
+            <w:tcW w:w="1581" w:type="dxa"/>
+          </w:tcPr>
+          <w:p>
+            <w:pPr>
+              <w:jc w:val="both"/>
+              <w:rPr>
+                <w:rFonts w:ascii="Verdana" w:eastAsia="Verdana" w:hAnsi="Verdana" w:cs="Verdana"/>
+                <w:sz w:val="18"/>
+                <w:szCs w:val="18"/>
+              </w:rPr>
+            </w:pPr>
+            <w:r>
+              <w:rPr>
+                <w:rFonts w:ascii="Verdana" w:eastAsia="Verdana" w:hAnsi="Verdana" w:cs="Verdana"/>
+                <w:sz w:val="18"/>
+                <w:szCs w:val="18"/>
+              </w:rPr>
+              <w:t>{A,D,F,G,H}</w:t>
+            </w:r>
+          </w:p>
+        </w:tc>
+        <w:tc>
+          <w:tcPr>
+            <w:tcW w:w="1581" w:type="dxa"/>
+          </w:tcPr>
+          <w:p>
+            <w:pPr>
+              <w:jc w:val="both"/>
+              <w:rPr>
+                <w:rFonts w:ascii="Verdana" w:eastAsia="Verdana" w:hAnsi="Verdana" w:cs="Verdana"/>
+                <w:sz w:val="18"/>
+                <w:szCs w:val="18"/>
+              </w:rPr>
+            </w:pPr>
+            <w:r>
+              <w:rPr>
+                <w:rFonts w:ascii="Verdana" w:eastAsia="Verdana" w:hAnsi="Verdana" w:cs="Verdana"/>
+                <w:sz w:val="18"/>
+                <w:szCs w:val="18"/>
+              </w:rPr>
+              <w:t>C</w:t>
+            </w:r>
+          </w:p>
+        </w:tc>
+        <w:tc>
+          <w:tcPr>
+            <w:tcW w:w="1581" w:type="dxa"/>
+          </w:tcPr>
+          <w:p>
+            <w:pPr>
+              <w:jc w:val="both"/>
+              <w:rPr>
+                <w:rFonts w:ascii="Verdana" w:eastAsia="Verdana" w:hAnsi="Verdana" w:cs="Verdana"/>
+                <w:sz w:val="18"/>
+                <w:szCs w:val="18"/>
+              </w:rPr>
+            </w:pPr>
+            <w:r>
+              <w:rPr>
+                <w:rFonts w:ascii="Verdana" w:eastAsia="Verdana" w:hAnsi="Verdana" w:cs="Verdana"/>
+                <w:sz w:val="18"/>
+                <w:szCs w:val="18"/>
+              </w:rPr>
+              <w:t>K</w:t>
+            </w:r>
+          </w:p>
+        </w:tc>
+        <w:tc>
+          <w:tcPr>
+            <w:tcW w:w="1582" w:type="dxa"/>
+          </w:tcPr>
+          <w:p>
+            <w:pPr>
+              <w:jc w:val="both"/>
+              <w:rPr>
+                <w:rFonts w:ascii="Verdana" w:eastAsia="Verdana" w:hAnsi="Verdana" w:cs="Verdana"/>
+                <w:sz w:val="18"/>
+                <w:szCs w:val="18"/>
+              </w:rPr>
+            </w:pPr>
+            <w:r>
+              <w:rPr>
+                <w:rFonts w:ascii="Verdana" w:eastAsia="Verdana" w:hAnsi="Verdana" w:cs="Verdana"/>
+                <w:sz w:val="18"/>
+                <w:szCs w:val="18"/>
+              </w:rPr>
+              <w:t>K</w:t>
+            </w:r>
+          </w:p>
+        </w:tc>
+      </w:tr>
+      <w:tr>
+        <w:tc>
+          <w:tcPr>
+            <w:tcW w:w="1581" w:type="dxa"/>
+          </w:tcPr>
+          <w:p>
+            <w:pPr>
+              <w:jc w:val="both"/>
+              <w:rPr>
+                <w:rFonts w:ascii="Verdana" w:eastAsia="Verdana" w:hAnsi="Verdana" w:cs="Verdana"/>
+                <w:sz w:val="18"/>
+                <w:szCs w:val="18"/>
+              </w:rPr>
+            </w:pPr>
+            <w:r>
+              <w:rPr>
+                <w:rFonts w:ascii="Verdana" w:eastAsia="Verdana" w:hAnsi="Verdana" w:cs="Verdana"/>
+                <w:sz w:val="18"/>
+                <w:szCs w:val="18"/>
+              </w:rPr>
+              <w:t>7</w:t>
+            </w:r>
+          </w:p>
+        </w:tc>
+        <w:tc>
+          <w:tcPr>
+            <w:tcW w:w="1581" w:type="dxa"/>
+          </w:tcPr>
+          <w:p>
+            <w:pPr>
+              <w:jc w:val="both"/>
+              <w:rPr>
+                <w:rFonts w:ascii="Verdana" w:eastAsia="Verdana" w:hAnsi="Verdana" w:cs="Verdana"/>
+                <w:sz w:val="18"/>
+                <w:szCs w:val="18"/>
+              </w:rPr>
+            </w:pPr>
+            <w:r>
+              <w:rPr>
+                <w:rFonts w:ascii="Verdana" w:eastAsia="Verdana" w:hAnsi="Verdana" w:cs="Verdana"/>
+                <w:sz w:val="18"/>
+                <w:szCs w:val="18"/>
+              </w:rPr>
+              <w:t>{E,B,K}</w:t>
+            </w:r>
+          </w:p>
+        </w:tc>
+        <w:tc>
+          <w:tcPr>
+            <w:tcW w:w="1581" w:type="dxa"/>
+          </w:tcPr>
+          <w:p>
+            <w:pPr>
+              <w:jc w:val="both"/>
+              <w:rPr>
+                <w:rFonts w:ascii="Verdana" w:eastAsia="Verdana" w:hAnsi="Verdana" w:cs="Verdana"/>
+                <w:sz w:val="18"/>
+                <w:szCs w:val="18"/>
+              </w:rPr>
+            </w:pPr>
+            <w:r>
+              <w:rPr>
+                <w:rFonts w:ascii="Verdana" w:eastAsia="Verdana" w:hAnsi="Verdana" w:cs="Verdana"/>
+                <w:sz w:val="18"/>
+                <w:szCs w:val="18"/>
+              </w:rPr>
+              <w:t>{A,D,F,G,H,C}</w:t>
+            </w:r>
+          </w:p>
+        </w:tc>
+        <w:tc>
+          <w:tcPr>
+            <w:tcW w:w="1581" w:type="dxa"/>
+          </w:tcPr>
+          <w:p>
+            <w:pPr>
+              <w:jc w:val="both"/>
+              <w:rPr>
+                <w:rFonts w:ascii="Verdana" w:eastAsia="Verdana" w:hAnsi="Verdana" w:cs="Verdana"/>
+                <w:sz w:val="18"/>
+                <w:szCs w:val="18"/>
+              </w:rPr>
+            </w:pPr>
+            <w:r>
+              <w:rPr>
+                <w:rFonts w:ascii="Verdana" w:eastAsia="Verdana" w:hAnsi="Verdana" w:cs="Verdana"/>
+                <w:sz w:val="18"/>
+                <w:szCs w:val="18"/>
+              </w:rPr>
+              <w:t>E</w:t>
+            </w:r>
+          </w:p>
+        </w:tc>
+        <w:tc>
+          <w:tcPr>
+            <w:tcW w:w="1581" w:type="dxa"/>
+          </w:tcPr>
+          <w:p>
+            <w:pPr>
+              <w:jc w:val="both"/>
+              <w:rPr>
+                <w:rFonts w:ascii="Verdana" w:eastAsia="Verdana" w:hAnsi="Verdana" w:cs="Verdana"/>
+                <w:sz w:val="18"/>
+                <w:szCs w:val="18"/>
+              </w:rPr>
+            </w:pPr>
+            <w:r>
+              <w:rPr>
+                <w:rFonts w:ascii="Verdana" w:eastAsia="Verdana" w:hAnsi="Verdana" w:cs="Verdana"/>
+                <w:sz w:val="18"/>
+                <w:szCs w:val="18"/>
+              </w:rPr>
+              <w:t>-</w:t>
+            </w:r>
+          </w:p>
+        </w:tc>
+        <w:tc>
+          <w:tcPr>
+            <w:tcW w:w="1582" w:type="dxa"/>
+          </w:tcPr>
+          <w:p>
+            <w:pPr>
+              <w:jc w:val="both"/>
+              <w:rPr>
+                <w:rFonts w:ascii="Verdana" w:eastAsia="Verdana" w:hAnsi="Verdana" w:cs="Verdana"/>
+                <w:sz w:val="18"/>
+                <w:szCs w:val="18"/>
+              </w:rPr>
+            </w:pPr>
+            <w:r>
+              <w:rPr>
+                <w:rFonts w:ascii="Verdana" w:eastAsia="Verdana" w:hAnsi="Verdana" w:cs="Verdana"/>
+                <w:sz w:val="18"/>
+                <w:szCs w:val="18"/>
+              </w:rPr>
+              <w:t>-</w:t>
+            </w:r>
+          </w:p>
+        </w:tc>
+      </w:tr>
+      <w:tr>
+        <w:tc>
+          <w:tcPr>
+            <w:tcW w:w="1581" w:type="dxa"/>
+          </w:tcPr>
+          <w:p>
+            <w:pPr>
+              <w:jc w:val="both"/>
+              <w:rPr>
+                <w:rFonts w:ascii="Verdana" w:eastAsia="Verdana" w:hAnsi="Verdana" w:cs="Verdana"/>
+                <w:sz w:val="18"/>
+                <w:szCs w:val="18"/>
+              </w:rPr>
+            </w:pPr>
+            <w:r>
+              <w:rPr>
+                <w:rFonts w:ascii="Verdana" w:eastAsia="Verdana" w:hAnsi="Verdana" w:cs="Verdana"/>
+                <w:sz w:val="18"/>
+                <w:szCs w:val="18"/>
+              </w:rPr>
+              <w:t>8</w:t>
+            </w:r>
+          </w:p>
+        </w:tc>
+        <w:tc>
+          <w:tcPr>
+            <w:tcW w:w="1581" w:type="dxa"/>
+          </w:tcPr>
+          <w:p>
+            <w:pPr>
+              <w:jc w:val="both"/>
+              <w:rPr>
+                <w:rFonts w:ascii="Verdana" w:eastAsia="Verdana" w:hAnsi="Verdana" w:cs="Verdana"/>
+                <w:sz w:val="18"/>
+                <w:szCs w:val="18"/>
+              </w:rPr>
+            </w:pPr>
+            <w:r>
+              <w:rPr>
+                <w:rFonts w:ascii="Verdana" w:eastAsia="Verdana" w:hAnsi="Verdana" w:cs="Verdana"/>
+                <w:sz w:val="18"/>
+                <w:szCs w:val="18"/>
+              </w:rPr>
+              <w:t>{B,K}</w:t>
+            </w:r>
+          </w:p>
+        </w:tc>
+        <w:tc>
+          <w:tcPr>
+            <w:tcW w:w="1581" w:type="dxa"/>
+          </w:tcPr>
+          <w:p>
+            <w:pPr>
+              <w:jc w:val="both"/>
+              <w:rPr>
+                <w:rFonts w:ascii="Verdana" w:eastAsia="Verdana" w:hAnsi="Verdana" w:cs="Verdana"/>
+                <w:sz w:val="18"/>
+                <w:szCs w:val="18"/>
+              </w:rPr>
+            </w:pPr>
+            <w:r>
+              <w:rPr>
+                <w:rFonts w:ascii="Verdana" w:eastAsia="Verdana" w:hAnsi="Verdana" w:cs="Verdana"/>
+                <w:sz w:val="18"/>
+                <w:szCs w:val="18"/>
+              </w:rPr>
+              <w:t>{A,D,F,G,H,C,E}</w:t>
+            </w:r>
+          </w:p>
+        </w:tc>
+        <w:tc>
+          <w:tcPr>
+            <w:tcW w:w="1581" w:type="dxa"/>
+          </w:tcPr>
+          <w:p>
+            <w:pPr>
+              <w:jc w:val="both"/>
+              <w:rPr>
+                <w:rFonts w:ascii="Verdana" w:eastAsia="Verdana" w:hAnsi="Verdana" w:cs="Verdana"/>
+                <w:sz w:val="18"/>
+                <w:szCs w:val="18"/>
+              </w:rPr>
+            </w:pPr>
+            <w:r>
+              <w:rPr>
+                <w:rFonts w:ascii="Verdana" w:eastAsia="Verdana" w:hAnsi="Verdana" w:cs="Verdana"/>
+                <w:sz w:val="18"/>
+                <w:szCs w:val="18"/>
+              </w:rPr>
+              <w:t>-</w:t>
+            </w:r>
+          </w:p>
+        </w:tc>
+        <w:tc>
+          <w:tcPr>
+            <w:tcW w:w="1581" w:type="dxa"/>
+          </w:tcPr>
+          <w:p>
+            <w:pPr>
+              <w:jc w:val="both"/>
+              <w:rPr>
+                <w:rFonts w:ascii="Verdana" w:eastAsia="Verdana" w:hAnsi="Verdana" w:cs="Verdana"/>
+                <w:sz w:val="18"/>
+                <w:szCs w:val="18"/>
+              </w:rPr>
+            </w:pPr>
+            <w:r>
+              <w:rPr>
+                <w:rFonts w:ascii="Verdana" w:eastAsia="Verdana" w:hAnsi="Verdana" w:cs="Verdana"/>
+                <w:sz w:val="18"/>
+                <w:szCs w:val="18"/>
+              </w:rPr>
+              <w:t>-</w:t>
+            </w:r>
+          </w:p>
+        </w:tc>
+        <w:tc>
+          <w:tcPr>
+            <w:tcW w:w="1582" w:type="dxa"/>
+          </w:tcPr>
+          <w:p>
+            <w:pPr>
+              <w:jc w:val="both"/>
+              <w:rPr>
+                <w:rFonts w:ascii="Verdana" w:eastAsia="Verdana" w:hAnsi="Verdana" w:cs="Verdana"/>
+                <w:sz w:val="18"/>
+                <w:szCs w:val="18"/>
+              </w:rPr>
+            </w:pPr>
+            <w:r>
+              <w:rPr>
+                <w:rFonts w:ascii="Verdana" w:eastAsia="Verdana" w:hAnsi="Verdana" w:cs="Verdana"/>
+                <w:sz w:val="18"/>
+                <w:szCs w:val="18"/>
+              </w:rPr>
+              <w:t>-</w:t>
+            </w:r>
+          </w:p>
+        </w:tc>
+      </w:tr>
+    </w:tbl>
+    <w:p>
+      <w:pPr>
+        <w:pBdr>
+          <w:top w:val="nil"/>
+          <w:left w:val="nil"/>
+          <w:bottom w:val="nil"/>
+          <w:right w:val="nil"/>
+          <w:between w:val="nil"/>
+        </w:pBdr>
+        <w:ind w:left="1440"/>
+        <w:jc w:val="both"/>
+        <w:rPr>
+          <w:rFonts w:ascii="Verdana" w:eastAsia="Verdana" w:hAnsi="Verdana" w:cs="Verdana"/>
+          <w:sz w:val="18"/>
+          <w:szCs w:val="18"/>
+        </w:rPr>
+      </w:pPr>
+      <w:r>
+        <w:rPr>
+          <w:rFonts w:ascii="Verdana" w:eastAsia="Verdana" w:hAnsi="Verdana" w:cs="Verdana"/>
+          <w:sz w:val="18"/>
+          <w:szCs w:val="18"/>
+        </w:rPr>
+        <w:t xml:space="preserve"> </w:t>
+      </w:r>
+      <w:r>
+        <w:rPr>
+          <w:rFonts w:ascii="Verdana" w:eastAsia="Verdana" w:hAnsi="Verdana" w:cs="Verdana"/>
+          <w:sz w:val="18"/>
+          <w:szCs w:val="18"/>
+        </w:rPr>
+        <w:t>P</w:t>
+      </w:r>
+      <w:r>
+        <w:rPr>
+          <w:rFonts w:asciiTheme="minorEastAsia" w:hAnsiTheme="minorEastAsia" w:cs="Verdana" w:hint="eastAsia"/>
+          <w:sz w:val="18"/>
+          <w:szCs w:val="18"/>
+          <w:lang w:eastAsia="ja-JP"/>
+        </w:rPr>
+        <w:t>rofundidad</w:t>
+      </w:r>
+    </w:p>
+    <w:tbl>
+      <w:tblPr>
+        <w:tblStyle w:val="Tablaconcuadrcula"/>
+        <w:tblW w:w="0" w:type="auto"/>
+        <w:tblInd w:w="1440" w:type="dxa"/>
+        <w:tblLook w:val="04A0" w:firstRow="1" w:lastRow="0" w:firstColumn="1" w:lastColumn="0" w:noHBand="0" w:noVBand="1"/>
+      </w:tblPr>
+      <w:tblGrid>
+        <w:gridCol w:w="1317"/>
+        <w:gridCol w:w="1381"/>
+        <w:gridCol w:w="1517"/>
+        <w:gridCol w:w="1239"/>
+        <w:gridCol w:w="1299"/>
+        <w:gridCol w:w="1294"/>
+      </w:tblGrid>
+      <w:tr>
+        <w:tc>
+          <w:tcPr>
+            <w:tcW w:w="1581" w:type="dxa"/>
+          </w:tcPr>
+          <w:p>
+            <w:pPr>
+              <w:jc w:val="both"/>
+              <w:rPr>
+                <w:rFonts w:ascii="Verdana" w:eastAsia="Verdana" w:hAnsi="Verdana" w:cs="Verdana"/>
+                <w:sz w:val="18"/>
+                <w:szCs w:val="18"/>
+              </w:rPr>
+            </w:pPr>
+            <w:r>
+              <w:rPr>
+                <w:rFonts w:ascii="Verdana" w:eastAsia="Verdana" w:hAnsi="Verdana" w:cs="Verdana"/>
+                <w:sz w:val="18"/>
+                <w:szCs w:val="18"/>
+              </w:rPr>
+              <w:t>Paso</w:t>
+            </w:r>
+          </w:p>
+        </w:tc>
+        <w:tc>
+          <w:tcPr>
+            <w:tcW w:w="1581" w:type="dxa"/>
+          </w:tcPr>
+          <w:p>
+            <w:pPr>
+              <w:jc w:val="both"/>
+              <w:rPr>
+                <w:rFonts w:ascii="Verdana" w:eastAsia="Verdana" w:hAnsi="Verdana" w:cs="Verdana"/>
+                <w:sz w:val="18"/>
+                <w:szCs w:val="18"/>
+              </w:rPr>
+            </w:pPr>
+            <w:r>
+              <w:rPr>
+                <w:rFonts w:ascii="Verdana" w:eastAsia="Verdana" w:hAnsi="Verdana" w:cs="Verdana"/>
+                <w:sz w:val="18"/>
+                <w:szCs w:val="18"/>
+              </w:rPr>
+              <w:t>Abierto</w:t>
+            </w:r>
+          </w:p>
+        </w:tc>
+        <w:tc>
+          <w:tcPr>
+            <w:tcW w:w="1581" w:type="dxa"/>
+          </w:tcPr>
+          <w:p>
+            <w:pPr>
+              <w:jc w:val="both"/>
+              <w:rPr>
+                <w:rFonts w:ascii="Verdana" w:eastAsia="Verdana" w:hAnsi="Verdana" w:cs="Verdana"/>
+                <w:sz w:val="18"/>
+                <w:szCs w:val="18"/>
+              </w:rPr>
+            </w:pPr>
+            <w:r>
+              <w:rPr>
+                <w:rFonts w:ascii="Verdana" w:eastAsia="Verdana" w:hAnsi="Verdana" w:cs="Verdana"/>
+                <w:sz w:val="18"/>
+                <w:szCs w:val="18"/>
+              </w:rPr>
+              <w:t>Cerrado</w:t>
+            </w:r>
+          </w:p>
+        </w:tc>
+        <w:tc>
+          <w:tcPr>
+            <w:tcW w:w="1581" w:type="dxa"/>
+          </w:tcPr>
+          <w:p>
+            <w:pPr>
+              <w:jc w:val="both"/>
+              <w:rPr>
+                <w:rFonts w:ascii="Verdana" w:eastAsia="Verdana" w:hAnsi="Verdana" w:cs="Verdana"/>
+                <w:sz w:val="18"/>
+                <w:szCs w:val="18"/>
+              </w:rPr>
+            </w:pPr>
+            <w:r>
+              <w:rPr>
+                <w:rFonts w:ascii="Verdana" w:eastAsia="Verdana" w:hAnsi="Verdana" w:cs="Verdana"/>
+                <w:sz w:val="18"/>
+                <w:szCs w:val="18"/>
+              </w:rPr>
+              <w:t>X</w:t>
+            </w:r>
+          </w:p>
+        </w:tc>
+        <w:tc>
+          <w:tcPr>
+            <w:tcW w:w="1581" w:type="dxa"/>
+          </w:tcPr>
+          <w:p>
+            <w:pPr>
+              <w:jc w:val="both"/>
+              <w:rPr>
+                <w:rFonts w:ascii="Verdana" w:eastAsia="Verdana" w:hAnsi="Verdana" w:cs="Verdana"/>
+                <w:sz w:val="18"/>
+                <w:szCs w:val="18"/>
+              </w:rPr>
+            </w:pPr>
+            <w:r>
+              <w:rPr>
+                <w:rFonts w:ascii="Verdana" w:eastAsia="Verdana" w:hAnsi="Verdana" w:cs="Verdana"/>
+                <w:sz w:val="18"/>
+                <w:szCs w:val="18"/>
+              </w:rPr>
+              <w:t>Hijo</w:t>
+            </w:r>
+          </w:p>
+        </w:tc>
+        <w:tc>
+          <w:tcPr>
+            <w:tcW w:w="1582" w:type="dxa"/>
+          </w:tcPr>
+          <w:p>
+            <w:pPr>
+              <w:jc w:val="both"/>
+              <w:rPr>
+                <w:rFonts w:ascii="Verdana" w:eastAsia="Verdana" w:hAnsi="Verdana" w:cs="Verdana"/>
+                <w:sz w:val="18"/>
+                <w:szCs w:val="18"/>
+              </w:rPr>
+            </w:pPr>
+            <w:r>
+              <w:rPr>
+                <w:rFonts w:ascii="Verdana" w:eastAsia="Verdana" w:hAnsi="Verdana" w:cs="Verdana"/>
+                <w:sz w:val="18"/>
+                <w:szCs w:val="18"/>
+              </w:rPr>
+              <w:t>N d hijo</w:t>
+            </w:r>
+          </w:p>
+        </w:tc>
+      </w:tr>
+      <w:tr>
+        <w:tc>
+          <w:tcPr>
+            <w:tcW w:w="1581" w:type="dxa"/>
+          </w:tcPr>
+          <w:p>
+            <w:pPr>
+              <w:jc w:val="both"/>
+              <w:rPr>
+                <w:rFonts w:ascii="Verdana" w:eastAsia="Verdana" w:hAnsi="Verdana" w:cs="Verdana"/>
+                <w:sz w:val="18"/>
+                <w:szCs w:val="18"/>
+              </w:rPr>
+            </w:pPr>
+            <w:r>
+              <w:rPr>
+                <w:rFonts w:ascii="Verdana" w:eastAsia="Verdana" w:hAnsi="Verdana" w:cs="Verdana"/>
+                <w:sz w:val="18"/>
+                <w:szCs w:val="18"/>
+              </w:rPr>
+              <w:t>1</w:t>
+            </w:r>
+          </w:p>
+        </w:tc>
+        <w:tc>
+          <w:tcPr>
+            <w:tcW w:w="1581" w:type="dxa"/>
+          </w:tcPr>
+          <w:p>
+            <w:pPr>
+              <w:jc w:val="both"/>
+              <w:rPr>
+                <w:rFonts w:ascii="Verdana" w:hAnsi="Verdana" w:cs="Verdana" w:hint="eastAsia"/>
+                <w:sz w:val="18"/>
+                <w:szCs w:val="18"/>
+                <w:lang w:val="es-PY" w:eastAsia="ja-JP"/>
+              </w:rPr>
+            </w:pPr>
+            <w:r>
+              <w:rPr>
+                <w:rFonts w:ascii="Verdana" w:hAnsi="Verdana" w:cs="Verdana"/>
+                <w:sz w:val="18"/>
+                <w:szCs w:val="18"/>
+                <w:lang w:val="es-PY" w:eastAsia="ja-JP"/>
+              </w:rPr>
+              <w:t>{A}</w:t>
+            </w:r>
+          </w:p>
+        </w:tc>
+        <w:tc>
+          <w:tcPr>
+            <w:tcW w:w="1581" w:type="dxa"/>
+          </w:tcPr>
+          <w:p>
+            <w:pPr>
+              <w:jc w:val="both"/>
+              <w:rPr>
+                <w:rFonts w:ascii="Verdana" w:eastAsia="Verdana" w:hAnsi="Verdana" w:cs="Verdana"/>
+                <w:sz w:val="18"/>
+                <w:szCs w:val="18"/>
+              </w:rPr>
+            </w:pPr>
+          </w:p>
+        </w:tc>
+        <w:tc>
+          <w:tcPr>
+            <w:tcW w:w="1581" w:type="dxa"/>
+          </w:tcPr>
+          <w:p>
+            <w:pPr>
+              <w:jc w:val="both"/>
+              <w:rPr>
+                <w:rFonts w:ascii="Verdana" w:eastAsia="Verdana" w:hAnsi="Verdana" w:cs="Verdana"/>
+                <w:sz w:val="18"/>
+                <w:szCs w:val="18"/>
+              </w:rPr>
+            </w:pPr>
+            <w:r>
+              <w:rPr>
+                <w:rFonts w:ascii="Verdana" w:eastAsia="Verdana" w:hAnsi="Verdana" w:cs="Verdana"/>
+                <w:sz w:val="18"/>
+                <w:szCs w:val="18"/>
+              </w:rPr>
+              <w:t>A</w:t>
+            </w:r>
+          </w:p>
+        </w:tc>
+        <w:tc>
+          <w:tcPr>
+            <w:tcW w:w="1581" w:type="dxa"/>
+          </w:tcPr>
+          <w:p>
+            <w:pPr>
+              <w:jc w:val="both"/>
+              <w:rPr>
+                <w:rFonts w:ascii="Verdana" w:eastAsia="Verdana" w:hAnsi="Verdana" w:cs="Verdana"/>
+                <w:sz w:val="18"/>
+                <w:szCs w:val="18"/>
+              </w:rPr>
+            </w:pPr>
+            <w:r>
+              <w:rPr>
+                <w:rFonts w:ascii="Verdana" w:eastAsia="Verdana" w:hAnsi="Verdana" w:cs="Verdana"/>
+                <w:sz w:val="18"/>
+                <w:szCs w:val="18"/>
+              </w:rPr>
+              <w:t>D</w:t>
+            </w:r>
+          </w:p>
+        </w:tc>
+        <w:tc>
+          <w:tcPr>
+            <w:tcW w:w="1582" w:type="dxa"/>
+          </w:tcPr>
+          <w:p>
+            <w:pPr>
+              <w:jc w:val="both"/>
+              <w:rPr>
+                <w:rFonts w:ascii="Verdana" w:eastAsia="Verdana" w:hAnsi="Verdana" w:cs="Verdana"/>
+                <w:sz w:val="18"/>
+                <w:szCs w:val="18"/>
+              </w:rPr>
+            </w:pPr>
+            <w:r>
+              <w:rPr>
+                <w:rFonts w:ascii="Verdana" w:eastAsia="Verdana" w:hAnsi="Verdana" w:cs="Verdana"/>
+                <w:sz w:val="18"/>
+                <w:szCs w:val="18"/>
+              </w:rPr>
+              <w:t>D</w:t>
+            </w:r>
+          </w:p>
+        </w:tc>
+      </w:tr>
+      <w:tr>
+        <w:tc>
+          <w:tcPr>
+            <w:tcW w:w="1581" w:type="dxa"/>
+          </w:tcPr>
+          <w:p>
+            <w:pPr>
+              <w:jc w:val="both"/>
+              <w:rPr>
+                <w:rFonts w:ascii="Verdana" w:eastAsia="Verdana" w:hAnsi="Verdana" w:cs="Verdana"/>
+                <w:sz w:val="18"/>
+                <w:szCs w:val="18"/>
+              </w:rPr>
+            </w:pPr>
+            <w:r>
+              <w:rPr>
+                <w:rFonts w:ascii="Verdana" w:eastAsia="Verdana" w:hAnsi="Verdana" w:cs="Verdana"/>
+                <w:sz w:val="18"/>
+                <w:szCs w:val="18"/>
+              </w:rPr>
+              <w:t>2</w:t>
+            </w:r>
+          </w:p>
+        </w:tc>
+        <w:tc>
+          <w:tcPr>
+            <w:tcW w:w="1581" w:type="dxa"/>
+          </w:tcPr>
+          <w:p>
+            <w:pPr>
+              <w:jc w:val="both"/>
+              <w:rPr>
+                <w:rFonts w:ascii="Verdana" w:eastAsia="Verdana" w:hAnsi="Verdana" w:cs="Verdana"/>
+                <w:sz w:val="18"/>
+                <w:szCs w:val="18"/>
+              </w:rPr>
+            </w:pPr>
+            <w:r>
+              <w:rPr>
+                <w:rFonts w:ascii="Verdana" w:eastAsia="Verdana" w:hAnsi="Verdana" w:cs="Verdana"/>
+                <w:sz w:val="18"/>
+                <w:szCs w:val="18"/>
+              </w:rPr>
+              <w:t>{D}</w:t>
+            </w:r>
+          </w:p>
+        </w:tc>
+        <w:tc>
+          <w:tcPr>
+            <w:tcW w:w="1581" w:type="dxa"/>
+          </w:tcPr>
+          <w:p>
+            <w:pPr>
+              <w:jc w:val="both"/>
+              <w:rPr>
+                <w:rFonts w:ascii="Verdana" w:eastAsia="Verdana" w:hAnsi="Verdana" w:cs="Verdana"/>
+                <w:sz w:val="18"/>
+                <w:szCs w:val="18"/>
+              </w:rPr>
+            </w:pPr>
+            <w:r>
+              <w:rPr>
+                <w:rFonts w:ascii="Verdana" w:eastAsia="Verdana" w:hAnsi="Verdana" w:cs="Verdana"/>
+                <w:sz w:val="18"/>
+                <w:szCs w:val="18"/>
+              </w:rPr>
+              <w:t>{A}</w:t>
+            </w:r>
+          </w:p>
+        </w:tc>
+        <w:tc>
+          <w:tcPr>
+            <w:tcW w:w="1581" w:type="dxa"/>
+          </w:tcPr>
+          <w:p>
+            <w:pPr>
+              <w:jc w:val="both"/>
+              <w:rPr>
+                <w:rFonts w:ascii="Verdana" w:eastAsia="Verdana" w:hAnsi="Verdana" w:cs="Verdana"/>
+                <w:sz w:val="18"/>
+                <w:szCs w:val="18"/>
+              </w:rPr>
+            </w:pPr>
+            <w:r>
+              <w:rPr>
+                <w:rFonts w:ascii="Verdana" w:eastAsia="Verdana" w:hAnsi="Verdana" w:cs="Verdana"/>
+                <w:sz w:val="18"/>
+                <w:szCs w:val="18"/>
+              </w:rPr>
+              <w:t>D</w:t>
+            </w:r>
+          </w:p>
+        </w:tc>
+        <w:tc>
+          <w:tcPr>
+            <w:tcW w:w="1581" w:type="dxa"/>
+          </w:tcPr>
+          <w:p>
+            <w:pPr>
+              <w:jc w:val="both"/>
+              <w:rPr>
+                <w:rFonts w:ascii="Verdana" w:eastAsia="Verdana" w:hAnsi="Verdana" w:cs="Verdana"/>
+                <w:sz w:val="18"/>
+                <w:szCs w:val="18"/>
+              </w:rPr>
+            </w:pPr>
+            <w:r>
+              <w:rPr>
+                <w:rFonts w:ascii="Verdana" w:eastAsia="Verdana" w:hAnsi="Verdana" w:cs="Verdana"/>
+                <w:sz w:val="18"/>
+                <w:szCs w:val="18"/>
+              </w:rPr>
+              <w:t>H</w:t>
+            </w:r>
+          </w:p>
+        </w:tc>
+        <w:tc>
+          <w:tcPr>
+            <w:tcW w:w="1582" w:type="dxa"/>
+          </w:tcPr>
+          <w:p>
+            <w:pPr>
+              <w:jc w:val="both"/>
+              <w:rPr>
+                <w:rFonts w:ascii="Verdana" w:eastAsia="Verdana" w:hAnsi="Verdana" w:cs="Verdana"/>
+                <w:sz w:val="18"/>
+                <w:szCs w:val="18"/>
+              </w:rPr>
+            </w:pPr>
+            <w:r>
+              <w:rPr>
+                <w:rFonts w:ascii="Verdana" w:eastAsia="Verdana" w:hAnsi="Verdana" w:cs="Verdana"/>
+                <w:sz w:val="18"/>
+                <w:szCs w:val="18"/>
+              </w:rPr>
+              <w:t>H</w:t>
+            </w:r>
+          </w:p>
+        </w:tc>
+      </w:tr>
+      <w:tr>
+        <w:tc>
+          <w:tcPr>
+            <w:tcW w:w="1581" w:type="dxa"/>
+          </w:tcPr>
+          <w:p>
+            <w:pPr>
+              <w:jc w:val="both"/>
+              <w:rPr>
+                <w:rFonts w:ascii="Verdana" w:eastAsia="Verdana" w:hAnsi="Verdana" w:cs="Verdana"/>
+                <w:sz w:val="18"/>
+                <w:szCs w:val="18"/>
+              </w:rPr>
+            </w:pPr>
+            <w:r>
+              <w:rPr>
+                <w:rFonts w:ascii="Verdana" w:eastAsia="Verdana" w:hAnsi="Verdana" w:cs="Verdana"/>
+                <w:sz w:val="18"/>
+                <w:szCs w:val="18"/>
+              </w:rPr>
+              <w:t>3</w:t>
+            </w:r>
+          </w:p>
+        </w:tc>
+        <w:tc>
+          <w:tcPr>
+            <w:tcW w:w="1581" w:type="dxa"/>
+          </w:tcPr>
+          <w:p>
+            <w:pPr>
+              <w:jc w:val="both"/>
+              <w:rPr>
+                <w:rFonts w:ascii="Verdana" w:eastAsia="Verdana" w:hAnsi="Verdana" w:cs="Verdana"/>
+                <w:sz w:val="18"/>
+                <w:szCs w:val="18"/>
+              </w:rPr>
+            </w:pPr>
+            <w:r>
+              <w:rPr>
+                <w:rFonts w:ascii="Verdana" w:eastAsia="Verdana" w:hAnsi="Verdana" w:cs="Verdana"/>
+                <w:sz w:val="18"/>
+                <w:szCs w:val="18"/>
+              </w:rPr>
+              <w:t>{H}</w:t>
+            </w:r>
+          </w:p>
+        </w:tc>
+        <w:tc>
+          <w:tcPr>
+            <w:tcW w:w="1581" w:type="dxa"/>
+          </w:tcPr>
+          <w:p>
+            <w:pPr>
+              <w:jc w:val="both"/>
+              <w:rPr>
+                <w:rFonts w:ascii="Verdana" w:eastAsia="Verdana" w:hAnsi="Verdana" w:cs="Verdana"/>
+                <w:sz w:val="18"/>
+                <w:szCs w:val="18"/>
+              </w:rPr>
+            </w:pPr>
+            <w:r>
+              <w:rPr>
+                <w:rFonts w:ascii="Verdana" w:eastAsia="Verdana" w:hAnsi="Verdana" w:cs="Verdana"/>
+                <w:sz w:val="18"/>
+                <w:szCs w:val="18"/>
+              </w:rPr>
+              <w:t>{A,D}</w:t>
+            </w:r>
+          </w:p>
+        </w:tc>
+        <w:tc>
+          <w:tcPr>
+            <w:tcW w:w="1581" w:type="dxa"/>
+          </w:tcPr>
+          <w:p>
+            <w:pPr>
+              <w:jc w:val="both"/>
+              <w:rPr>
+                <w:rFonts w:ascii="Verdana" w:eastAsia="Verdana" w:hAnsi="Verdana" w:cs="Verdana"/>
+                <w:sz w:val="18"/>
+                <w:szCs w:val="18"/>
+              </w:rPr>
+            </w:pPr>
+            <w:r>
+              <w:rPr>
+                <w:rFonts w:ascii="Verdana" w:eastAsia="Verdana" w:hAnsi="Verdana" w:cs="Verdana"/>
+                <w:sz w:val="18"/>
+                <w:szCs w:val="18"/>
+              </w:rPr>
+              <w:t>H</w:t>
+            </w:r>
+          </w:p>
+        </w:tc>
+        <w:tc>
+          <w:tcPr>
+            <w:tcW w:w="1581" w:type="dxa"/>
+          </w:tcPr>
+          <w:p>
+            <w:pPr>
+              <w:jc w:val="both"/>
+              <w:rPr>
+                <w:rFonts w:ascii="Verdana" w:eastAsia="Verdana" w:hAnsi="Verdana" w:cs="Verdana"/>
+                <w:sz w:val="18"/>
+                <w:szCs w:val="18"/>
+              </w:rPr>
+            </w:pPr>
+            <w:r>
+              <w:rPr>
+                <w:rFonts w:ascii="Verdana" w:eastAsia="Verdana" w:hAnsi="Verdana" w:cs="Verdana"/>
+                <w:sz w:val="18"/>
+                <w:szCs w:val="18"/>
+              </w:rPr>
+              <w:t>B</w:t>
+            </w:r>
+          </w:p>
+        </w:tc>
+        <w:tc>
+          <w:tcPr>
+            <w:tcW w:w="1582" w:type="dxa"/>
+          </w:tcPr>
+          <w:p>
+            <w:pPr>
+              <w:jc w:val="both"/>
+              <w:rPr>
+                <w:rFonts w:ascii="Verdana" w:eastAsia="Verdana" w:hAnsi="Verdana" w:cs="Verdana"/>
+                <w:sz w:val="18"/>
+                <w:szCs w:val="18"/>
+              </w:rPr>
+            </w:pPr>
+            <w:r>
+              <w:rPr>
+                <w:rFonts w:ascii="Verdana" w:eastAsia="Verdana" w:hAnsi="Verdana" w:cs="Verdana"/>
+                <w:sz w:val="18"/>
+                <w:szCs w:val="18"/>
+              </w:rPr>
+              <w:t>B</w:t>
+            </w:r>
+          </w:p>
+        </w:tc>
+      </w:tr>
+      <w:tr>
+        <w:tc>
+          <w:tcPr>
+            <w:tcW w:w="1581" w:type="dxa"/>
+          </w:tcPr>
+          <w:p>
+            <w:pPr>
+              <w:jc w:val="both"/>
+              <w:rPr>
+                <w:rFonts w:ascii="Verdana" w:eastAsia="Verdana" w:hAnsi="Verdana" w:cs="Verdana"/>
+                <w:sz w:val="18"/>
+                <w:szCs w:val="18"/>
+              </w:rPr>
+            </w:pPr>
+            <w:r>
+              <w:rPr>
+                <w:rFonts w:ascii="Verdana" w:eastAsia="Verdana" w:hAnsi="Verdana" w:cs="Verdana"/>
+                <w:sz w:val="18"/>
+                <w:szCs w:val="18"/>
+              </w:rPr>
+              <w:t>4</w:t>
+            </w:r>
+          </w:p>
+        </w:tc>
+        <w:tc>
+          <w:tcPr>
+            <w:tcW w:w="1581" w:type="dxa"/>
+          </w:tcPr>
+          <w:p>
+            <w:pPr>
+              <w:jc w:val="both"/>
+              <w:rPr>
+                <w:rFonts w:ascii="Verdana" w:eastAsia="Verdana" w:hAnsi="Verdana" w:cs="Verdana"/>
+                <w:sz w:val="18"/>
+                <w:szCs w:val="18"/>
+              </w:rPr>
+            </w:pPr>
+            <w:r>
+              <w:rPr>
+                <w:rFonts w:ascii="Verdana" w:eastAsia="Verdana" w:hAnsi="Verdana" w:cs="Verdana"/>
+                <w:sz w:val="18"/>
+                <w:szCs w:val="18"/>
+              </w:rPr>
+              <w:t>{B}</w:t>
+            </w:r>
+          </w:p>
+        </w:tc>
+        <w:tc>
+          <w:tcPr>
+            <w:tcW w:w="1581" w:type="dxa"/>
+          </w:tcPr>
+          <w:p>
+            <w:pPr>
+              <w:jc w:val="both"/>
+              <w:rPr>
+                <w:rFonts w:ascii="Verdana" w:eastAsia="Verdana" w:hAnsi="Verdana" w:cs="Verdana"/>
+                <w:sz w:val="18"/>
+                <w:szCs w:val="18"/>
+              </w:rPr>
+            </w:pPr>
+            <w:r>
+              <w:rPr>
+                <w:rFonts w:ascii="Verdana" w:eastAsia="Verdana" w:hAnsi="Verdana" w:cs="Verdana"/>
+                <w:sz w:val="18"/>
+                <w:szCs w:val="18"/>
+              </w:rPr>
+              <w:t>{A,D,H}</w:t>
+            </w:r>
+          </w:p>
+        </w:tc>
+        <w:tc>
+          <w:tcPr>
+            <w:tcW w:w="1581" w:type="dxa"/>
+          </w:tcPr>
+          <w:p>
+            <w:pPr>
+              <w:jc w:val="both"/>
+              <w:rPr>
+                <w:rFonts w:ascii="Verdana" w:eastAsia="Verdana" w:hAnsi="Verdana" w:cs="Verdana"/>
+                <w:sz w:val="18"/>
+                <w:szCs w:val="18"/>
+              </w:rPr>
+            </w:pPr>
+            <w:r>
+              <w:rPr>
+                <w:rFonts w:ascii="Verdana" w:eastAsia="Verdana" w:hAnsi="Verdana" w:cs="Verdana"/>
+                <w:sz w:val="18"/>
+                <w:szCs w:val="18"/>
+              </w:rPr>
+              <w:t>B</w:t>
+            </w:r>
+          </w:p>
+        </w:tc>
+        <w:tc>
+          <w:tcPr>
+            <w:tcW w:w="1581" w:type="dxa"/>
+          </w:tcPr>
+          <w:p>
+            <w:pPr>
+              <w:jc w:val="both"/>
+              <w:rPr>
+                <w:rFonts w:ascii="Verdana" w:eastAsia="Verdana" w:hAnsi="Verdana" w:cs="Verdana"/>
+                <w:sz w:val="18"/>
+                <w:szCs w:val="18"/>
+              </w:rPr>
+            </w:pPr>
+            <w:r>
+              <w:rPr>
+                <w:rFonts w:ascii="Verdana" w:eastAsia="Verdana" w:hAnsi="Verdana" w:cs="Verdana"/>
+                <w:sz w:val="18"/>
+                <w:szCs w:val="18"/>
+              </w:rPr>
+              <w:t>-</w:t>
+            </w:r>
+          </w:p>
+        </w:tc>
+        <w:tc>
+          <w:tcPr>
+            <w:tcW w:w="1582" w:type="dxa"/>
+          </w:tcPr>
+          <w:p>
+            <w:pPr>
+              <w:jc w:val="both"/>
+              <w:rPr>
+                <w:rFonts w:ascii="Verdana" w:eastAsia="Verdana" w:hAnsi="Verdana" w:cs="Verdana"/>
+                <w:sz w:val="18"/>
+                <w:szCs w:val="18"/>
+              </w:rPr>
+            </w:pPr>
+            <w:r>
+              <w:rPr>
+                <w:rFonts w:ascii="Verdana" w:eastAsia="Verdana" w:hAnsi="Verdana" w:cs="Verdana"/>
+                <w:sz w:val="18"/>
+                <w:szCs w:val="18"/>
+              </w:rPr>
+              <w:t>-</w:t>
+            </w:r>
+          </w:p>
+        </w:tc>
+      </w:tr>
+      <w:tr>
+        <w:tc>
+          <w:tcPr>
+            <w:tcW w:w="1581" w:type="dxa"/>
+          </w:tcPr>
+          <w:p>
+            <w:pPr>
+              <w:jc w:val="both"/>
+              <w:rPr>
+                <w:rFonts w:ascii="Verdana" w:eastAsia="Verdana" w:hAnsi="Verdana" w:cs="Verdana"/>
+                <w:sz w:val="18"/>
+                <w:szCs w:val="18"/>
+              </w:rPr>
+            </w:pPr>
+            <w:r>
+              <w:rPr>
+                <w:rFonts w:ascii="Verdana" w:eastAsia="Verdana" w:hAnsi="Verdana" w:cs="Verdana"/>
+                <w:sz w:val="18"/>
+                <w:szCs w:val="18"/>
+              </w:rPr>
+              <w:t>5</w:t>
+            </w:r>
+          </w:p>
+        </w:tc>
+        <w:tc>
+          <w:tcPr>
+            <w:tcW w:w="1581" w:type="dxa"/>
+          </w:tcPr>
+          <w:p>
+            <w:pPr>
+              <w:jc w:val="both"/>
+              <w:rPr>
+                <w:rFonts w:ascii="Verdana" w:eastAsia="Verdana" w:hAnsi="Verdana" w:cs="Verdana"/>
+                <w:sz w:val="18"/>
+                <w:szCs w:val="18"/>
+              </w:rPr>
+            </w:pPr>
+            <w:r>
+              <w:rPr>
+                <w:rFonts w:ascii="Verdana" w:eastAsia="Verdana" w:hAnsi="Verdana" w:cs="Verdana"/>
+                <w:sz w:val="18"/>
+                <w:szCs w:val="18"/>
+              </w:rPr>
+              <w:t>{H}</w:t>
+            </w:r>
+          </w:p>
+        </w:tc>
+        <w:tc>
+          <w:tcPr>
+            <w:tcW w:w="1581" w:type="dxa"/>
+          </w:tcPr>
+          <w:p>
+            <w:pPr>
+              <w:jc w:val="both"/>
+              <w:rPr>
+                <w:rFonts w:ascii="Verdana" w:eastAsia="Verdana" w:hAnsi="Verdana" w:cs="Verdana"/>
+                <w:sz w:val="18"/>
+                <w:szCs w:val="18"/>
+              </w:rPr>
+            </w:pPr>
+            <w:r>
+              <w:rPr>
+                <w:rFonts w:ascii="Verdana" w:eastAsia="Verdana" w:hAnsi="Verdana" w:cs="Verdana"/>
+                <w:sz w:val="18"/>
+                <w:szCs w:val="18"/>
+              </w:rPr>
+              <w:t>{A,D,B}</w:t>
+            </w:r>
+          </w:p>
+        </w:tc>
+        <w:tc>
+          <w:tcPr>
+            <w:tcW w:w="1581" w:type="dxa"/>
+          </w:tcPr>
+          <w:p>
+            <w:pPr>
+              <w:jc w:val="both"/>
+              <w:rPr>
+                <w:rFonts w:ascii="Verdana" w:eastAsia="Verdana" w:hAnsi="Verdana" w:cs="Verdana"/>
+                <w:sz w:val="18"/>
+                <w:szCs w:val="18"/>
+              </w:rPr>
+            </w:pPr>
+            <w:r>
+              <w:rPr>
+                <w:rFonts w:ascii="Verdana" w:eastAsia="Verdana" w:hAnsi="Verdana" w:cs="Verdana"/>
+                <w:sz w:val="18"/>
+                <w:szCs w:val="18"/>
+              </w:rPr>
+              <w:t>H</w:t>
+            </w:r>
+          </w:p>
+        </w:tc>
+        <w:tc>
+          <w:tcPr>
+            <w:tcW w:w="1581" w:type="dxa"/>
+          </w:tcPr>
+          <w:p>
+            <w:pPr>
+              <w:jc w:val="both"/>
+              <w:rPr>
+                <w:rFonts w:ascii="Verdana" w:eastAsia="Verdana" w:hAnsi="Verdana" w:cs="Verdana"/>
+                <w:sz w:val="18"/>
+                <w:szCs w:val="18"/>
+              </w:rPr>
+            </w:pPr>
+            <w:r>
+              <w:rPr>
+                <w:rFonts w:ascii="Verdana" w:eastAsia="Verdana" w:hAnsi="Verdana" w:cs="Verdana"/>
+                <w:sz w:val="18"/>
+                <w:szCs w:val="18"/>
+              </w:rPr>
+              <w:t>-</w:t>
+            </w:r>
+          </w:p>
+        </w:tc>
+        <w:tc>
+          <w:tcPr>
+            <w:tcW w:w="1582" w:type="dxa"/>
+          </w:tcPr>
+          <w:p>
+            <w:pPr>
+              <w:jc w:val="both"/>
+              <w:rPr>
+                <w:rFonts w:ascii="Verdana" w:eastAsia="Verdana" w:hAnsi="Verdana" w:cs="Verdana"/>
+                <w:sz w:val="18"/>
+                <w:szCs w:val="18"/>
+              </w:rPr>
+            </w:pPr>
+            <w:r>
+              <w:rPr>
+                <w:rFonts w:ascii="Verdana" w:eastAsia="Verdana" w:hAnsi="Verdana" w:cs="Verdana"/>
+                <w:sz w:val="18"/>
+                <w:szCs w:val="18"/>
+              </w:rPr>
+              <w:t>-</w:t>
+            </w:r>
+          </w:p>
+        </w:tc>
+      </w:tr>
+      <w:tr>
+        <w:tc>
+          <w:tcPr>
+            <w:tcW w:w="1581" w:type="dxa"/>
+          </w:tcPr>
+          <w:p>
+            <w:pPr>
+              <w:jc w:val="both"/>
+              <w:rPr>
+                <w:rFonts w:ascii="Verdana" w:eastAsia="Verdana" w:hAnsi="Verdana" w:cs="Verdana"/>
+                <w:sz w:val="18"/>
+                <w:szCs w:val="18"/>
+              </w:rPr>
+            </w:pPr>
+            <w:r>
+              <w:rPr>
+                <w:rFonts w:ascii="Verdana" w:eastAsia="Verdana" w:hAnsi="Verdana" w:cs="Verdana"/>
+                <w:sz w:val="18"/>
+                <w:szCs w:val="18"/>
+              </w:rPr>
+              <w:t>6</w:t>
+            </w:r>
+          </w:p>
+        </w:tc>
+        <w:tc>
+          <w:tcPr>
+            <w:tcW w:w="1581" w:type="dxa"/>
+          </w:tcPr>
+          <w:p>
+            <w:pPr>
+              <w:jc w:val="both"/>
+              <w:rPr>
+                <w:rFonts w:ascii="Verdana" w:eastAsia="Verdana" w:hAnsi="Verdana" w:cs="Verdana"/>
+                <w:sz w:val="18"/>
+                <w:szCs w:val="18"/>
+              </w:rPr>
+            </w:pPr>
+            <w:r>
+              <w:rPr>
+                <w:rFonts w:ascii="Verdana" w:eastAsia="Verdana" w:hAnsi="Verdana" w:cs="Verdana"/>
+                <w:sz w:val="18"/>
+                <w:szCs w:val="18"/>
+              </w:rPr>
+              <w:t>{D}</w:t>
+            </w:r>
+          </w:p>
+        </w:tc>
+        <w:tc>
+          <w:tcPr>
+            <w:tcW w:w="1581" w:type="dxa"/>
+          </w:tcPr>
+          <w:p>
+            <w:pPr>
+              <w:jc w:val="both"/>
+              <w:rPr>
+                <w:rFonts w:ascii="Verdana" w:eastAsia="Verdana" w:hAnsi="Verdana" w:cs="Verdana"/>
+                <w:sz w:val="18"/>
+                <w:szCs w:val="18"/>
+              </w:rPr>
+            </w:pPr>
+            <w:r>
+              <w:rPr>
+                <w:rFonts w:ascii="Verdana" w:eastAsia="Verdana" w:hAnsi="Verdana" w:cs="Verdana"/>
+                <w:sz w:val="18"/>
+                <w:szCs w:val="18"/>
+              </w:rPr>
+              <w:t>{A,H,B}</w:t>
+            </w:r>
+          </w:p>
+        </w:tc>
+        <w:tc>
+          <w:tcPr>
+            <w:tcW w:w="1581" w:type="dxa"/>
+          </w:tcPr>
+          <w:p>
+            <w:pPr>
+              <w:jc w:val="both"/>
+              <w:rPr>
+                <w:rFonts w:ascii="Verdana" w:eastAsia="Verdana" w:hAnsi="Verdana" w:cs="Verdana"/>
+                <w:sz w:val="18"/>
+                <w:szCs w:val="18"/>
+              </w:rPr>
+            </w:pPr>
+            <w:r>
+              <w:rPr>
+                <w:rFonts w:ascii="Verdana" w:eastAsia="Verdana" w:hAnsi="Verdana" w:cs="Verdana"/>
+                <w:sz w:val="18"/>
+                <w:szCs w:val="18"/>
+              </w:rPr>
+              <w:t>D</w:t>
+            </w:r>
+          </w:p>
+        </w:tc>
+        <w:tc>
+          <w:tcPr>
+            <w:tcW w:w="1581" w:type="dxa"/>
+          </w:tcPr>
+          <w:p>
+            <w:pPr>
+              <w:jc w:val="both"/>
+              <w:rPr>
+                <w:rFonts w:ascii="Verdana" w:eastAsia="Verdana" w:hAnsi="Verdana" w:cs="Verdana"/>
+                <w:sz w:val="18"/>
+                <w:szCs w:val="18"/>
+              </w:rPr>
+            </w:pPr>
+            <w:r>
+              <w:rPr>
+                <w:rFonts w:ascii="Verdana" w:eastAsia="Verdana" w:hAnsi="Verdana" w:cs="Verdana"/>
+                <w:sz w:val="18"/>
+                <w:szCs w:val="18"/>
+              </w:rPr>
+              <w:t>C</w:t>
+            </w:r>
+          </w:p>
+        </w:tc>
+        <w:tc>
+          <w:tcPr>
+            <w:tcW w:w="1582" w:type="dxa"/>
+          </w:tcPr>
+          <w:p>
+            <w:pPr>
+              <w:jc w:val="both"/>
+              <w:rPr>
+                <w:rFonts w:ascii="Verdana" w:eastAsia="Verdana" w:hAnsi="Verdana" w:cs="Verdana"/>
+                <w:sz w:val="18"/>
+                <w:szCs w:val="18"/>
+              </w:rPr>
+            </w:pPr>
+            <w:r>
+              <w:rPr>
+                <w:rFonts w:ascii="Verdana" w:eastAsia="Verdana" w:hAnsi="Verdana" w:cs="Verdana"/>
+                <w:sz w:val="18"/>
+                <w:szCs w:val="18"/>
+              </w:rPr>
+              <w:t>C</w:t>
+            </w:r>
+          </w:p>
+        </w:tc>
+      </w:tr>
+      <w:tr>
+        <w:tc>
+          <w:tcPr>
+            <w:tcW w:w="1581" w:type="dxa"/>
+          </w:tcPr>
+          <w:p>
+            <w:pPr>
+              <w:jc w:val="both"/>
+              <w:rPr>
+                <w:rFonts w:ascii="Verdana" w:eastAsia="Verdana" w:hAnsi="Verdana" w:cs="Verdana"/>
+                <w:sz w:val="18"/>
+                <w:szCs w:val="18"/>
+              </w:rPr>
+            </w:pPr>
+            <w:r>
+              <w:rPr>
+                <w:rFonts w:ascii="Verdana" w:eastAsia="Verdana" w:hAnsi="Verdana" w:cs="Verdana"/>
+                <w:sz w:val="18"/>
+                <w:szCs w:val="18"/>
+              </w:rPr>
+              <w:t>7</w:t>
+            </w:r>
+          </w:p>
+        </w:tc>
+        <w:tc>
+          <w:tcPr>
+            <w:tcW w:w="1581" w:type="dxa"/>
+          </w:tcPr>
+          <w:p>
+            <w:pPr>
+              <w:jc w:val="both"/>
+              <w:rPr>
+                <w:rFonts w:ascii="Verdana" w:eastAsia="Verdana" w:hAnsi="Verdana" w:cs="Verdana"/>
+                <w:sz w:val="18"/>
+                <w:szCs w:val="18"/>
+              </w:rPr>
+            </w:pPr>
+            <w:r>
+              <w:rPr>
+                <w:rFonts w:ascii="Verdana" w:eastAsia="Verdana" w:hAnsi="Verdana" w:cs="Verdana"/>
+                <w:sz w:val="18"/>
+                <w:szCs w:val="18"/>
+              </w:rPr>
+              <w:t>{C}</w:t>
+            </w:r>
+          </w:p>
+        </w:tc>
+        <w:tc>
+          <w:tcPr>
+            <w:tcW w:w="1581" w:type="dxa"/>
+          </w:tcPr>
+          <w:p>
+            <w:pPr>
+              <w:jc w:val="both"/>
+              <w:rPr>
+                <w:rFonts w:ascii="Verdana" w:eastAsia="Verdana" w:hAnsi="Verdana" w:cs="Verdana"/>
+                <w:sz w:val="18"/>
+                <w:szCs w:val="18"/>
+              </w:rPr>
+            </w:pPr>
+            <w:r>
+              <w:rPr>
+                <w:rFonts w:ascii="Verdana" w:eastAsia="Verdana" w:hAnsi="Verdana" w:cs="Verdana"/>
+                <w:sz w:val="18"/>
+                <w:szCs w:val="18"/>
+              </w:rPr>
+              <w:t>{A,D,H,B}</w:t>
+            </w:r>
+          </w:p>
+        </w:tc>
+        <w:tc>
+          <w:tcPr>
+            <w:tcW w:w="1581" w:type="dxa"/>
+          </w:tcPr>
+          <w:p>
+            <w:pPr>
+              <w:jc w:val="both"/>
+              <w:rPr>
+                <w:rFonts w:ascii="Verdana" w:eastAsia="Verdana" w:hAnsi="Verdana" w:cs="Verdana"/>
+                <w:sz w:val="18"/>
+                <w:szCs w:val="18"/>
+              </w:rPr>
+            </w:pPr>
+            <w:r>
+              <w:rPr>
+                <w:rFonts w:ascii="Verdana" w:eastAsia="Verdana" w:hAnsi="Verdana" w:cs="Verdana"/>
+                <w:sz w:val="18"/>
+                <w:szCs w:val="18"/>
+              </w:rPr>
+              <w:t>C</w:t>
+            </w:r>
+          </w:p>
+        </w:tc>
+        <w:tc>
+          <w:tcPr>
+            <w:tcW w:w="1581" w:type="dxa"/>
+          </w:tcPr>
+          <w:p>
+            <w:pPr>
+              <w:jc w:val="both"/>
+              <w:rPr>
+                <w:rFonts w:ascii="Verdana" w:eastAsia="Verdana" w:hAnsi="Verdana" w:cs="Verdana"/>
+                <w:sz w:val="18"/>
+                <w:szCs w:val="18"/>
+              </w:rPr>
+            </w:pPr>
+            <w:r>
+              <w:rPr>
+                <w:rFonts w:ascii="Verdana" w:eastAsia="Verdana" w:hAnsi="Verdana" w:cs="Verdana"/>
+                <w:sz w:val="18"/>
+                <w:szCs w:val="18"/>
+              </w:rPr>
+              <w:t>K</w:t>
+            </w:r>
+          </w:p>
+        </w:tc>
+        <w:tc>
+          <w:tcPr>
+            <w:tcW w:w="1582" w:type="dxa"/>
+          </w:tcPr>
+          <w:p>
+            <w:pPr>
+              <w:jc w:val="both"/>
+              <w:rPr>
+                <w:rFonts w:ascii="Verdana" w:eastAsia="Verdana" w:hAnsi="Verdana" w:cs="Verdana"/>
+                <w:sz w:val="18"/>
+                <w:szCs w:val="18"/>
+              </w:rPr>
+            </w:pPr>
+            <w:r>
+              <w:rPr>
+                <w:rFonts w:ascii="Verdana" w:eastAsia="Verdana" w:hAnsi="Verdana" w:cs="Verdana"/>
+                <w:sz w:val="18"/>
+                <w:szCs w:val="18"/>
+              </w:rPr>
+              <w:t>K</w:t>
+            </w:r>
+          </w:p>
+        </w:tc>
+      </w:tr>
+      <w:tr>
+        <w:tc>
+          <w:tcPr>
+            <w:tcW w:w="1581" w:type="dxa"/>
+          </w:tcPr>
+          <w:p>
+            <w:pPr>
+              <w:jc w:val="both"/>
+              <w:rPr>
+                <w:rFonts w:ascii="Verdana" w:eastAsia="Verdana" w:hAnsi="Verdana" w:cs="Verdana"/>
+                <w:sz w:val="18"/>
+                <w:szCs w:val="18"/>
+              </w:rPr>
+            </w:pPr>
+            <w:r>
+              <w:rPr>
+                <w:rFonts w:ascii="Verdana" w:eastAsia="Verdana" w:hAnsi="Verdana" w:cs="Verdana"/>
+                <w:sz w:val="18"/>
+                <w:szCs w:val="18"/>
+              </w:rPr>
+              <w:t>8</w:t>
+            </w:r>
+          </w:p>
+        </w:tc>
+        <w:tc>
+          <w:tcPr>
+            <w:tcW w:w="1581" w:type="dxa"/>
+          </w:tcPr>
+          <w:p>
+            <w:pPr>
+              <w:jc w:val="both"/>
+              <w:rPr>
+                <w:rFonts w:ascii="Verdana" w:eastAsia="Verdana" w:hAnsi="Verdana" w:cs="Verdana"/>
+                <w:sz w:val="18"/>
+                <w:szCs w:val="18"/>
+              </w:rPr>
+            </w:pPr>
+            <w:r>
+              <w:rPr>
+                <w:rFonts w:ascii="Verdana" w:eastAsia="Verdana" w:hAnsi="Verdana" w:cs="Verdana"/>
+                <w:sz w:val="18"/>
+                <w:szCs w:val="18"/>
+              </w:rPr>
+              <w:t>{K}</w:t>
+            </w:r>
+          </w:p>
+        </w:tc>
+        <w:tc>
+          <w:tcPr>
+            <w:tcW w:w="1581" w:type="dxa"/>
+          </w:tcPr>
+          <w:p>
+            <w:pPr>
+              <w:jc w:val="both"/>
+              <w:rPr>
+                <w:rFonts w:ascii="Verdana" w:eastAsia="Verdana" w:hAnsi="Verdana" w:cs="Verdana"/>
+                <w:sz w:val="18"/>
+                <w:szCs w:val="18"/>
+              </w:rPr>
+            </w:pPr>
+            <w:r>
+              <w:rPr>
+                <w:rFonts w:ascii="Verdana" w:eastAsia="Verdana" w:hAnsi="Verdana" w:cs="Verdana"/>
+                <w:sz w:val="18"/>
+                <w:szCs w:val="18"/>
+              </w:rPr>
+              <w:t>{A,D,H,B,C}</w:t>
+            </w:r>
+          </w:p>
+        </w:tc>
+        <w:tc>
+          <w:tcPr>
+            <w:tcW w:w="1581" w:type="dxa"/>
+          </w:tcPr>
+          <w:p>
+            <w:pPr>
+              <w:jc w:val="both"/>
+              <w:rPr>
+                <w:rFonts w:ascii="Verdana" w:eastAsia="Verdana" w:hAnsi="Verdana" w:cs="Verdana"/>
+                <w:sz w:val="18"/>
+                <w:szCs w:val="18"/>
+              </w:rPr>
+            </w:pPr>
+            <w:r>
+              <w:rPr>
+                <w:rFonts w:ascii="Verdana" w:eastAsia="Verdana" w:hAnsi="Verdana" w:cs="Verdana"/>
+                <w:sz w:val="18"/>
+                <w:szCs w:val="18"/>
+              </w:rPr>
+              <w:t>K</w:t>
+            </w:r>
+          </w:p>
+        </w:tc>
+        <w:tc>
+          <w:tcPr>
+            <w:tcW w:w="1581" w:type="dxa"/>
+          </w:tcPr>
+          <w:p>
+            <w:pPr>
+              <w:jc w:val="both"/>
+              <w:rPr>
+                <w:rFonts w:ascii="Verdana" w:eastAsia="Verdana" w:hAnsi="Verdana" w:cs="Verdana"/>
+                <w:sz w:val="18"/>
+                <w:szCs w:val="18"/>
+              </w:rPr>
+            </w:pPr>
+            <w:r>
+              <w:rPr>
+                <w:rFonts w:ascii="Verdana" w:eastAsia="Verdana" w:hAnsi="Verdana" w:cs="Verdana"/>
+                <w:sz w:val="18"/>
+                <w:szCs w:val="18"/>
+              </w:rPr>
+              <w:t>-</w:t>
+            </w:r>
+          </w:p>
+        </w:tc>
+        <w:tc>
+          <w:tcPr>
+            <w:tcW w:w="1582" w:type="dxa"/>
+          </w:tcPr>
+          <w:p>
+            <w:pPr>
+              <w:jc w:val="both"/>
+              <w:rPr>
+                <w:rFonts w:ascii="Verdana" w:eastAsia="Verdana" w:hAnsi="Verdana" w:cs="Verdana"/>
+                <w:sz w:val="18"/>
+                <w:szCs w:val="18"/>
+              </w:rPr>
+            </w:pPr>
+            <w:r>
+              <w:rPr>
+                <w:rFonts w:ascii="Verdana" w:eastAsia="Verdana" w:hAnsi="Verdana" w:cs="Verdana"/>
+                <w:sz w:val="18"/>
+                <w:szCs w:val="18"/>
+              </w:rPr>
+              <w:t>-</w:t>
+            </w:r>
+          </w:p>
+        </w:tc>
+      </w:tr>
+    </w:tbl>
+    <w:p>
+      <w:pPr>
+        <w:pBdr>
+          <w:top w:val="nil"/>
+          <w:left w:val="nil"/>
+          <w:bottom w:val="nil"/>
+          <w:right w:val="nil"/>
+          <w:between w:val="nil"/>
+        </w:pBdr>
+        <w:jc w:val="both"/>
+        <w:rPr>
+          <w:rFonts w:ascii="Verdana" w:eastAsia="Verdana" w:hAnsi="Verdana" w:cs="Verdana"/>
+        </w:rPr>
+      </w:pPr>
     </w:p>
     <w:p>
       <w:pPr>
@@ -2434,6 +5050,30 @@
     </w:p>
     <w:p>
       <w:pPr>
+        <w:pBdr>
+          <w:top w:val="nil"/>
+          <w:left w:val="nil"/>
+          <w:bottom w:val="nil"/>
+          <w:right w:val="nil"/>
+          <w:between w:val="nil"/>
+        </w:pBdr>
+        <w:ind w:left="1440"/>
+        <w:jc w:val="both"/>
+        <w:rPr>
+          <w:rFonts w:ascii="Verdana" w:eastAsia="Verdana" w:hAnsi="Verdana" w:cs="Verdana"/>
+        </w:rPr>
+      </w:pPr>
+      <w:r>
+        <w:rPr>
+          <w:rFonts w:ascii="Verdana" w:eastAsia="Verdana" w:hAnsi="Verdana" w:cs="Verdana"/>
+          <w:sz w:val="18"/>
+          <w:szCs w:val="18"/>
+        </w:rPr>
+        <w:t>En amplitud en nodo E y en profundidad el nodo k</w:t>
+      </w:r>
+    </w:p>
+    <w:p>
+      <w:pPr>
         <w:numPr>
           <w:ilvl w:val="1"/>
           <w:numId w:val="40"/>
@@ -2458,7 +5098,6 @@
         </w:rPr>
         <w:t xml:space="preserve">Repetir </w:t>
       </w:r>
-      <w:proofErr w:type="spellStart"/>
       <w:r>
         <w:rPr>
           <w:rFonts w:ascii="Verdana" w:eastAsia="Verdana" w:hAnsi="Verdana" w:cs="Verdana"/>
@@ -2466,37 +5105,896 @@
           <w:sz w:val="18"/>
           <w:szCs w:val="18"/>
         </w:rPr>
-        <w:t>item</w:t>
-      </w:r>
-      <w:proofErr w:type="spellEnd"/>
-      <w:r>
-        <w:rPr>
-          <w:rFonts w:ascii="Verdana" w:eastAsia="Verdana" w:hAnsi="Verdana" w:cs="Verdana"/>
-          <w:i/>
+        <w:t>item a</w:t>
+      </w:r>
+      <w:r>
+        <w:rPr>
+          <w:rFonts w:ascii="Verdana" w:eastAsia="Verdana" w:hAnsi="Verdana" w:cs="Verdana"/>
           <w:sz w:val="18"/>
           <w:szCs w:val="18"/>
         </w:rPr>
-        <w:t xml:space="preserve"> </w:t>
-      </w:r>
-      <w:proofErr w:type="gramStart"/>
-      <w:r>
-        <w:rPr>
-          <w:rFonts w:ascii="Verdana" w:eastAsia="Verdana" w:hAnsi="Verdana" w:cs="Verdana"/>
-          <w:i/>
-          <w:sz w:val="18"/>
-          <w:szCs w:val="18"/>
-        </w:rPr>
-        <w:t>a</w:t>
-      </w:r>
-      <w:proofErr w:type="gramEnd"/>
-      <w:r>
-        <w:rPr>
-          <w:rFonts w:ascii="Verdana" w:eastAsia="Verdana" w:hAnsi="Verdana" w:cs="Verdana"/>
-          <w:sz w:val="18"/>
-          <w:szCs w:val="18"/>
-        </w:rPr>
         <w:t xml:space="preserve"> pero evitando se repitan estados.</w:t>
       </w:r>
+    </w:p>
+    <w:tbl>
+      <w:tblPr>
+        <w:tblStyle w:val="Tablaconcuadrcula"/>
+        <w:tblW w:w="0" w:type="auto"/>
+        <w:tblInd w:w="1440" w:type="dxa"/>
+        <w:tblLook w:val="04A0" w:firstRow="1" w:lastRow="0" w:firstColumn="1" w:lastColumn="0" w:noHBand="0" w:noVBand="1"/>
+      </w:tblPr>
+      <w:tblGrid>
+        <w:gridCol w:w="1327"/>
+        <w:gridCol w:w="1388"/>
+        <w:gridCol w:w="1466"/>
+        <w:gridCol w:w="1251"/>
+        <w:gridCol w:w="1310"/>
+        <w:gridCol w:w="1305"/>
+      </w:tblGrid>
+      <w:tr>
+        <w:tc>
+          <w:tcPr>
+            <w:tcW w:w="1327" w:type="dxa"/>
+          </w:tcPr>
+          <w:p>
+            <w:pPr>
+              <w:jc w:val="both"/>
+              <w:rPr>
+                <w:rFonts w:ascii="Verdana" w:eastAsia="Verdana" w:hAnsi="Verdana" w:cs="Verdana"/>
+                <w:sz w:val="18"/>
+                <w:szCs w:val="18"/>
+              </w:rPr>
+            </w:pPr>
+            <w:r>
+              <w:rPr>
+                <w:rFonts w:ascii="Verdana" w:eastAsia="Verdana" w:hAnsi="Verdana" w:cs="Verdana"/>
+                <w:sz w:val="18"/>
+                <w:szCs w:val="18"/>
+              </w:rPr>
+              <w:t>Paso</w:t>
+            </w:r>
+          </w:p>
+        </w:tc>
+        <w:tc>
+          <w:tcPr>
+            <w:tcW w:w="1388" w:type="dxa"/>
+          </w:tcPr>
+          <w:p>
+            <w:pPr>
+              <w:jc w:val="both"/>
+              <w:rPr>
+                <w:rFonts w:ascii="Verdana" w:eastAsia="Verdana" w:hAnsi="Verdana" w:cs="Verdana"/>
+                <w:sz w:val="18"/>
+                <w:szCs w:val="18"/>
+              </w:rPr>
+            </w:pPr>
+            <w:r>
+              <w:rPr>
+                <w:rFonts w:ascii="Verdana" w:eastAsia="Verdana" w:hAnsi="Verdana" w:cs="Verdana"/>
+                <w:sz w:val="18"/>
+                <w:szCs w:val="18"/>
+              </w:rPr>
+              <w:t>Abierto</w:t>
+            </w:r>
+          </w:p>
+        </w:tc>
+        <w:tc>
+          <w:tcPr>
+            <w:tcW w:w="1466" w:type="dxa"/>
+          </w:tcPr>
+          <w:p>
+            <w:pPr>
+              <w:jc w:val="both"/>
+              <w:rPr>
+                <w:rFonts w:ascii="Verdana" w:eastAsia="Verdana" w:hAnsi="Verdana" w:cs="Verdana"/>
+                <w:sz w:val="18"/>
+                <w:szCs w:val="18"/>
+              </w:rPr>
+            </w:pPr>
+            <w:r>
+              <w:rPr>
+                <w:rFonts w:ascii="Verdana" w:eastAsia="Verdana" w:hAnsi="Verdana" w:cs="Verdana"/>
+                <w:sz w:val="18"/>
+                <w:szCs w:val="18"/>
+              </w:rPr>
+              <w:t>Cerrado</w:t>
+            </w:r>
+          </w:p>
+        </w:tc>
+        <w:tc>
+          <w:tcPr>
+            <w:tcW w:w="1251" w:type="dxa"/>
+          </w:tcPr>
+          <w:p>
+            <w:pPr>
+              <w:jc w:val="both"/>
+              <w:rPr>
+                <w:rFonts w:ascii="Verdana" w:eastAsia="Verdana" w:hAnsi="Verdana" w:cs="Verdana"/>
+                <w:sz w:val="18"/>
+                <w:szCs w:val="18"/>
+              </w:rPr>
+            </w:pPr>
+            <w:r>
+              <w:rPr>
+                <w:rFonts w:ascii="Verdana" w:eastAsia="Verdana" w:hAnsi="Verdana" w:cs="Verdana"/>
+                <w:sz w:val="18"/>
+                <w:szCs w:val="18"/>
+              </w:rPr>
+              <w:t>X</w:t>
+            </w:r>
+          </w:p>
+        </w:tc>
+        <w:tc>
+          <w:tcPr>
+            <w:tcW w:w="1310" w:type="dxa"/>
+          </w:tcPr>
+          <w:p>
+            <w:pPr>
+              <w:jc w:val="both"/>
+              <w:rPr>
+                <w:rFonts w:ascii="Verdana" w:eastAsia="Verdana" w:hAnsi="Verdana" w:cs="Verdana"/>
+                <w:sz w:val="18"/>
+                <w:szCs w:val="18"/>
+              </w:rPr>
+            </w:pPr>
+            <w:r>
+              <w:rPr>
+                <w:rFonts w:ascii="Verdana" w:eastAsia="Verdana" w:hAnsi="Verdana" w:cs="Verdana"/>
+                <w:sz w:val="18"/>
+                <w:szCs w:val="18"/>
+              </w:rPr>
+              <w:t>Hijo</w:t>
+            </w:r>
+          </w:p>
+        </w:tc>
+        <w:tc>
+          <w:tcPr>
+            <w:tcW w:w="1305" w:type="dxa"/>
+          </w:tcPr>
+          <w:p>
+            <w:pPr>
+              <w:jc w:val="both"/>
+              <w:rPr>
+                <w:rFonts w:ascii="Verdana" w:eastAsia="Verdana" w:hAnsi="Verdana" w:cs="Verdana"/>
+                <w:sz w:val="18"/>
+                <w:szCs w:val="18"/>
+              </w:rPr>
+            </w:pPr>
+            <w:r>
+              <w:rPr>
+                <w:rFonts w:ascii="Verdana" w:eastAsia="Verdana" w:hAnsi="Verdana" w:cs="Verdana"/>
+                <w:sz w:val="18"/>
+                <w:szCs w:val="18"/>
+              </w:rPr>
+              <w:t>N d hijo</w:t>
+            </w:r>
+          </w:p>
+        </w:tc>
+      </w:tr>
+      <w:tr>
+        <w:tc>
+          <w:tcPr>
+            <w:tcW w:w="1327" w:type="dxa"/>
+          </w:tcPr>
+          <w:p>
+            <w:pPr>
+              <w:jc w:val="both"/>
+              <w:rPr>
+                <w:rFonts w:ascii="Verdana" w:eastAsia="Verdana" w:hAnsi="Verdana" w:cs="Verdana"/>
+                <w:sz w:val="18"/>
+                <w:szCs w:val="18"/>
+              </w:rPr>
+            </w:pPr>
+            <w:r>
+              <w:rPr>
+                <w:rFonts w:ascii="Verdana" w:eastAsia="Verdana" w:hAnsi="Verdana" w:cs="Verdana"/>
+                <w:sz w:val="18"/>
+                <w:szCs w:val="18"/>
+              </w:rPr>
+              <w:t>1</w:t>
+            </w:r>
+          </w:p>
+        </w:tc>
+        <w:tc>
+          <w:tcPr>
+            <w:tcW w:w="1388" w:type="dxa"/>
+          </w:tcPr>
+          <w:p>
+            <w:pPr>
+              <w:jc w:val="both"/>
+              <w:rPr>
+                <w:rFonts w:ascii="Verdana" w:hAnsi="Verdana" w:cs="Verdana" w:hint="eastAsia"/>
+                <w:sz w:val="18"/>
+                <w:szCs w:val="18"/>
+                <w:lang w:val="es-PY" w:eastAsia="ja-JP"/>
+              </w:rPr>
+            </w:pPr>
+            <w:r>
+              <w:rPr>
+                <w:rFonts w:ascii="Verdana" w:hAnsi="Verdana" w:cs="Verdana"/>
+                <w:sz w:val="18"/>
+                <w:szCs w:val="18"/>
+                <w:lang w:val="es-PY" w:eastAsia="ja-JP"/>
+              </w:rPr>
+              <w:t>{A}</w:t>
+            </w:r>
+          </w:p>
+        </w:tc>
+        <w:tc>
+          <w:tcPr>
+            <w:tcW w:w="1466" w:type="dxa"/>
+          </w:tcPr>
+          <w:p>
+            <w:pPr>
+              <w:jc w:val="both"/>
+              <w:rPr>
+                <w:rFonts w:ascii="Verdana" w:eastAsia="Verdana" w:hAnsi="Verdana" w:cs="Verdana"/>
+                <w:sz w:val="18"/>
+                <w:szCs w:val="18"/>
+              </w:rPr>
+            </w:pPr>
+          </w:p>
+        </w:tc>
+        <w:tc>
+          <w:tcPr>
+            <w:tcW w:w="1251" w:type="dxa"/>
+          </w:tcPr>
+          <w:p>
+            <w:pPr>
+              <w:jc w:val="both"/>
+              <w:rPr>
+                <w:rFonts w:ascii="Verdana" w:eastAsia="Verdana" w:hAnsi="Verdana" w:cs="Verdana"/>
+                <w:sz w:val="18"/>
+                <w:szCs w:val="18"/>
+              </w:rPr>
+            </w:pPr>
+            <w:r>
+              <w:rPr>
+                <w:rFonts w:ascii="Verdana" w:eastAsia="Verdana" w:hAnsi="Verdana" w:cs="Verdana"/>
+                <w:sz w:val="18"/>
+                <w:szCs w:val="18"/>
+              </w:rPr>
+              <w:t>A</w:t>
+            </w:r>
+          </w:p>
+        </w:tc>
+        <w:tc>
+          <w:tcPr>
+            <w:tcW w:w="1310" w:type="dxa"/>
+          </w:tcPr>
+          <w:p>
+            <w:pPr>
+              <w:jc w:val="both"/>
+              <w:rPr>
+                <w:rFonts w:ascii="Verdana" w:eastAsia="Verdana" w:hAnsi="Verdana" w:cs="Verdana"/>
+                <w:sz w:val="18"/>
+                <w:szCs w:val="18"/>
+              </w:rPr>
+            </w:pPr>
+            <w:r>
+              <w:rPr>
+                <w:rFonts w:ascii="Verdana" w:eastAsia="Verdana" w:hAnsi="Verdana" w:cs="Verdana"/>
+                <w:sz w:val="18"/>
+                <w:szCs w:val="18"/>
+              </w:rPr>
+              <w:t>D</w:t>
+            </w:r>
+          </w:p>
+        </w:tc>
+        <w:tc>
+          <w:tcPr>
+            <w:tcW w:w="1305" w:type="dxa"/>
+          </w:tcPr>
+          <w:p>
+            <w:pPr>
+              <w:jc w:val="both"/>
+              <w:rPr>
+                <w:rFonts w:ascii="Verdana" w:eastAsia="Verdana" w:hAnsi="Verdana" w:cs="Verdana"/>
+                <w:sz w:val="18"/>
+                <w:szCs w:val="18"/>
+              </w:rPr>
+            </w:pPr>
+            <w:r>
+              <w:rPr>
+                <w:rFonts w:ascii="Verdana" w:eastAsia="Verdana" w:hAnsi="Verdana" w:cs="Verdana"/>
+                <w:sz w:val="18"/>
+                <w:szCs w:val="18"/>
+              </w:rPr>
+              <w:t>D</w:t>
+            </w:r>
+          </w:p>
+        </w:tc>
+      </w:tr>
+      <w:tr>
+        <w:tc>
+          <w:tcPr>
+            <w:tcW w:w="1327" w:type="dxa"/>
+          </w:tcPr>
+          <w:p>
+            <w:pPr>
+              <w:jc w:val="both"/>
+              <w:rPr>
+                <w:rFonts w:ascii="Verdana" w:eastAsia="Verdana" w:hAnsi="Verdana" w:cs="Verdana"/>
+                <w:sz w:val="18"/>
+                <w:szCs w:val="18"/>
+              </w:rPr>
+            </w:pPr>
+            <w:r>
+              <w:rPr>
+                <w:rFonts w:ascii="Verdana" w:eastAsia="Verdana" w:hAnsi="Verdana" w:cs="Verdana"/>
+                <w:sz w:val="18"/>
+                <w:szCs w:val="18"/>
+              </w:rPr>
+              <w:t>2</w:t>
+            </w:r>
+          </w:p>
+        </w:tc>
+        <w:tc>
+          <w:tcPr>
+            <w:tcW w:w="1388" w:type="dxa"/>
+          </w:tcPr>
+          <w:p>
+            <w:pPr>
+              <w:jc w:val="both"/>
+              <w:rPr>
+                <w:rFonts w:ascii="Verdana" w:eastAsia="Verdana" w:hAnsi="Verdana" w:cs="Verdana"/>
+                <w:sz w:val="18"/>
+                <w:szCs w:val="18"/>
+              </w:rPr>
+            </w:pPr>
+            <w:r>
+              <w:rPr>
+                <w:rFonts w:ascii="Verdana" w:eastAsia="Verdana" w:hAnsi="Verdana" w:cs="Verdana"/>
+                <w:sz w:val="18"/>
+                <w:szCs w:val="18"/>
+              </w:rPr>
+              <w:t>{D}</w:t>
+            </w:r>
+          </w:p>
+        </w:tc>
+        <w:tc>
+          <w:tcPr>
+            <w:tcW w:w="1466" w:type="dxa"/>
+          </w:tcPr>
+          <w:p>
+            <w:pPr>
+              <w:jc w:val="both"/>
+              <w:rPr>
+                <w:rFonts w:ascii="Verdana" w:eastAsia="Verdana" w:hAnsi="Verdana" w:cs="Verdana"/>
+                <w:sz w:val="18"/>
+                <w:szCs w:val="18"/>
+              </w:rPr>
+            </w:pPr>
+            <w:r>
+              <w:rPr>
+                <w:rFonts w:ascii="Verdana" w:eastAsia="Verdana" w:hAnsi="Verdana" w:cs="Verdana"/>
+                <w:sz w:val="18"/>
+                <w:szCs w:val="18"/>
+              </w:rPr>
+              <w:t>{A}</w:t>
+            </w:r>
+          </w:p>
+        </w:tc>
+        <w:tc>
+          <w:tcPr>
+            <w:tcW w:w="1251" w:type="dxa"/>
+          </w:tcPr>
+          <w:p>
+            <w:pPr>
+              <w:jc w:val="both"/>
+              <w:rPr>
+                <w:rFonts w:ascii="Verdana" w:eastAsia="Verdana" w:hAnsi="Verdana" w:cs="Verdana"/>
+                <w:sz w:val="18"/>
+                <w:szCs w:val="18"/>
+              </w:rPr>
+            </w:pPr>
+            <w:r>
+              <w:rPr>
+                <w:rFonts w:ascii="Verdana" w:eastAsia="Verdana" w:hAnsi="Verdana" w:cs="Verdana"/>
+                <w:sz w:val="18"/>
+                <w:szCs w:val="18"/>
+              </w:rPr>
+              <w:t>D</w:t>
+            </w:r>
+          </w:p>
+        </w:tc>
+        <w:tc>
+          <w:tcPr>
+            <w:tcW w:w="1310" w:type="dxa"/>
+          </w:tcPr>
+          <w:p>
+            <w:pPr>
+              <w:jc w:val="both"/>
+              <w:rPr>
+                <w:rFonts w:ascii="Verdana" w:eastAsia="Verdana" w:hAnsi="Verdana" w:cs="Verdana"/>
+                <w:sz w:val="18"/>
+                <w:szCs w:val="18"/>
+              </w:rPr>
+            </w:pPr>
+            <w:r>
+              <w:rPr>
+                <w:rFonts w:ascii="Verdana" w:eastAsia="Verdana" w:hAnsi="Verdana" w:cs="Verdana"/>
+                <w:sz w:val="18"/>
+                <w:szCs w:val="18"/>
+              </w:rPr>
+              <w:t>C</w:t>
+            </w:r>
+          </w:p>
+        </w:tc>
+        <w:tc>
+          <w:tcPr>
+            <w:tcW w:w="1305" w:type="dxa"/>
+          </w:tcPr>
+          <w:p>
+            <w:pPr>
+              <w:jc w:val="both"/>
+              <w:rPr>
+                <w:rFonts w:ascii="Verdana" w:eastAsia="Verdana" w:hAnsi="Verdana" w:cs="Verdana"/>
+                <w:sz w:val="18"/>
+                <w:szCs w:val="18"/>
+              </w:rPr>
+            </w:pPr>
+            <w:r>
+              <w:rPr>
+                <w:rFonts w:ascii="Verdana" w:eastAsia="Verdana" w:hAnsi="Verdana" w:cs="Verdana"/>
+                <w:sz w:val="18"/>
+                <w:szCs w:val="18"/>
+              </w:rPr>
+              <w:t>C</w:t>
+            </w:r>
+          </w:p>
+        </w:tc>
+      </w:tr>
+      <w:tr>
+        <w:tc>
+          <w:tcPr>
+            <w:tcW w:w="1327" w:type="dxa"/>
+          </w:tcPr>
+          <w:p>
+            <w:pPr>
+              <w:jc w:val="both"/>
+              <w:rPr>
+                <w:rFonts w:ascii="Verdana" w:eastAsia="Verdana" w:hAnsi="Verdana" w:cs="Verdana"/>
+                <w:sz w:val="18"/>
+                <w:szCs w:val="18"/>
+              </w:rPr>
+            </w:pPr>
+            <w:r>
+              <w:rPr>
+                <w:rFonts w:ascii="Verdana" w:eastAsia="Verdana" w:hAnsi="Verdana" w:cs="Verdana"/>
+                <w:sz w:val="18"/>
+                <w:szCs w:val="18"/>
+              </w:rPr>
+              <w:t>3</w:t>
+            </w:r>
+          </w:p>
+        </w:tc>
+        <w:tc>
+          <w:tcPr>
+            <w:tcW w:w="1388" w:type="dxa"/>
+          </w:tcPr>
+          <w:p>
+            <w:pPr>
+              <w:jc w:val="both"/>
+              <w:rPr>
+                <w:rFonts w:ascii="Verdana" w:eastAsia="Verdana" w:hAnsi="Verdana" w:cs="Verdana"/>
+                <w:sz w:val="18"/>
+                <w:szCs w:val="18"/>
+              </w:rPr>
+            </w:pPr>
+            <w:r>
+              <w:rPr>
+                <w:rFonts w:ascii="Verdana" w:eastAsia="Verdana" w:hAnsi="Verdana" w:cs="Verdana"/>
+                <w:sz w:val="18"/>
+                <w:szCs w:val="18"/>
+              </w:rPr>
+              <w:t>{C}</w:t>
+            </w:r>
+          </w:p>
+        </w:tc>
+        <w:tc>
+          <w:tcPr>
+            <w:tcW w:w="1466" w:type="dxa"/>
+          </w:tcPr>
+          <w:p>
+            <w:pPr>
+              <w:jc w:val="both"/>
+              <w:rPr>
+                <w:rFonts w:ascii="Verdana" w:eastAsia="Verdana" w:hAnsi="Verdana" w:cs="Verdana"/>
+                <w:sz w:val="18"/>
+                <w:szCs w:val="18"/>
+              </w:rPr>
+            </w:pPr>
+            <w:r>
+              <w:rPr>
+                <w:rFonts w:ascii="Verdana" w:eastAsia="Verdana" w:hAnsi="Verdana" w:cs="Verdana"/>
+                <w:sz w:val="18"/>
+                <w:szCs w:val="18"/>
+              </w:rPr>
+              <w:t>{A,D}</w:t>
+            </w:r>
+          </w:p>
+        </w:tc>
+        <w:tc>
+          <w:tcPr>
+            <w:tcW w:w="1251" w:type="dxa"/>
+          </w:tcPr>
+          <w:p>
+            <w:pPr>
+              <w:jc w:val="both"/>
+              <w:rPr>
+                <w:rFonts w:ascii="Verdana" w:eastAsia="Verdana" w:hAnsi="Verdana" w:cs="Verdana"/>
+                <w:sz w:val="18"/>
+                <w:szCs w:val="18"/>
+              </w:rPr>
+            </w:pPr>
+            <w:r>
+              <w:rPr>
+                <w:rFonts w:ascii="Verdana" w:eastAsia="Verdana" w:hAnsi="Verdana" w:cs="Verdana"/>
+                <w:sz w:val="18"/>
+                <w:szCs w:val="18"/>
+              </w:rPr>
+              <w:t>C</w:t>
+            </w:r>
+          </w:p>
+        </w:tc>
+        <w:tc>
+          <w:tcPr>
+            <w:tcW w:w="1310" w:type="dxa"/>
+          </w:tcPr>
+          <w:p>
+            <w:pPr>
+              <w:jc w:val="both"/>
+              <w:rPr>
+                <w:rFonts w:ascii="Verdana" w:eastAsia="Verdana" w:hAnsi="Verdana" w:cs="Verdana"/>
+                <w:sz w:val="18"/>
+                <w:szCs w:val="18"/>
+              </w:rPr>
+            </w:pPr>
+            <w:r>
+              <w:rPr>
+                <w:rFonts w:ascii="Verdana" w:eastAsia="Verdana" w:hAnsi="Verdana" w:cs="Verdana"/>
+                <w:sz w:val="18"/>
+                <w:szCs w:val="18"/>
+              </w:rPr>
+              <w:t>K</w:t>
+            </w:r>
+          </w:p>
+        </w:tc>
+        <w:tc>
+          <w:tcPr>
+            <w:tcW w:w="1305" w:type="dxa"/>
+          </w:tcPr>
+          <w:p>
+            <w:pPr>
+              <w:jc w:val="both"/>
+              <w:rPr>
+                <w:rFonts w:ascii="Verdana" w:eastAsia="Verdana" w:hAnsi="Verdana" w:cs="Verdana"/>
+                <w:sz w:val="18"/>
+                <w:szCs w:val="18"/>
+              </w:rPr>
+            </w:pPr>
+            <w:r>
+              <w:rPr>
+                <w:rFonts w:ascii="Verdana" w:eastAsia="Verdana" w:hAnsi="Verdana" w:cs="Verdana"/>
+                <w:sz w:val="18"/>
+                <w:szCs w:val="18"/>
+              </w:rPr>
+              <w:t>K</w:t>
+            </w:r>
+          </w:p>
+        </w:tc>
+      </w:tr>
+      <w:tr>
+        <w:tc>
+          <w:tcPr>
+            <w:tcW w:w="1327" w:type="dxa"/>
+          </w:tcPr>
+          <w:p>
+            <w:pPr>
+              <w:jc w:val="both"/>
+              <w:rPr>
+                <w:rFonts w:ascii="Verdana" w:eastAsia="Verdana" w:hAnsi="Verdana" w:cs="Verdana"/>
+                <w:sz w:val="18"/>
+                <w:szCs w:val="18"/>
+              </w:rPr>
+            </w:pPr>
+            <w:r>
+              <w:rPr>
+                <w:rFonts w:ascii="Verdana" w:eastAsia="Verdana" w:hAnsi="Verdana" w:cs="Verdana"/>
+                <w:sz w:val="18"/>
+                <w:szCs w:val="18"/>
+              </w:rPr>
+              <w:t>4</w:t>
+            </w:r>
+          </w:p>
+        </w:tc>
+        <w:tc>
+          <w:tcPr>
+            <w:tcW w:w="1388" w:type="dxa"/>
+          </w:tcPr>
+          <w:p>
+            <w:pPr>
+              <w:jc w:val="both"/>
+              <w:rPr>
+                <w:rFonts w:ascii="Verdana" w:eastAsia="Verdana" w:hAnsi="Verdana" w:cs="Verdana"/>
+                <w:sz w:val="18"/>
+                <w:szCs w:val="18"/>
+              </w:rPr>
+            </w:pPr>
+            <w:r>
+              <w:rPr>
+                <w:rFonts w:ascii="Verdana" w:eastAsia="Verdana" w:hAnsi="Verdana" w:cs="Verdana"/>
+                <w:sz w:val="18"/>
+                <w:szCs w:val="18"/>
+              </w:rPr>
+              <w:t>{K}</w:t>
+            </w:r>
+          </w:p>
+        </w:tc>
+        <w:tc>
+          <w:tcPr>
+            <w:tcW w:w="1466" w:type="dxa"/>
+          </w:tcPr>
+          <w:p>
+            <w:pPr>
+              <w:jc w:val="both"/>
+              <w:rPr>
+                <w:rFonts w:ascii="Verdana" w:eastAsia="Verdana" w:hAnsi="Verdana" w:cs="Verdana"/>
+                <w:sz w:val="18"/>
+                <w:szCs w:val="18"/>
+              </w:rPr>
+            </w:pPr>
+            <w:r>
+              <w:rPr>
+                <w:rFonts w:ascii="Verdana" w:eastAsia="Verdana" w:hAnsi="Verdana" w:cs="Verdana"/>
+                <w:sz w:val="18"/>
+                <w:szCs w:val="18"/>
+              </w:rPr>
+              <w:t>{A,D,C}</w:t>
+            </w:r>
+          </w:p>
+        </w:tc>
+        <w:tc>
+          <w:tcPr>
+            <w:tcW w:w="1251" w:type="dxa"/>
+          </w:tcPr>
+          <w:p>
+            <w:pPr>
+              <w:jc w:val="both"/>
+              <w:rPr>
+                <w:rFonts w:ascii="Verdana" w:eastAsia="Verdana" w:hAnsi="Verdana" w:cs="Verdana"/>
+                <w:sz w:val="18"/>
+                <w:szCs w:val="18"/>
+              </w:rPr>
+            </w:pPr>
+            <w:r>
+              <w:rPr>
+                <w:rFonts w:ascii="Verdana" w:eastAsia="Verdana" w:hAnsi="Verdana" w:cs="Verdana"/>
+                <w:sz w:val="18"/>
+                <w:szCs w:val="18"/>
+              </w:rPr>
+              <w:t>K</w:t>
+            </w:r>
+          </w:p>
+        </w:tc>
+        <w:tc>
+          <w:tcPr>
+            <w:tcW w:w="1310" w:type="dxa"/>
+          </w:tcPr>
+          <w:p>
+            <w:pPr>
+              <w:jc w:val="both"/>
+              <w:rPr>
+                <w:rFonts w:ascii="Verdana" w:eastAsia="Verdana" w:hAnsi="Verdana" w:cs="Verdana"/>
+                <w:sz w:val="18"/>
+                <w:szCs w:val="18"/>
+              </w:rPr>
+            </w:pPr>
+            <w:r>
+              <w:rPr>
+                <w:rFonts w:ascii="Verdana" w:eastAsia="Verdana" w:hAnsi="Verdana" w:cs="Verdana"/>
+                <w:sz w:val="18"/>
+                <w:szCs w:val="18"/>
+              </w:rPr>
+              <w:t>-</w:t>
+            </w:r>
+          </w:p>
+        </w:tc>
+        <w:tc>
+          <w:tcPr>
+            <w:tcW w:w="1305" w:type="dxa"/>
+          </w:tcPr>
+          <w:p>
+            <w:pPr>
+              <w:jc w:val="both"/>
+              <w:rPr>
+                <w:rFonts w:ascii="Verdana" w:eastAsia="Verdana" w:hAnsi="Verdana" w:cs="Verdana"/>
+                <w:sz w:val="18"/>
+                <w:szCs w:val="18"/>
+              </w:rPr>
+            </w:pPr>
+            <w:r>
+              <w:rPr>
+                <w:rFonts w:ascii="Verdana" w:eastAsia="Verdana" w:hAnsi="Verdana" w:cs="Verdana"/>
+                <w:sz w:val="18"/>
+                <w:szCs w:val="18"/>
+              </w:rPr>
+              <w:t>-</w:t>
+            </w:r>
+          </w:p>
+        </w:tc>
+      </w:tr>
+      <w:tr>
+        <w:tc>
+          <w:tcPr>
+            <w:tcW w:w="1327" w:type="dxa"/>
+          </w:tcPr>
+          <w:p>
+            <w:pPr>
+              <w:jc w:val="both"/>
+              <w:rPr>
+                <w:rFonts w:ascii="Verdana" w:eastAsia="Verdana" w:hAnsi="Verdana" w:cs="Verdana"/>
+                <w:sz w:val="18"/>
+                <w:szCs w:val="18"/>
+              </w:rPr>
+            </w:pPr>
+            <w:r>
+              <w:rPr>
+                <w:rFonts w:ascii="Verdana" w:eastAsia="Verdana" w:hAnsi="Verdana" w:cs="Verdana"/>
+                <w:sz w:val="18"/>
+                <w:szCs w:val="18"/>
+              </w:rPr>
+              <w:t>5</w:t>
+            </w:r>
+          </w:p>
+        </w:tc>
+        <w:tc>
+          <w:tcPr>
+            <w:tcW w:w="1388" w:type="dxa"/>
+          </w:tcPr>
+          <w:p>
+            <w:pPr>
+              <w:jc w:val="both"/>
+              <w:rPr>
+                <w:rFonts w:ascii="Verdana" w:eastAsia="Verdana" w:hAnsi="Verdana" w:cs="Verdana"/>
+                <w:sz w:val="18"/>
+                <w:szCs w:val="18"/>
+              </w:rPr>
+            </w:pPr>
+            <w:r>
+              <w:rPr>
+                <w:rFonts w:ascii="Verdana" w:eastAsia="Verdana" w:hAnsi="Verdana" w:cs="Verdana"/>
+                <w:sz w:val="18"/>
+                <w:szCs w:val="18"/>
+              </w:rPr>
+              <w:t>-</w:t>
+            </w:r>
+          </w:p>
+        </w:tc>
+        <w:tc>
+          <w:tcPr>
+            <w:tcW w:w="1466" w:type="dxa"/>
+          </w:tcPr>
+          <w:p>
+            <w:pPr>
+              <w:jc w:val="both"/>
+              <w:rPr>
+                <w:rFonts w:ascii="Verdana" w:eastAsia="Verdana" w:hAnsi="Verdana" w:cs="Verdana"/>
+                <w:sz w:val="18"/>
+                <w:szCs w:val="18"/>
+              </w:rPr>
+            </w:pPr>
+            <w:r>
+              <w:rPr>
+                <w:rFonts w:ascii="Verdana" w:eastAsia="Verdana" w:hAnsi="Verdana" w:cs="Verdana"/>
+                <w:sz w:val="18"/>
+                <w:szCs w:val="18"/>
+              </w:rPr>
+              <w:t>{A,D,C,K}</w:t>
+            </w:r>
+          </w:p>
+        </w:tc>
+        <w:tc>
+          <w:tcPr>
+            <w:tcW w:w="1251" w:type="dxa"/>
+          </w:tcPr>
+          <w:p>
+            <w:pPr>
+              <w:jc w:val="both"/>
+              <w:rPr>
+                <w:rFonts w:ascii="Verdana" w:eastAsia="Verdana" w:hAnsi="Verdana" w:cs="Verdana"/>
+                <w:sz w:val="18"/>
+                <w:szCs w:val="18"/>
+              </w:rPr>
+            </w:pPr>
+            <w:r>
+              <w:rPr>
+                <w:rFonts w:ascii="Verdana" w:eastAsia="Verdana" w:hAnsi="Verdana" w:cs="Verdana"/>
+                <w:sz w:val="18"/>
+                <w:szCs w:val="18"/>
+              </w:rPr>
+              <w:t>-</w:t>
+            </w:r>
+          </w:p>
+        </w:tc>
+        <w:tc>
+          <w:tcPr>
+            <w:tcW w:w="1310" w:type="dxa"/>
+          </w:tcPr>
+          <w:p>
+            <w:pPr>
+              <w:jc w:val="both"/>
+              <w:rPr>
+                <w:rFonts w:ascii="Verdana" w:eastAsia="Verdana" w:hAnsi="Verdana" w:cs="Verdana"/>
+                <w:sz w:val="18"/>
+                <w:szCs w:val="18"/>
+              </w:rPr>
+            </w:pPr>
+            <w:r>
+              <w:rPr>
+                <w:rFonts w:ascii="Verdana" w:eastAsia="Verdana" w:hAnsi="Verdana" w:cs="Verdana"/>
+                <w:sz w:val="18"/>
+                <w:szCs w:val="18"/>
+              </w:rPr>
+              <w:t>-</w:t>
+            </w:r>
+          </w:p>
+        </w:tc>
+        <w:tc>
+          <w:tcPr>
+            <w:tcW w:w="1305" w:type="dxa"/>
+          </w:tcPr>
+          <w:p>
+            <w:pPr>
+              <w:jc w:val="both"/>
+              <w:rPr>
+                <w:rFonts w:ascii="Verdana" w:eastAsia="Verdana" w:hAnsi="Verdana" w:cs="Verdana"/>
+                <w:sz w:val="18"/>
+                <w:szCs w:val="18"/>
+              </w:rPr>
+            </w:pPr>
+            <w:r>
+              <w:rPr>
+                <w:rFonts w:ascii="Verdana" w:eastAsia="Verdana" w:hAnsi="Verdana" w:cs="Verdana"/>
+                <w:sz w:val="18"/>
+                <w:szCs w:val="18"/>
+              </w:rPr>
+              <w:t>-</w:t>
+            </w:r>
+          </w:p>
+        </w:tc>
+      </w:tr>
+    </w:tbl>
+    <w:p>
+      <w:pPr>
+        <w:pBdr>
+          <w:top w:val="nil"/>
+          <w:left w:val="nil"/>
+          <w:bottom w:val="nil"/>
+          <w:right w:val="nil"/>
+          <w:between w:val="nil"/>
+        </w:pBdr>
+        <w:jc w:val="both"/>
+        <w:rPr>
+          <w:rFonts w:ascii="Verdana" w:eastAsia="Verdana" w:hAnsi="Verdana" w:cs="Verdana"/>
+        </w:rPr>
+      </w:pPr>
+    </w:p>
+    <w:p>
+      <w:pPr>
+        <w:pBdr>
+          <w:top w:val="nil"/>
+          <w:left w:val="nil"/>
+          <w:bottom w:val="nil"/>
+          <w:right w:val="nil"/>
+          <w:between w:val="nil"/>
+        </w:pBdr>
+        <w:jc w:val="both"/>
+        <w:rPr>
+          <w:rFonts w:ascii="Verdana" w:eastAsia="Verdana" w:hAnsi="Verdana" w:cs="Verdana"/>
+        </w:rPr>
+      </w:pPr>
     </w:p>
     <w:p>
       <w:pPr>
@@ -2511,7 +6009,6 @@
           <w:right w:val="nil"/>
           <w:between w:val="nil"/>
         </w:pBdr>
-        <w:jc w:val="both"/>
         <w:rPr>
           <w:rFonts w:ascii="Verdana" w:eastAsia="Verdana" w:hAnsi="Verdana" w:cs="Verdana"/>
         </w:rPr>
@@ -2522,7 +6019,75 @@
           <w:sz w:val="18"/>
           <w:szCs w:val="18"/>
         </w:rPr>
+        <w:lastRenderedPageBreak/>
         <w:t>Dibujar el árbol de nodos resultante de la búsqueda e indicar qué nodos están en la lista abierta y cuales en la lista cerrada.</w:t>
+      </w:r>
+      <w:r>
+        <w:rPr>
+          <w:rFonts w:ascii="Verdana" w:eastAsia="Verdana" w:hAnsi="Verdana" w:cs="Verdana"/>
+          <w:sz w:val="18"/>
+          <w:szCs w:val="18"/>
+        </w:rPr>
+        <w:br/>
+      </w:r>
+      <w:r>
+        <w:rPr>
+          <w:noProof/>
+        </w:rPr>
+        <w:t xml:space="preserve"> </w:t>
+      </w:r>
+      <w:r>
+        <w:rPr>
+          <w:noProof/>
+        </w:rPr>
+        <w:drawing>
+          <wp:inline distT="0" distB="0" distL="0" distR="0" wp14:anchorId="44BA2EEB" wp14:editId="2FD4BC3D">
+            <wp:extent cx="1885591" cy="2235639"/>
+            <wp:effectExtent l="0" t="0" r="635" b="0"/>
+            <wp:docPr id="8" name="Imagen 8"/>
+            <wp:cNvGraphicFramePr>
+              <a:graphicFrameLocks xmlns:a="http://schemas.openxmlformats.org/drawingml/2006/main" noChangeAspect="1"/>
+            </wp:cNvGraphicFramePr>
+            <a:graphic xmlns:a="http://schemas.openxmlformats.org/drawingml/2006/main">
+              <a:graphicData uri="http://schemas.openxmlformats.org/drawingml/2006/picture">
+                <pic:pic xmlns:pic="http://schemas.openxmlformats.org/drawingml/2006/picture">
+                  <pic:nvPicPr>
+                    <pic:cNvPr id="0" name="Picture 1"/>
+                    <pic:cNvPicPr>
+                      <a:picLocks noChangeAspect="1" noChangeArrowheads="1"/>
+                    </pic:cNvPicPr>
+                  </pic:nvPicPr>
+                  <pic:blipFill>
+                    <a:blip r:embed="rId8">
+                      <a:extLst>
+                        <a:ext uri="{28A0092B-C50C-407E-A947-70E740481C1C}">
+                          <a14:useLocalDpi xmlns:a14="http://schemas.microsoft.com/office/drawing/2010/main" val="0"/>
+                        </a:ext>
+                      </a:extLst>
+                    </a:blip>
+                    <a:srcRect/>
+                    <a:stretch>
+                      <a:fillRect/>
+                    </a:stretch>
+                  </pic:blipFill>
+                  <pic:spPr bwMode="auto">
+                    <a:xfrm>
+                      <a:off x="0" y="0"/>
+                      <a:ext cx="1899038" cy="2251582"/>
+                    </a:xfrm>
+                    <a:prstGeom prst="rect">
+                      <a:avLst/>
+                    </a:prstGeom>
+                    <a:noFill/>
+                    <a:ln>
+                      <a:noFill/>
+                    </a:ln>
+                  </pic:spPr>
+                </pic:pic>
+              </a:graphicData>
+            </a:graphic>
+          </wp:inline>
+        </w:drawing>
       </w:r>
     </w:p>
     <w:p>
@@ -2540,6 +6105,7 @@
           <w:rFonts w:ascii="Verdana" w:eastAsia="Verdana" w:hAnsi="Verdana" w:cs="Verdana"/>
           <w:sz w:val="18"/>
           <w:szCs w:val="18"/>
+          <w:lang w:val="es-ES"/>
         </w:rPr>
       </w:pPr>
     </w:p>
@@ -2559,29 +6125,7 @@
           <w:sz w:val="20"/>
           <w:szCs w:val="20"/>
         </w:rPr>
-        <w:t xml:space="preserve">3- Dado el siguiente grafo, donde cada arco indica su coste, indica cuál sería la secuencia de nodos explorados que se obtendría mediante el algoritmo de </w:t>
-      </w:r>
-      <w:proofErr w:type="spellStart"/>
-      <w:proofErr w:type="gramStart"/>
-      <w:r>
-        <w:rPr>
-          <w:rFonts w:ascii="Verdana" w:eastAsia="Verdana" w:hAnsi="Verdana" w:cs="Verdana"/>
-          <w:b/>
-          <w:sz w:val="20"/>
-          <w:szCs w:val="20"/>
-        </w:rPr>
-        <w:t>CU,para</w:t>
-      </w:r>
-      <w:proofErr w:type="spellEnd"/>
-      <w:proofErr w:type="gramEnd"/>
-      <w:r>
-        <w:rPr>
-          <w:rFonts w:ascii="Verdana" w:eastAsia="Verdana" w:hAnsi="Verdana" w:cs="Verdana"/>
-          <w:b/>
-          <w:sz w:val="20"/>
-          <w:szCs w:val="20"/>
-        </w:rPr>
-        <w:t xml:space="preserve"> encontrar el camino entre el nodo A y el nodo H.</w:t>
+        <w:t>3- Dado el siguiente grafo, donde cada arco indica su coste, indica cuál sería la secuencia de nodos explorados que se obtendría mediante el algoritmo de CU,para encontrar el camino entre el nodo A y el nodo H.</w:t>
       </w:r>
     </w:p>
     <w:p>
@@ -2624,7 +6168,7 @@
                     <pic:cNvPicPr preferRelativeResize="0"/>
                   </pic:nvPicPr>
                   <pic:blipFill>
-                    <a:blip r:embed="rId8"/>
+                    <a:blip r:embed="rId9"/>
                     <a:srcRect/>
                     <a:stretch>
                       <a:fillRect/>
@@ -2683,6 +6227,1851 @@
         </w:rPr>
         <w:t xml:space="preserve"> desempatando a ciegas en anchura.</w:t>
       </w:r>
+      <w:r>
+        <w:rPr>
+          <w:rFonts w:ascii="Verdana" w:eastAsia="Verdana" w:hAnsi="Verdana" w:cs="Verdana"/>
+          <w:b/>
+          <w:sz w:val="20"/>
+          <w:szCs w:val="20"/>
+        </w:rPr>
+        <w:br/>
+      </w:r>
+    </w:p>
+    <w:tbl>
+      <w:tblPr>
+        <w:tblStyle w:val="Tablaconcuadrcula"/>
+        <w:tblW w:w="0" w:type="auto"/>
+        <w:tblLook w:val="04A0" w:firstRow="1" w:lastRow="0" w:firstColumn="1" w:lastColumn="0" w:noHBand="0" w:noVBand="1"/>
+      </w:tblPr>
+      <w:tblGrid>
+        <w:gridCol w:w="1115"/>
+        <w:gridCol w:w="1162"/>
+        <w:gridCol w:w="1617"/>
+        <w:gridCol w:w="1053"/>
+        <w:gridCol w:w="1102"/>
+        <w:gridCol w:w="1102"/>
+        <w:gridCol w:w="1131"/>
+        <w:gridCol w:w="1205"/>
+      </w:tblGrid>
+      <w:tr>
+        <w:tc>
+          <w:tcPr>
+            <w:tcW w:w="1185" w:type="dxa"/>
+          </w:tcPr>
+          <w:p>
+            <w:pPr>
+              <w:rPr>
+                <w:rFonts w:ascii="Verdana" w:eastAsia="Verdana" w:hAnsi="Verdana" w:cs="Verdana"/>
+                <w:b/>
+                <w:sz w:val="20"/>
+                <w:szCs w:val="20"/>
+              </w:rPr>
+            </w:pPr>
+            <w:r>
+              <w:rPr>
+                <w:rFonts w:ascii="Verdana" w:eastAsia="Verdana" w:hAnsi="Verdana" w:cs="Verdana"/>
+                <w:b/>
+                <w:sz w:val="20"/>
+                <w:szCs w:val="20"/>
+              </w:rPr>
+              <w:t>Paso</w:t>
+            </w:r>
+          </w:p>
+        </w:tc>
+        <w:tc>
+          <w:tcPr>
+            <w:tcW w:w="1186" w:type="dxa"/>
+          </w:tcPr>
+          <w:p>
+            <w:pPr>
+              <w:rPr>
+                <w:rFonts w:ascii="Verdana" w:eastAsia="Verdana" w:hAnsi="Verdana" w:cs="Verdana"/>
+                <w:b/>
+                <w:sz w:val="20"/>
+                <w:szCs w:val="20"/>
+              </w:rPr>
+            </w:pPr>
+            <w:r>
+              <w:rPr>
+                <w:rFonts w:ascii="Verdana" w:eastAsia="Verdana" w:hAnsi="Verdana" w:cs="Verdana"/>
+                <w:b/>
+                <w:sz w:val="20"/>
+                <w:szCs w:val="20"/>
+              </w:rPr>
+              <w:t>Abierto</w:t>
+            </w:r>
+          </w:p>
+        </w:tc>
+        <w:tc>
+          <w:tcPr>
+            <w:tcW w:w="1186" w:type="dxa"/>
+          </w:tcPr>
+          <w:p>
+            <w:pPr>
+              <w:rPr>
+                <w:rFonts w:ascii="Verdana" w:eastAsia="Verdana" w:hAnsi="Verdana" w:cs="Verdana"/>
+                <w:b/>
+                <w:sz w:val="20"/>
+                <w:szCs w:val="20"/>
+              </w:rPr>
+            </w:pPr>
+            <w:r>
+              <w:rPr>
+                <w:rFonts w:ascii="Verdana" w:eastAsia="Verdana" w:hAnsi="Verdana" w:cs="Verdana"/>
+                <w:b/>
+                <w:sz w:val="20"/>
+                <w:szCs w:val="20"/>
+              </w:rPr>
+              <w:t>Cerrado</w:t>
+            </w:r>
+          </w:p>
+        </w:tc>
+        <w:tc>
+          <w:tcPr>
+            <w:tcW w:w="1186" w:type="dxa"/>
+          </w:tcPr>
+          <w:p>
+            <w:pPr>
+              <w:rPr>
+                <w:rFonts w:ascii="Verdana" w:eastAsia="Verdana" w:hAnsi="Verdana" w:cs="Verdana"/>
+                <w:b/>
+                <w:sz w:val="20"/>
+                <w:szCs w:val="20"/>
+              </w:rPr>
+            </w:pPr>
+            <w:r>
+              <w:rPr>
+                <w:rFonts w:ascii="Verdana" w:eastAsia="Verdana" w:hAnsi="Verdana" w:cs="Verdana"/>
+                <w:b/>
+                <w:sz w:val="20"/>
+                <w:szCs w:val="20"/>
+              </w:rPr>
+              <w:t>X</w:t>
+            </w:r>
+          </w:p>
+        </w:tc>
+        <w:tc>
+          <w:tcPr>
+            <w:tcW w:w="1186" w:type="dxa"/>
+          </w:tcPr>
+          <w:p>
+            <w:pPr>
+              <w:rPr>
+                <w:rFonts w:ascii="Verdana" w:eastAsia="Verdana" w:hAnsi="Verdana" w:cs="Verdana"/>
+                <w:b/>
+                <w:sz w:val="20"/>
+                <w:szCs w:val="20"/>
+              </w:rPr>
+            </w:pPr>
+            <w:r>
+              <w:rPr>
+                <w:rFonts w:ascii="Verdana" w:eastAsia="Verdana" w:hAnsi="Verdana" w:cs="Verdana"/>
+                <w:b/>
+                <w:sz w:val="20"/>
+                <w:szCs w:val="20"/>
+              </w:rPr>
+              <w:t>Hijo</w:t>
+            </w:r>
+          </w:p>
+        </w:tc>
+        <w:tc>
+          <w:tcPr>
+            <w:tcW w:w="1186" w:type="dxa"/>
+          </w:tcPr>
+          <w:p>
+            <w:pPr>
+              <w:rPr>
+                <w:rFonts w:ascii="Verdana" w:eastAsia="Verdana" w:hAnsi="Verdana" w:cs="Verdana"/>
+                <w:b/>
+                <w:sz w:val="20"/>
+                <w:szCs w:val="20"/>
+              </w:rPr>
+            </w:pPr>
+            <w:r>
+              <w:rPr>
+                <w:rFonts w:ascii="Verdana" w:eastAsia="Verdana" w:hAnsi="Verdana" w:cs="Verdana"/>
+                <w:b/>
+                <w:sz w:val="20"/>
+                <w:szCs w:val="20"/>
+              </w:rPr>
+              <w:t>N Hijo</w:t>
+            </w:r>
+          </w:p>
+        </w:tc>
+        <w:tc>
+          <w:tcPr>
+            <w:tcW w:w="1186" w:type="dxa"/>
+          </w:tcPr>
+          <w:p>
+            <w:pPr>
+              <w:rPr>
+                <w:rFonts w:ascii="Verdana" w:eastAsia="Verdana" w:hAnsi="Verdana" w:cs="Verdana"/>
+                <w:b/>
+                <w:sz w:val="20"/>
+                <w:szCs w:val="20"/>
+              </w:rPr>
+            </w:pPr>
+            <w:r>
+              <w:rPr>
+                <w:rFonts w:ascii="Verdana" w:eastAsia="Verdana" w:hAnsi="Verdana" w:cs="Verdana"/>
+                <w:b/>
+                <w:sz w:val="20"/>
+                <w:szCs w:val="20"/>
+              </w:rPr>
+              <w:t>Costo</w:t>
+            </w:r>
+          </w:p>
+        </w:tc>
+        <w:tc>
+          <w:tcPr>
+            <w:tcW w:w="1186" w:type="dxa"/>
+          </w:tcPr>
+          <w:p>
+            <w:pPr>
+              <w:rPr>
+                <w:rFonts w:ascii="Verdana" w:eastAsia="Verdana" w:hAnsi="Verdana" w:cs="Verdana"/>
+                <w:b/>
+                <w:sz w:val="20"/>
+                <w:szCs w:val="20"/>
+              </w:rPr>
+            </w:pPr>
+            <w:r>
+              <w:rPr>
+                <w:rFonts w:ascii="Verdana" w:eastAsia="Verdana" w:hAnsi="Verdana" w:cs="Verdana"/>
+                <w:b/>
+                <w:sz w:val="20"/>
+                <w:szCs w:val="20"/>
+              </w:rPr>
+              <w:t>CA</w:t>
+            </w:r>
+          </w:p>
+        </w:tc>
+      </w:tr>
+      <w:tr>
+        <w:tc>
+          <w:tcPr>
+            <w:tcW w:w="1185" w:type="dxa"/>
+          </w:tcPr>
+          <w:p>
+            <w:pPr>
+              <w:rPr>
+                <w:rFonts w:ascii="Verdana" w:eastAsia="Verdana" w:hAnsi="Verdana" w:cs="Verdana"/>
+                <w:bCs/>
+                <w:sz w:val="20"/>
+                <w:szCs w:val="20"/>
+              </w:rPr>
+            </w:pPr>
+            <w:r>
+              <w:rPr>
+                <w:rFonts w:ascii="Verdana" w:eastAsia="Verdana" w:hAnsi="Verdana" w:cs="Verdana"/>
+                <w:bCs/>
+                <w:sz w:val="20"/>
+                <w:szCs w:val="20"/>
+              </w:rPr>
+              <w:t>1</w:t>
+            </w:r>
+          </w:p>
+        </w:tc>
+        <w:tc>
+          <w:tcPr>
+            <w:tcW w:w="1186" w:type="dxa"/>
+          </w:tcPr>
+          <w:p>
+            <w:pPr>
+              <w:rPr>
+                <w:rFonts w:ascii="Verdana" w:eastAsia="Verdana" w:hAnsi="Verdana" w:cs="Verdana"/>
+                <w:bCs/>
+                <w:sz w:val="20"/>
+                <w:szCs w:val="20"/>
+              </w:rPr>
+            </w:pPr>
+            <w:r>
+              <w:rPr>
+                <w:rFonts w:ascii="Verdana" w:eastAsia="Verdana" w:hAnsi="Verdana" w:cs="Verdana"/>
+                <w:bCs/>
+                <w:sz w:val="20"/>
+                <w:szCs w:val="20"/>
+              </w:rPr>
+              <w:t>A</w:t>
+            </w:r>
+          </w:p>
+        </w:tc>
+        <w:tc>
+          <w:tcPr>
+            <w:tcW w:w="1186" w:type="dxa"/>
+          </w:tcPr>
+          <w:p>
+            <w:pPr>
+              <w:rPr>
+                <w:rFonts w:ascii="Verdana" w:eastAsia="Verdana" w:hAnsi="Verdana" w:cs="Verdana"/>
+                <w:bCs/>
+                <w:sz w:val="20"/>
+                <w:szCs w:val="20"/>
+              </w:rPr>
+            </w:pPr>
+            <w:r>
+              <w:rPr>
+                <w:rFonts w:ascii="Verdana" w:eastAsia="Verdana" w:hAnsi="Verdana" w:cs="Verdana"/>
+                <w:bCs/>
+                <w:sz w:val="20"/>
+                <w:szCs w:val="20"/>
+              </w:rPr>
+              <w:t>-</w:t>
+            </w:r>
+          </w:p>
+        </w:tc>
+        <w:tc>
+          <w:tcPr>
+            <w:tcW w:w="1186" w:type="dxa"/>
+          </w:tcPr>
+          <w:p>
+            <w:pPr>
+              <w:rPr>
+                <w:rFonts w:ascii="Verdana" w:eastAsia="Verdana" w:hAnsi="Verdana" w:cs="Verdana"/>
+                <w:bCs/>
+                <w:sz w:val="20"/>
+                <w:szCs w:val="20"/>
+              </w:rPr>
+            </w:pPr>
+            <w:r>
+              <w:rPr>
+                <w:rFonts w:ascii="Verdana" w:eastAsia="Verdana" w:hAnsi="Verdana" w:cs="Verdana"/>
+                <w:bCs/>
+                <w:sz w:val="20"/>
+                <w:szCs w:val="20"/>
+              </w:rPr>
+              <w:t>A</w:t>
+            </w:r>
+          </w:p>
+        </w:tc>
+        <w:tc>
+          <w:tcPr>
+            <w:tcW w:w="1186" w:type="dxa"/>
+          </w:tcPr>
+          <w:p>
+            <w:pPr>
+              <w:rPr>
+                <w:rFonts w:ascii="Verdana" w:eastAsia="Verdana" w:hAnsi="Verdana" w:cs="Verdana"/>
+                <w:bCs/>
+                <w:sz w:val="20"/>
+                <w:szCs w:val="20"/>
+              </w:rPr>
+            </w:pPr>
+            <w:r>
+              <w:rPr>
+                <w:rFonts w:ascii="Verdana" w:eastAsia="Verdana" w:hAnsi="Verdana" w:cs="Verdana"/>
+                <w:bCs/>
+                <w:sz w:val="20"/>
+                <w:szCs w:val="20"/>
+              </w:rPr>
+              <w:t>B</w:t>
+            </w:r>
+          </w:p>
+        </w:tc>
+        <w:tc>
+          <w:tcPr>
+            <w:tcW w:w="1186" w:type="dxa"/>
+          </w:tcPr>
+          <w:p>
+            <w:pPr>
+              <w:rPr>
+                <w:rFonts w:ascii="Verdana" w:eastAsia="Verdana" w:hAnsi="Verdana" w:cs="Verdana"/>
+                <w:bCs/>
+                <w:sz w:val="20"/>
+                <w:szCs w:val="20"/>
+              </w:rPr>
+            </w:pPr>
+            <w:r>
+              <w:rPr>
+                <w:rFonts w:ascii="Verdana" w:eastAsia="Verdana" w:hAnsi="Verdana" w:cs="Verdana"/>
+                <w:bCs/>
+                <w:sz w:val="20"/>
+                <w:szCs w:val="20"/>
+              </w:rPr>
+              <w:t>B</w:t>
+            </w:r>
+          </w:p>
+        </w:tc>
+        <w:tc>
+          <w:tcPr>
+            <w:tcW w:w="1186" w:type="dxa"/>
+          </w:tcPr>
+          <w:p>
+            <w:pPr>
+              <w:rPr>
+                <w:rFonts w:ascii="Verdana" w:eastAsia="Verdana" w:hAnsi="Verdana" w:cs="Verdana"/>
+                <w:bCs/>
+                <w:sz w:val="20"/>
+                <w:szCs w:val="20"/>
+              </w:rPr>
+            </w:pPr>
+            <w:r>
+              <w:rPr>
+                <w:rFonts w:ascii="Verdana" w:eastAsia="Verdana" w:hAnsi="Verdana" w:cs="Verdana"/>
+                <w:bCs/>
+                <w:sz w:val="20"/>
+                <w:szCs w:val="20"/>
+              </w:rPr>
+              <w:t>0</w:t>
+            </w:r>
+          </w:p>
+        </w:tc>
+        <w:tc>
+          <w:tcPr>
+            <w:tcW w:w="1186" w:type="dxa"/>
+          </w:tcPr>
+          <w:p>
+            <w:pPr>
+              <w:rPr>
+                <w:rFonts w:ascii="Verdana" w:eastAsia="Verdana" w:hAnsi="Verdana" w:cs="Verdana"/>
+                <w:bCs/>
+                <w:sz w:val="20"/>
+                <w:szCs w:val="20"/>
+              </w:rPr>
+            </w:pPr>
+            <w:r>
+              <w:rPr>
+                <w:rFonts w:ascii="Verdana" w:eastAsia="Verdana" w:hAnsi="Verdana" w:cs="Verdana"/>
+                <w:bCs/>
+                <w:sz w:val="20"/>
+                <w:szCs w:val="20"/>
+              </w:rPr>
+              <w:t>A</w:t>
+            </w:r>
+          </w:p>
+        </w:tc>
+      </w:tr>
+      <w:tr>
+        <w:tc>
+          <w:tcPr>
+            <w:tcW w:w="1185" w:type="dxa"/>
+          </w:tcPr>
+          <w:p>
+            <w:pPr>
+              <w:rPr>
+                <w:rFonts w:ascii="Verdana" w:eastAsia="Verdana" w:hAnsi="Verdana" w:cs="Verdana"/>
+                <w:bCs/>
+                <w:sz w:val="20"/>
+                <w:szCs w:val="20"/>
+              </w:rPr>
+            </w:pPr>
+            <w:r>
+              <w:rPr>
+                <w:rFonts w:ascii="Verdana" w:eastAsia="Verdana" w:hAnsi="Verdana" w:cs="Verdana"/>
+                <w:bCs/>
+                <w:sz w:val="20"/>
+                <w:szCs w:val="20"/>
+              </w:rPr>
+              <w:t>2</w:t>
+            </w:r>
+          </w:p>
+        </w:tc>
+        <w:tc>
+          <w:tcPr>
+            <w:tcW w:w="1186" w:type="dxa"/>
+          </w:tcPr>
+          <w:p>
+            <w:pPr>
+              <w:rPr>
+                <w:rFonts w:ascii="Verdana" w:eastAsia="Verdana" w:hAnsi="Verdana" w:cs="Verdana"/>
+                <w:bCs/>
+                <w:sz w:val="20"/>
+                <w:szCs w:val="20"/>
+              </w:rPr>
+            </w:pPr>
+            <w:r>
+              <w:rPr>
+                <w:rFonts w:ascii="Verdana" w:eastAsia="Verdana" w:hAnsi="Verdana" w:cs="Verdana"/>
+                <w:bCs/>
+                <w:sz w:val="20"/>
+                <w:szCs w:val="20"/>
+              </w:rPr>
+              <w:t>B</w:t>
+            </w:r>
+          </w:p>
+        </w:tc>
+        <w:tc>
+          <w:tcPr>
+            <w:tcW w:w="1186" w:type="dxa"/>
+          </w:tcPr>
+          <w:p>
+            <w:pPr>
+              <w:rPr>
+                <w:rFonts w:ascii="Verdana" w:eastAsia="Verdana" w:hAnsi="Verdana" w:cs="Verdana"/>
+                <w:bCs/>
+                <w:sz w:val="20"/>
+                <w:szCs w:val="20"/>
+              </w:rPr>
+            </w:pPr>
+            <w:r>
+              <w:rPr>
+                <w:rFonts w:ascii="Verdana" w:eastAsia="Verdana" w:hAnsi="Verdana" w:cs="Verdana"/>
+                <w:bCs/>
+                <w:sz w:val="20"/>
+                <w:szCs w:val="20"/>
+              </w:rPr>
+              <w:t>A</w:t>
+            </w:r>
+          </w:p>
+        </w:tc>
+        <w:tc>
+          <w:tcPr>
+            <w:tcW w:w="1186" w:type="dxa"/>
+          </w:tcPr>
+          <w:p>
+            <w:pPr>
+              <w:rPr>
+                <w:rFonts w:ascii="Verdana" w:eastAsia="Verdana" w:hAnsi="Verdana" w:cs="Verdana"/>
+                <w:bCs/>
+                <w:sz w:val="20"/>
+                <w:szCs w:val="20"/>
+              </w:rPr>
+            </w:pPr>
+            <w:r>
+              <w:rPr>
+                <w:rFonts w:ascii="Verdana" w:eastAsia="Verdana" w:hAnsi="Verdana" w:cs="Verdana"/>
+                <w:bCs/>
+                <w:sz w:val="20"/>
+                <w:szCs w:val="20"/>
+              </w:rPr>
+              <w:t>B</w:t>
+            </w:r>
+          </w:p>
+        </w:tc>
+        <w:tc>
+          <w:tcPr>
+            <w:tcW w:w="1186" w:type="dxa"/>
+          </w:tcPr>
+          <w:p>
+            <w:pPr>
+              <w:rPr>
+                <w:rFonts w:ascii="Verdana" w:eastAsia="Verdana" w:hAnsi="Verdana" w:cs="Verdana"/>
+                <w:bCs/>
+                <w:sz w:val="20"/>
+                <w:szCs w:val="20"/>
+              </w:rPr>
+            </w:pPr>
+            <w:r>
+              <w:rPr>
+                <w:rFonts w:ascii="Verdana" w:eastAsia="Verdana" w:hAnsi="Verdana" w:cs="Verdana"/>
+                <w:bCs/>
+                <w:sz w:val="20"/>
+                <w:szCs w:val="20"/>
+              </w:rPr>
+              <w:t>C,D</w:t>
+            </w:r>
+          </w:p>
+        </w:tc>
+        <w:tc>
+          <w:tcPr>
+            <w:tcW w:w="1186" w:type="dxa"/>
+          </w:tcPr>
+          <w:p>
+            <w:pPr>
+              <w:rPr>
+                <w:rFonts w:ascii="Verdana" w:eastAsia="Verdana" w:hAnsi="Verdana" w:cs="Verdana"/>
+                <w:bCs/>
+                <w:sz w:val="20"/>
+                <w:szCs w:val="20"/>
+              </w:rPr>
+            </w:pPr>
+            <w:r>
+              <w:rPr>
+                <w:rFonts w:ascii="Verdana" w:eastAsia="Verdana" w:hAnsi="Verdana" w:cs="Verdana"/>
+                <w:bCs/>
+                <w:sz w:val="20"/>
+                <w:szCs w:val="20"/>
+              </w:rPr>
+              <w:t>C,D</w:t>
+            </w:r>
+          </w:p>
+        </w:tc>
+        <w:tc>
+          <w:tcPr>
+            <w:tcW w:w="1186" w:type="dxa"/>
+          </w:tcPr>
+          <w:p>
+            <w:pPr>
+              <w:rPr>
+                <w:rFonts w:ascii="Verdana" w:eastAsia="Verdana" w:hAnsi="Verdana" w:cs="Verdana"/>
+                <w:bCs/>
+                <w:sz w:val="20"/>
+                <w:szCs w:val="20"/>
+              </w:rPr>
+            </w:pPr>
+            <w:r>
+              <w:rPr>
+                <w:rFonts w:ascii="Verdana" w:eastAsia="Verdana" w:hAnsi="Verdana" w:cs="Verdana"/>
+                <w:bCs/>
+                <w:sz w:val="20"/>
+                <w:szCs w:val="20"/>
+              </w:rPr>
+              <w:t>1</w:t>
+            </w:r>
+          </w:p>
+        </w:tc>
+        <w:tc>
+          <w:tcPr>
+            <w:tcW w:w="1186" w:type="dxa"/>
+          </w:tcPr>
+          <w:p>
+            <w:pPr>
+              <w:rPr>
+                <w:rFonts w:ascii="Verdana" w:eastAsia="Verdana" w:hAnsi="Verdana" w:cs="Verdana"/>
+                <w:bCs/>
+                <w:sz w:val="20"/>
+                <w:szCs w:val="20"/>
+              </w:rPr>
+            </w:pPr>
+            <w:r>
+              <w:rPr>
+                <w:rFonts w:ascii="Verdana" w:eastAsia="Verdana" w:hAnsi="Verdana" w:cs="Verdana"/>
+                <w:bCs/>
+                <w:sz w:val="20"/>
+                <w:szCs w:val="20"/>
+              </w:rPr>
+              <w:t>A,B</w:t>
+            </w:r>
+          </w:p>
+        </w:tc>
+      </w:tr>
+      <w:tr>
+        <w:tc>
+          <w:tcPr>
+            <w:tcW w:w="1185" w:type="dxa"/>
+          </w:tcPr>
+          <w:p>
+            <w:pPr>
+              <w:rPr>
+                <w:rFonts w:ascii="Verdana" w:eastAsia="Verdana" w:hAnsi="Verdana" w:cs="Verdana"/>
+                <w:bCs/>
+                <w:sz w:val="20"/>
+                <w:szCs w:val="20"/>
+              </w:rPr>
+            </w:pPr>
+            <w:r>
+              <w:rPr>
+                <w:rFonts w:ascii="Verdana" w:eastAsia="Verdana" w:hAnsi="Verdana" w:cs="Verdana"/>
+                <w:bCs/>
+                <w:sz w:val="20"/>
+                <w:szCs w:val="20"/>
+              </w:rPr>
+              <w:t>3</w:t>
+            </w:r>
+          </w:p>
+        </w:tc>
+        <w:tc>
+          <w:tcPr>
+            <w:tcW w:w="1186" w:type="dxa"/>
+          </w:tcPr>
+          <w:p>
+            <w:pPr>
+              <w:rPr>
+                <w:rFonts w:ascii="Verdana" w:eastAsia="Verdana" w:hAnsi="Verdana" w:cs="Verdana"/>
+                <w:bCs/>
+                <w:sz w:val="20"/>
+                <w:szCs w:val="20"/>
+              </w:rPr>
+            </w:pPr>
+            <w:r>
+              <w:rPr>
+                <w:rFonts w:ascii="Verdana" w:eastAsia="Verdana" w:hAnsi="Verdana" w:cs="Verdana"/>
+                <w:bCs/>
+                <w:sz w:val="20"/>
+                <w:szCs w:val="20"/>
+              </w:rPr>
+              <w:t>D</w:t>
+            </w:r>
+            <w:r>
+              <w:rPr>
+                <w:rFonts w:ascii="Verdana" w:eastAsia="Verdana" w:hAnsi="Verdana" w:cs="Verdana"/>
+                <w:bCs/>
+                <w:sz w:val="20"/>
+                <w:szCs w:val="20"/>
+              </w:rPr>
+              <w:t>,C</w:t>
+            </w:r>
+          </w:p>
+        </w:tc>
+        <w:tc>
+          <w:tcPr>
+            <w:tcW w:w="1186" w:type="dxa"/>
+          </w:tcPr>
+          <w:p>
+            <w:pPr>
+              <w:rPr>
+                <w:rFonts w:ascii="Verdana" w:eastAsia="Verdana" w:hAnsi="Verdana" w:cs="Verdana"/>
+                <w:bCs/>
+                <w:sz w:val="20"/>
+                <w:szCs w:val="20"/>
+              </w:rPr>
+            </w:pPr>
+            <w:r>
+              <w:rPr>
+                <w:rFonts w:ascii="Verdana" w:eastAsia="Verdana" w:hAnsi="Verdana" w:cs="Verdana"/>
+                <w:bCs/>
+                <w:sz w:val="20"/>
+                <w:szCs w:val="20"/>
+              </w:rPr>
+              <w:t>A,B</w:t>
+            </w:r>
+          </w:p>
+        </w:tc>
+        <w:tc>
+          <w:tcPr>
+            <w:tcW w:w="1186" w:type="dxa"/>
+          </w:tcPr>
+          <w:p>
+            <w:pPr>
+              <w:rPr>
+                <w:rFonts w:ascii="Verdana" w:eastAsia="Verdana" w:hAnsi="Verdana" w:cs="Verdana"/>
+                <w:bCs/>
+                <w:sz w:val="20"/>
+                <w:szCs w:val="20"/>
+              </w:rPr>
+            </w:pPr>
+            <w:r>
+              <w:rPr>
+                <w:rFonts w:ascii="Verdana" w:eastAsia="Verdana" w:hAnsi="Verdana" w:cs="Verdana"/>
+                <w:bCs/>
+                <w:sz w:val="20"/>
+                <w:szCs w:val="20"/>
+              </w:rPr>
+              <w:t>D</w:t>
+            </w:r>
+          </w:p>
+        </w:tc>
+        <w:tc>
+          <w:tcPr>
+            <w:tcW w:w="1186" w:type="dxa"/>
+          </w:tcPr>
+          <w:p>
+            <w:pPr>
+              <w:rPr>
+                <w:rFonts w:ascii="Verdana" w:eastAsia="Verdana" w:hAnsi="Verdana" w:cs="Verdana"/>
+                <w:bCs/>
+                <w:sz w:val="20"/>
+                <w:szCs w:val="20"/>
+              </w:rPr>
+            </w:pPr>
+            <w:r>
+              <w:rPr>
+                <w:rFonts w:ascii="Verdana" w:eastAsia="Verdana" w:hAnsi="Verdana" w:cs="Verdana"/>
+                <w:bCs/>
+                <w:sz w:val="20"/>
+                <w:szCs w:val="20"/>
+              </w:rPr>
+              <w:t>E,F</w:t>
+            </w:r>
+          </w:p>
+        </w:tc>
+        <w:tc>
+          <w:tcPr>
+            <w:tcW w:w="1186" w:type="dxa"/>
+          </w:tcPr>
+          <w:p>
+            <w:pPr>
+              <w:rPr>
+                <w:rFonts w:ascii="Verdana" w:eastAsia="Verdana" w:hAnsi="Verdana" w:cs="Verdana"/>
+                <w:bCs/>
+                <w:sz w:val="20"/>
+                <w:szCs w:val="20"/>
+              </w:rPr>
+            </w:pPr>
+            <w:r>
+              <w:rPr>
+                <w:rFonts w:ascii="Verdana" w:eastAsia="Verdana" w:hAnsi="Verdana" w:cs="Verdana"/>
+                <w:bCs/>
+                <w:sz w:val="20"/>
+                <w:szCs w:val="20"/>
+              </w:rPr>
+              <w:t>E,F</w:t>
+            </w:r>
+          </w:p>
+        </w:tc>
+        <w:tc>
+          <w:tcPr>
+            <w:tcW w:w="1186" w:type="dxa"/>
+          </w:tcPr>
+          <w:p>
+            <w:pPr>
+              <w:rPr>
+                <w:rFonts w:ascii="Verdana" w:eastAsia="Verdana" w:hAnsi="Verdana" w:cs="Verdana"/>
+                <w:bCs/>
+                <w:sz w:val="20"/>
+                <w:szCs w:val="20"/>
+              </w:rPr>
+            </w:pPr>
+            <w:r>
+              <w:rPr>
+                <w:rFonts w:ascii="Verdana" w:eastAsia="Verdana" w:hAnsi="Verdana" w:cs="Verdana"/>
+                <w:bCs/>
+                <w:sz w:val="20"/>
+                <w:szCs w:val="20"/>
+              </w:rPr>
+              <w:t>2</w:t>
+            </w:r>
+          </w:p>
+        </w:tc>
+        <w:tc>
+          <w:tcPr>
+            <w:tcW w:w="1186" w:type="dxa"/>
+          </w:tcPr>
+          <w:p>
+            <w:pPr>
+              <w:rPr>
+                <w:rFonts w:ascii="Verdana" w:eastAsia="Verdana" w:hAnsi="Verdana" w:cs="Verdana"/>
+                <w:bCs/>
+                <w:sz w:val="20"/>
+                <w:szCs w:val="20"/>
+              </w:rPr>
+            </w:pPr>
+            <w:r>
+              <w:rPr>
+                <w:rFonts w:ascii="Verdana" w:eastAsia="Verdana" w:hAnsi="Verdana" w:cs="Verdana"/>
+                <w:bCs/>
+                <w:sz w:val="20"/>
+                <w:szCs w:val="20"/>
+              </w:rPr>
+              <w:t>A,B,D</w:t>
+            </w:r>
+          </w:p>
+        </w:tc>
+      </w:tr>
+      <w:tr>
+        <w:tc>
+          <w:tcPr>
+            <w:tcW w:w="1185" w:type="dxa"/>
+          </w:tcPr>
+          <w:p>
+            <w:pPr>
+              <w:rPr>
+                <w:rFonts w:ascii="Verdana" w:eastAsia="Verdana" w:hAnsi="Verdana" w:cs="Verdana"/>
+                <w:bCs/>
+                <w:sz w:val="20"/>
+                <w:szCs w:val="20"/>
+              </w:rPr>
+            </w:pPr>
+            <w:r>
+              <w:rPr>
+                <w:rFonts w:ascii="Verdana" w:eastAsia="Verdana" w:hAnsi="Verdana" w:cs="Verdana"/>
+                <w:bCs/>
+                <w:sz w:val="20"/>
+                <w:szCs w:val="20"/>
+              </w:rPr>
+              <w:t>4</w:t>
+            </w:r>
+          </w:p>
+        </w:tc>
+        <w:tc>
+          <w:tcPr>
+            <w:tcW w:w="1186" w:type="dxa"/>
+          </w:tcPr>
+          <w:p>
+            <w:pPr>
+              <w:rPr>
+                <w:rFonts w:ascii="Verdana" w:eastAsia="Verdana" w:hAnsi="Verdana" w:cs="Verdana"/>
+                <w:bCs/>
+                <w:sz w:val="20"/>
+                <w:szCs w:val="20"/>
+              </w:rPr>
+            </w:pPr>
+            <w:r>
+              <w:rPr>
+                <w:rFonts w:ascii="Verdana" w:eastAsia="Verdana" w:hAnsi="Verdana" w:cs="Verdana"/>
+                <w:bCs/>
+                <w:sz w:val="20"/>
+                <w:szCs w:val="20"/>
+              </w:rPr>
+              <w:t>C,</w:t>
+            </w:r>
+            <w:r>
+              <w:rPr>
+                <w:rFonts w:ascii="Verdana" w:eastAsia="Verdana" w:hAnsi="Verdana" w:cs="Verdana"/>
+                <w:bCs/>
+                <w:sz w:val="20"/>
+                <w:szCs w:val="20"/>
+              </w:rPr>
+              <w:t>E</w:t>
+            </w:r>
+            <w:r>
+              <w:rPr>
+                <w:rFonts w:ascii="Verdana" w:eastAsia="Verdana" w:hAnsi="Verdana" w:cs="Verdana"/>
+                <w:bCs/>
+                <w:sz w:val="20"/>
+                <w:szCs w:val="20"/>
+              </w:rPr>
+              <w:t>,F</w:t>
+            </w:r>
+          </w:p>
+        </w:tc>
+        <w:tc>
+          <w:tcPr>
+            <w:tcW w:w="1186" w:type="dxa"/>
+          </w:tcPr>
+          <w:p>
+            <w:pPr>
+              <w:rPr>
+                <w:rFonts w:ascii="Verdana" w:eastAsia="Verdana" w:hAnsi="Verdana" w:cs="Verdana"/>
+                <w:bCs/>
+                <w:sz w:val="20"/>
+                <w:szCs w:val="20"/>
+              </w:rPr>
+            </w:pPr>
+            <w:r>
+              <w:rPr>
+                <w:rFonts w:ascii="Verdana" w:eastAsia="Verdana" w:hAnsi="Verdana" w:cs="Verdana"/>
+                <w:bCs/>
+                <w:sz w:val="20"/>
+                <w:szCs w:val="20"/>
+              </w:rPr>
+              <w:t>A,B,D</w:t>
+            </w:r>
+          </w:p>
+        </w:tc>
+        <w:tc>
+          <w:tcPr>
+            <w:tcW w:w="1186" w:type="dxa"/>
+          </w:tcPr>
+          <w:p>
+            <w:pPr>
+              <w:rPr>
+                <w:rFonts w:ascii="Verdana" w:eastAsia="Verdana" w:hAnsi="Verdana" w:cs="Verdana"/>
+                <w:bCs/>
+                <w:sz w:val="20"/>
+                <w:szCs w:val="20"/>
+              </w:rPr>
+            </w:pPr>
+            <w:r>
+              <w:rPr>
+                <w:rFonts w:ascii="Verdana" w:eastAsia="Verdana" w:hAnsi="Verdana" w:cs="Verdana"/>
+                <w:bCs/>
+                <w:sz w:val="20"/>
+                <w:szCs w:val="20"/>
+              </w:rPr>
+              <w:t>C</w:t>
+            </w:r>
+          </w:p>
+        </w:tc>
+        <w:tc>
+          <w:tcPr>
+            <w:tcW w:w="1186" w:type="dxa"/>
+          </w:tcPr>
+          <w:p>
+            <w:pPr>
+              <w:rPr>
+                <w:rFonts w:ascii="Verdana" w:eastAsia="Verdana" w:hAnsi="Verdana" w:cs="Verdana"/>
+                <w:bCs/>
+                <w:sz w:val="20"/>
+                <w:szCs w:val="20"/>
+              </w:rPr>
+            </w:pPr>
+            <w:r>
+              <w:rPr>
+                <w:rFonts w:ascii="Verdana" w:eastAsia="Verdana" w:hAnsi="Verdana" w:cs="Verdana"/>
+                <w:bCs/>
+                <w:sz w:val="20"/>
+                <w:szCs w:val="20"/>
+              </w:rPr>
+              <w:t>A,D</w:t>
+            </w:r>
+          </w:p>
+        </w:tc>
+        <w:tc>
+          <w:tcPr>
+            <w:tcW w:w="1186" w:type="dxa"/>
+          </w:tcPr>
+          <w:p>
+            <w:pPr>
+              <w:rPr>
+                <w:rFonts w:ascii="Verdana" w:eastAsia="Verdana" w:hAnsi="Verdana" w:cs="Verdana"/>
+                <w:bCs/>
+                <w:sz w:val="20"/>
+                <w:szCs w:val="20"/>
+              </w:rPr>
+            </w:pPr>
+            <w:r>
+              <w:rPr>
+                <w:rFonts w:ascii="Verdana" w:eastAsia="Verdana" w:hAnsi="Verdana" w:cs="Verdana"/>
+                <w:bCs/>
+                <w:sz w:val="20"/>
+                <w:szCs w:val="20"/>
+              </w:rPr>
+              <w:t>-</w:t>
+            </w:r>
+          </w:p>
+        </w:tc>
+        <w:tc>
+          <w:tcPr>
+            <w:tcW w:w="1186" w:type="dxa"/>
+          </w:tcPr>
+          <w:p>
+            <w:pPr>
+              <w:rPr>
+                <w:rFonts w:ascii="Verdana" w:eastAsia="Verdana" w:hAnsi="Verdana" w:cs="Verdana"/>
+                <w:bCs/>
+                <w:sz w:val="20"/>
+                <w:szCs w:val="20"/>
+              </w:rPr>
+            </w:pPr>
+            <w:r>
+              <w:rPr>
+                <w:rFonts w:ascii="Verdana" w:eastAsia="Verdana" w:hAnsi="Verdana" w:cs="Verdana"/>
+                <w:bCs/>
+                <w:sz w:val="20"/>
+                <w:szCs w:val="20"/>
+              </w:rPr>
+              <w:t>3</w:t>
+            </w:r>
+          </w:p>
+        </w:tc>
+        <w:tc>
+          <w:tcPr>
+            <w:tcW w:w="1186" w:type="dxa"/>
+          </w:tcPr>
+          <w:p>
+            <w:pPr>
+              <w:rPr>
+                <w:rFonts w:ascii="Verdana" w:eastAsia="Verdana" w:hAnsi="Verdana" w:cs="Verdana"/>
+                <w:bCs/>
+                <w:sz w:val="20"/>
+                <w:szCs w:val="20"/>
+              </w:rPr>
+            </w:pPr>
+            <w:r>
+              <w:rPr>
+                <w:rFonts w:ascii="Verdana" w:eastAsia="Verdana" w:hAnsi="Verdana" w:cs="Verdana"/>
+                <w:bCs/>
+                <w:sz w:val="20"/>
+                <w:szCs w:val="20"/>
+              </w:rPr>
+              <w:t>A,B,</w:t>
+            </w:r>
+            <w:r>
+              <w:rPr>
+                <w:rFonts w:ascii="Verdana" w:eastAsia="Verdana" w:hAnsi="Verdana" w:cs="Verdana"/>
+                <w:bCs/>
+                <w:sz w:val="20"/>
+                <w:szCs w:val="20"/>
+              </w:rPr>
+              <w:t>C</w:t>
+            </w:r>
+          </w:p>
+        </w:tc>
+      </w:tr>
+      <w:tr>
+        <w:tc>
+          <w:tcPr>
+            <w:tcW w:w="1185" w:type="dxa"/>
+          </w:tcPr>
+          <w:p>
+            <w:pPr>
+              <w:rPr>
+                <w:rFonts w:ascii="Verdana" w:eastAsia="Verdana" w:hAnsi="Verdana" w:cs="Verdana"/>
+                <w:bCs/>
+                <w:sz w:val="20"/>
+                <w:szCs w:val="20"/>
+              </w:rPr>
+            </w:pPr>
+            <w:r>
+              <w:rPr>
+                <w:rFonts w:ascii="Verdana" w:eastAsia="Verdana" w:hAnsi="Verdana" w:cs="Verdana"/>
+                <w:bCs/>
+                <w:sz w:val="20"/>
+                <w:szCs w:val="20"/>
+              </w:rPr>
+              <w:t>5</w:t>
+            </w:r>
+          </w:p>
+        </w:tc>
+        <w:tc>
+          <w:tcPr>
+            <w:tcW w:w="1186" w:type="dxa"/>
+          </w:tcPr>
+          <w:p>
+            <w:pPr>
+              <w:rPr>
+                <w:rFonts w:ascii="Verdana" w:eastAsia="Verdana" w:hAnsi="Verdana" w:cs="Verdana"/>
+                <w:bCs/>
+                <w:sz w:val="20"/>
+                <w:szCs w:val="20"/>
+              </w:rPr>
+            </w:pPr>
+            <w:r>
+              <w:rPr>
+                <w:rFonts w:ascii="Verdana" w:eastAsia="Verdana" w:hAnsi="Verdana" w:cs="Verdana"/>
+                <w:bCs/>
+                <w:sz w:val="20"/>
+                <w:szCs w:val="20"/>
+              </w:rPr>
+              <w:t>E,F</w:t>
+            </w:r>
+          </w:p>
+        </w:tc>
+        <w:tc>
+          <w:tcPr>
+            <w:tcW w:w="1186" w:type="dxa"/>
+          </w:tcPr>
+          <w:p>
+            <w:pPr>
+              <w:rPr>
+                <w:rFonts w:ascii="Verdana" w:eastAsia="Verdana" w:hAnsi="Verdana" w:cs="Verdana"/>
+                <w:bCs/>
+                <w:sz w:val="20"/>
+                <w:szCs w:val="20"/>
+              </w:rPr>
+            </w:pPr>
+            <w:r>
+              <w:rPr>
+                <w:rFonts w:ascii="Verdana" w:eastAsia="Verdana" w:hAnsi="Verdana" w:cs="Verdana"/>
+                <w:bCs/>
+                <w:sz w:val="20"/>
+                <w:szCs w:val="20"/>
+              </w:rPr>
+              <w:t>A,B,D,</w:t>
+            </w:r>
+            <w:r>
+              <w:rPr>
+                <w:rFonts w:ascii="Verdana" w:eastAsia="Verdana" w:hAnsi="Verdana" w:cs="Verdana"/>
+                <w:bCs/>
+                <w:sz w:val="20"/>
+                <w:szCs w:val="20"/>
+              </w:rPr>
+              <w:t>C</w:t>
+            </w:r>
+          </w:p>
+        </w:tc>
+        <w:tc>
+          <w:tcPr>
+            <w:tcW w:w="1186" w:type="dxa"/>
+          </w:tcPr>
+          <w:p>
+            <w:pPr>
+              <w:rPr>
+                <w:rFonts w:ascii="Verdana" w:eastAsia="Verdana" w:hAnsi="Verdana" w:cs="Verdana"/>
+                <w:bCs/>
+                <w:sz w:val="20"/>
+                <w:szCs w:val="20"/>
+              </w:rPr>
+            </w:pPr>
+            <w:r>
+              <w:rPr>
+                <w:rFonts w:ascii="Verdana" w:eastAsia="Verdana" w:hAnsi="Verdana" w:cs="Verdana"/>
+                <w:bCs/>
+                <w:sz w:val="20"/>
+                <w:szCs w:val="20"/>
+              </w:rPr>
+              <w:t>E</w:t>
+            </w:r>
+          </w:p>
+        </w:tc>
+        <w:tc>
+          <w:tcPr>
+            <w:tcW w:w="1186" w:type="dxa"/>
+          </w:tcPr>
+          <w:p>
+            <w:pPr>
+              <w:rPr>
+                <w:rFonts w:ascii="Verdana" w:eastAsia="Verdana" w:hAnsi="Verdana" w:cs="Verdana"/>
+                <w:bCs/>
+                <w:sz w:val="20"/>
+                <w:szCs w:val="20"/>
+              </w:rPr>
+            </w:pPr>
+            <w:r>
+              <w:rPr>
+                <w:rFonts w:ascii="Verdana" w:eastAsia="Verdana" w:hAnsi="Verdana" w:cs="Verdana"/>
+                <w:bCs/>
+                <w:sz w:val="20"/>
+                <w:szCs w:val="20"/>
+              </w:rPr>
+              <w:t>F</w:t>
+            </w:r>
+          </w:p>
+        </w:tc>
+        <w:tc>
+          <w:tcPr>
+            <w:tcW w:w="1186" w:type="dxa"/>
+          </w:tcPr>
+          <w:p>
+            <w:pPr>
+              <w:rPr>
+                <w:rFonts w:ascii="Verdana" w:eastAsia="Verdana" w:hAnsi="Verdana" w:cs="Verdana"/>
+                <w:bCs/>
+                <w:sz w:val="20"/>
+                <w:szCs w:val="20"/>
+              </w:rPr>
+            </w:pPr>
+            <w:r>
+              <w:rPr>
+                <w:rFonts w:ascii="Verdana" w:eastAsia="Verdana" w:hAnsi="Verdana" w:cs="Verdana"/>
+                <w:bCs/>
+                <w:sz w:val="20"/>
+                <w:szCs w:val="20"/>
+              </w:rPr>
+              <w:t>-</w:t>
+            </w:r>
+          </w:p>
+        </w:tc>
+        <w:tc>
+          <w:tcPr>
+            <w:tcW w:w="1186" w:type="dxa"/>
+          </w:tcPr>
+          <w:p>
+            <w:pPr>
+              <w:rPr>
+                <w:rFonts w:ascii="Verdana" w:eastAsia="Verdana" w:hAnsi="Verdana" w:cs="Verdana"/>
+                <w:bCs/>
+                <w:sz w:val="20"/>
+                <w:szCs w:val="20"/>
+              </w:rPr>
+            </w:pPr>
+            <w:r>
+              <w:rPr>
+                <w:rFonts w:ascii="Verdana" w:eastAsia="Verdana" w:hAnsi="Verdana" w:cs="Verdana"/>
+                <w:bCs/>
+                <w:sz w:val="20"/>
+                <w:szCs w:val="20"/>
+              </w:rPr>
+              <w:t>3</w:t>
+            </w:r>
+          </w:p>
+        </w:tc>
+        <w:tc>
+          <w:tcPr>
+            <w:tcW w:w="1186" w:type="dxa"/>
+          </w:tcPr>
+          <w:p>
+            <w:pPr>
+              <w:rPr>
+                <w:rFonts w:ascii="Verdana" w:eastAsia="Verdana" w:hAnsi="Verdana" w:cs="Verdana"/>
+                <w:bCs/>
+                <w:sz w:val="20"/>
+                <w:szCs w:val="20"/>
+              </w:rPr>
+            </w:pPr>
+            <w:r>
+              <w:rPr>
+                <w:rFonts w:ascii="Verdana" w:eastAsia="Verdana" w:hAnsi="Verdana" w:cs="Verdana"/>
+                <w:bCs/>
+                <w:sz w:val="20"/>
+                <w:szCs w:val="20"/>
+              </w:rPr>
+              <w:t>A,B,D,E</w:t>
+            </w:r>
+          </w:p>
+        </w:tc>
+      </w:tr>
+      <w:tr>
+        <w:tc>
+          <w:tcPr>
+            <w:tcW w:w="1185" w:type="dxa"/>
+          </w:tcPr>
+          <w:p>
+            <w:pPr>
+              <w:rPr>
+                <w:rFonts w:ascii="Verdana" w:eastAsia="Verdana" w:hAnsi="Verdana" w:cs="Verdana"/>
+                <w:bCs/>
+                <w:sz w:val="20"/>
+                <w:szCs w:val="20"/>
+              </w:rPr>
+            </w:pPr>
+            <w:r>
+              <w:rPr>
+                <w:rFonts w:ascii="Verdana" w:eastAsia="Verdana" w:hAnsi="Verdana" w:cs="Verdana"/>
+                <w:bCs/>
+                <w:sz w:val="20"/>
+                <w:szCs w:val="20"/>
+              </w:rPr>
+              <w:t>6</w:t>
+            </w:r>
+          </w:p>
+        </w:tc>
+        <w:tc>
+          <w:tcPr>
+            <w:tcW w:w="1186" w:type="dxa"/>
+          </w:tcPr>
+          <w:p>
+            <w:pPr>
+              <w:rPr>
+                <w:rFonts w:ascii="Verdana" w:eastAsia="Verdana" w:hAnsi="Verdana" w:cs="Verdana"/>
+                <w:bCs/>
+                <w:sz w:val="20"/>
+                <w:szCs w:val="20"/>
+              </w:rPr>
+            </w:pPr>
+            <w:r>
+              <w:rPr>
+                <w:rFonts w:ascii="Verdana" w:eastAsia="Verdana" w:hAnsi="Verdana" w:cs="Verdana"/>
+                <w:bCs/>
+                <w:sz w:val="20"/>
+                <w:szCs w:val="20"/>
+              </w:rPr>
+              <w:t>F</w:t>
+            </w:r>
+          </w:p>
+        </w:tc>
+        <w:tc>
+          <w:tcPr>
+            <w:tcW w:w="1186" w:type="dxa"/>
+          </w:tcPr>
+          <w:p>
+            <w:pPr>
+              <w:rPr>
+                <w:rFonts w:ascii="Verdana" w:eastAsia="Verdana" w:hAnsi="Verdana" w:cs="Verdana"/>
+                <w:bCs/>
+                <w:sz w:val="20"/>
+                <w:szCs w:val="20"/>
+              </w:rPr>
+            </w:pPr>
+            <w:r>
+              <w:rPr>
+                <w:rFonts w:ascii="Verdana" w:eastAsia="Verdana" w:hAnsi="Verdana" w:cs="Verdana"/>
+                <w:bCs/>
+                <w:sz w:val="20"/>
+                <w:szCs w:val="20"/>
+              </w:rPr>
+              <w:t>A,B,D,</w:t>
+            </w:r>
+            <w:r>
+              <w:rPr>
+                <w:rFonts w:ascii="Verdana" w:eastAsia="Verdana" w:hAnsi="Verdana" w:cs="Verdana"/>
+                <w:bCs/>
+                <w:sz w:val="20"/>
+                <w:szCs w:val="20"/>
+              </w:rPr>
+              <w:t>C,</w:t>
+            </w:r>
+            <w:r>
+              <w:rPr>
+                <w:rFonts w:ascii="Verdana" w:eastAsia="Verdana" w:hAnsi="Verdana" w:cs="Verdana"/>
+                <w:bCs/>
+                <w:sz w:val="20"/>
+                <w:szCs w:val="20"/>
+              </w:rPr>
+              <w:t>E</w:t>
+            </w:r>
+          </w:p>
+        </w:tc>
+        <w:tc>
+          <w:tcPr>
+            <w:tcW w:w="1186" w:type="dxa"/>
+          </w:tcPr>
+          <w:p>
+            <w:pPr>
+              <w:rPr>
+                <w:rFonts w:ascii="Verdana" w:eastAsia="Verdana" w:hAnsi="Verdana" w:cs="Verdana"/>
+                <w:bCs/>
+                <w:sz w:val="20"/>
+                <w:szCs w:val="20"/>
+              </w:rPr>
+            </w:pPr>
+            <w:r>
+              <w:rPr>
+                <w:rFonts w:ascii="Verdana" w:eastAsia="Verdana" w:hAnsi="Verdana" w:cs="Verdana"/>
+                <w:bCs/>
+                <w:sz w:val="20"/>
+                <w:szCs w:val="20"/>
+              </w:rPr>
+              <w:t>F</w:t>
+            </w:r>
+          </w:p>
+        </w:tc>
+        <w:tc>
+          <w:tcPr>
+            <w:tcW w:w="1186" w:type="dxa"/>
+          </w:tcPr>
+          <w:p>
+            <w:pPr>
+              <w:rPr>
+                <w:rFonts w:ascii="Verdana" w:eastAsia="Verdana" w:hAnsi="Verdana" w:cs="Verdana"/>
+                <w:bCs/>
+                <w:sz w:val="20"/>
+                <w:szCs w:val="20"/>
+              </w:rPr>
+            </w:pPr>
+            <w:r>
+              <w:rPr>
+                <w:rFonts w:ascii="Verdana" w:eastAsia="Verdana" w:hAnsi="Verdana" w:cs="Verdana"/>
+                <w:bCs/>
+                <w:sz w:val="20"/>
+                <w:szCs w:val="20"/>
+              </w:rPr>
+              <w:t>C,G</w:t>
+            </w:r>
+          </w:p>
+        </w:tc>
+        <w:tc>
+          <w:tcPr>
+            <w:tcW w:w="1186" w:type="dxa"/>
+          </w:tcPr>
+          <w:p>
+            <w:pPr>
+              <w:rPr>
+                <w:rFonts w:ascii="Verdana" w:eastAsia="Verdana" w:hAnsi="Verdana" w:cs="Verdana"/>
+                <w:bCs/>
+                <w:sz w:val="20"/>
+                <w:szCs w:val="20"/>
+              </w:rPr>
+            </w:pPr>
+            <w:r>
+              <w:rPr>
+                <w:rFonts w:ascii="Verdana" w:eastAsia="Verdana" w:hAnsi="Verdana" w:cs="Verdana"/>
+                <w:bCs/>
+                <w:sz w:val="20"/>
+                <w:szCs w:val="20"/>
+              </w:rPr>
+              <w:t>G</w:t>
+            </w:r>
+          </w:p>
+        </w:tc>
+        <w:tc>
+          <w:tcPr>
+            <w:tcW w:w="1186" w:type="dxa"/>
+          </w:tcPr>
+          <w:p>
+            <w:pPr>
+              <w:rPr>
+                <w:rFonts w:ascii="Verdana" w:eastAsia="Verdana" w:hAnsi="Verdana" w:cs="Verdana"/>
+                <w:bCs/>
+                <w:sz w:val="20"/>
+                <w:szCs w:val="20"/>
+              </w:rPr>
+            </w:pPr>
+            <w:r>
+              <w:rPr>
+                <w:rFonts w:ascii="Verdana" w:eastAsia="Verdana" w:hAnsi="Verdana" w:cs="Verdana"/>
+                <w:bCs/>
+                <w:sz w:val="20"/>
+                <w:szCs w:val="20"/>
+              </w:rPr>
+              <w:t>4</w:t>
+            </w:r>
+          </w:p>
+        </w:tc>
+        <w:tc>
+          <w:tcPr>
+            <w:tcW w:w="1186" w:type="dxa"/>
+          </w:tcPr>
+          <w:p>
+            <w:pPr>
+              <w:rPr>
+                <w:rFonts w:ascii="Verdana" w:eastAsia="Verdana" w:hAnsi="Verdana" w:cs="Verdana"/>
+                <w:bCs/>
+                <w:sz w:val="20"/>
+                <w:szCs w:val="20"/>
+              </w:rPr>
+            </w:pPr>
+            <w:r>
+              <w:rPr>
+                <w:rFonts w:ascii="Verdana" w:eastAsia="Verdana" w:hAnsi="Verdana" w:cs="Verdana"/>
+                <w:bCs/>
+                <w:sz w:val="20"/>
+                <w:szCs w:val="20"/>
+              </w:rPr>
+              <w:t>A,B,D,F</w:t>
+            </w:r>
+          </w:p>
+        </w:tc>
+      </w:tr>
+      <w:tr>
+        <w:tc>
+          <w:tcPr>
+            <w:tcW w:w="1185" w:type="dxa"/>
+          </w:tcPr>
+          <w:p>
+            <w:pPr>
+              <w:rPr>
+                <w:rFonts w:ascii="Verdana" w:eastAsia="Verdana" w:hAnsi="Verdana" w:cs="Verdana"/>
+                <w:bCs/>
+                <w:sz w:val="20"/>
+                <w:szCs w:val="20"/>
+              </w:rPr>
+            </w:pPr>
+            <w:r>
+              <w:rPr>
+                <w:rFonts w:ascii="Verdana" w:eastAsia="Verdana" w:hAnsi="Verdana" w:cs="Verdana"/>
+                <w:bCs/>
+                <w:sz w:val="20"/>
+                <w:szCs w:val="20"/>
+              </w:rPr>
+              <w:t>7</w:t>
+            </w:r>
+          </w:p>
+        </w:tc>
+        <w:tc>
+          <w:tcPr>
+            <w:tcW w:w="1186" w:type="dxa"/>
+          </w:tcPr>
+          <w:p>
+            <w:pPr>
+              <w:rPr>
+                <w:rFonts w:ascii="Verdana" w:eastAsia="Verdana" w:hAnsi="Verdana" w:cs="Verdana"/>
+                <w:bCs/>
+                <w:sz w:val="20"/>
+                <w:szCs w:val="20"/>
+              </w:rPr>
+            </w:pPr>
+            <w:r>
+              <w:rPr>
+                <w:rFonts w:ascii="Verdana" w:eastAsia="Verdana" w:hAnsi="Verdana" w:cs="Verdana"/>
+                <w:bCs/>
+                <w:sz w:val="20"/>
+                <w:szCs w:val="20"/>
+              </w:rPr>
+              <w:t>G</w:t>
+            </w:r>
+          </w:p>
+        </w:tc>
+        <w:tc>
+          <w:tcPr>
+            <w:tcW w:w="1186" w:type="dxa"/>
+          </w:tcPr>
+          <w:p>
+            <w:pPr>
+              <w:rPr>
+                <w:rFonts w:ascii="Verdana" w:eastAsia="Verdana" w:hAnsi="Verdana" w:cs="Verdana"/>
+                <w:bCs/>
+                <w:sz w:val="20"/>
+                <w:szCs w:val="20"/>
+              </w:rPr>
+            </w:pPr>
+            <w:r>
+              <w:rPr>
+                <w:rFonts w:ascii="Verdana" w:eastAsia="Verdana" w:hAnsi="Verdana" w:cs="Verdana"/>
+                <w:bCs/>
+                <w:sz w:val="20"/>
+                <w:szCs w:val="20"/>
+              </w:rPr>
+              <w:t>A,B,D,C,E,F</w:t>
+            </w:r>
+          </w:p>
+        </w:tc>
+        <w:tc>
+          <w:tcPr>
+            <w:tcW w:w="1186" w:type="dxa"/>
+          </w:tcPr>
+          <w:p>
+            <w:pPr>
+              <w:rPr>
+                <w:rFonts w:ascii="Verdana" w:eastAsia="Verdana" w:hAnsi="Verdana" w:cs="Verdana"/>
+                <w:bCs/>
+                <w:sz w:val="20"/>
+                <w:szCs w:val="20"/>
+              </w:rPr>
+            </w:pPr>
+            <w:r>
+              <w:rPr>
+                <w:rFonts w:ascii="Verdana" w:eastAsia="Verdana" w:hAnsi="Verdana" w:cs="Verdana"/>
+                <w:bCs/>
+                <w:sz w:val="20"/>
+                <w:szCs w:val="20"/>
+              </w:rPr>
+              <w:t>G</w:t>
+            </w:r>
+          </w:p>
+        </w:tc>
+        <w:tc>
+          <w:tcPr>
+            <w:tcW w:w="1186" w:type="dxa"/>
+          </w:tcPr>
+          <w:p>
+            <w:pPr>
+              <w:rPr>
+                <w:rFonts w:ascii="Verdana" w:eastAsia="Verdana" w:hAnsi="Verdana" w:cs="Verdana"/>
+                <w:bCs/>
+                <w:sz w:val="20"/>
+                <w:szCs w:val="20"/>
+              </w:rPr>
+            </w:pPr>
+            <w:r>
+              <w:rPr>
+                <w:rFonts w:ascii="Verdana" w:eastAsia="Verdana" w:hAnsi="Verdana" w:cs="Verdana"/>
+                <w:bCs/>
+                <w:sz w:val="20"/>
+                <w:szCs w:val="20"/>
+              </w:rPr>
+              <w:t>-</w:t>
+            </w:r>
+          </w:p>
+        </w:tc>
+        <w:tc>
+          <w:tcPr>
+            <w:tcW w:w="1186" w:type="dxa"/>
+          </w:tcPr>
+          <w:p>
+            <w:pPr>
+              <w:rPr>
+                <w:rFonts w:ascii="Verdana" w:eastAsia="Verdana" w:hAnsi="Verdana" w:cs="Verdana"/>
+                <w:bCs/>
+                <w:sz w:val="20"/>
+                <w:szCs w:val="20"/>
+              </w:rPr>
+            </w:pPr>
+            <w:r>
+              <w:rPr>
+                <w:rFonts w:ascii="Verdana" w:eastAsia="Verdana" w:hAnsi="Verdana" w:cs="Verdana"/>
+                <w:bCs/>
+                <w:sz w:val="20"/>
+                <w:szCs w:val="20"/>
+              </w:rPr>
+              <w:t>-</w:t>
+            </w:r>
+          </w:p>
+        </w:tc>
+        <w:tc>
+          <w:tcPr>
+            <w:tcW w:w="1186" w:type="dxa"/>
+          </w:tcPr>
+          <w:p>
+            <w:pPr>
+              <w:rPr>
+                <w:rFonts w:ascii="Verdana" w:eastAsia="Verdana" w:hAnsi="Verdana" w:cs="Verdana"/>
+                <w:bCs/>
+                <w:sz w:val="20"/>
+                <w:szCs w:val="20"/>
+              </w:rPr>
+            </w:pPr>
+            <w:r>
+              <w:rPr>
+                <w:rFonts w:ascii="Verdana" w:eastAsia="Verdana" w:hAnsi="Verdana" w:cs="Verdana"/>
+                <w:bCs/>
+                <w:sz w:val="20"/>
+                <w:szCs w:val="20"/>
+              </w:rPr>
+              <w:t>7</w:t>
+            </w:r>
+          </w:p>
+        </w:tc>
+        <w:tc>
+          <w:tcPr>
+            <w:tcW w:w="1186" w:type="dxa"/>
+          </w:tcPr>
+          <w:p>
+            <w:pPr>
+              <w:rPr>
+                <w:rFonts w:ascii="Verdana" w:eastAsia="Verdana" w:hAnsi="Verdana" w:cs="Verdana"/>
+                <w:bCs/>
+                <w:sz w:val="20"/>
+                <w:szCs w:val="20"/>
+              </w:rPr>
+            </w:pPr>
+            <w:r>
+              <w:rPr>
+                <w:rFonts w:ascii="Verdana" w:eastAsia="Verdana" w:hAnsi="Verdana" w:cs="Verdana"/>
+                <w:bCs/>
+                <w:sz w:val="20"/>
+                <w:szCs w:val="20"/>
+              </w:rPr>
+              <w:t>A,B,D,F,G</w:t>
+            </w:r>
+          </w:p>
+        </w:tc>
+      </w:tr>
+      <w:tr>
+        <w:tc>
+          <w:tcPr>
+            <w:tcW w:w="1185" w:type="dxa"/>
+          </w:tcPr>
+          <w:p>
+            <w:pPr>
+              <w:rPr>
+                <w:rFonts w:ascii="Verdana" w:eastAsia="Verdana" w:hAnsi="Verdana" w:cs="Verdana"/>
+                <w:bCs/>
+                <w:sz w:val="20"/>
+                <w:szCs w:val="20"/>
+              </w:rPr>
+            </w:pPr>
+            <w:r>
+              <w:rPr>
+                <w:rFonts w:ascii="Verdana" w:eastAsia="Verdana" w:hAnsi="Verdana" w:cs="Verdana"/>
+                <w:bCs/>
+                <w:sz w:val="20"/>
+                <w:szCs w:val="20"/>
+              </w:rPr>
+              <w:t>8</w:t>
+            </w:r>
+          </w:p>
+        </w:tc>
+        <w:tc>
+          <w:tcPr>
+            <w:tcW w:w="1186" w:type="dxa"/>
+          </w:tcPr>
+          <w:p>
+            <w:pPr>
+              <w:rPr>
+                <w:rFonts w:ascii="Verdana" w:eastAsia="Verdana" w:hAnsi="Verdana" w:cs="Verdana"/>
+                <w:bCs/>
+                <w:sz w:val="20"/>
+                <w:szCs w:val="20"/>
+              </w:rPr>
+            </w:pPr>
+            <w:r>
+              <w:rPr>
+                <w:rFonts w:ascii="Verdana" w:eastAsia="Verdana" w:hAnsi="Verdana" w:cs="Verdana"/>
+                <w:bCs/>
+                <w:sz w:val="20"/>
+                <w:szCs w:val="20"/>
+              </w:rPr>
+              <w:t>-</w:t>
+            </w:r>
+          </w:p>
+        </w:tc>
+        <w:tc>
+          <w:tcPr>
+            <w:tcW w:w="1186" w:type="dxa"/>
+          </w:tcPr>
+          <w:p>
+            <w:pPr>
+              <w:rPr>
+                <w:rFonts w:ascii="Verdana" w:eastAsia="Verdana" w:hAnsi="Verdana" w:cs="Verdana"/>
+                <w:bCs/>
+                <w:sz w:val="20"/>
+                <w:szCs w:val="20"/>
+              </w:rPr>
+            </w:pPr>
+            <w:r>
+              <w:rPr>
+                <w:rFonts w:ascii="Verdana" w:eastAsia="Verdana" w:hAnsi="Verdana" w:cs="Verdana"/>
+                <w:bCs/>
+                <w:sz w:val="20"/>
+                <w:szCs w:val="20"/>
+              </w:rPr>
+              <w:t>A,B,D,C,E,F,G</w:t>
+            </w:r>
+          </w:p>
+        </w:tc>
+        <w:tc>
+          <w:tcPr>
+            <w:tcW w:w="1186" w:type="dxa"/>
+          </w:tcPr>
+          <w:p>
+            <w:pPr>
+              <w:rPr>
+                <w:rFonts w:ascii="Verdana" w:eastAsia="Verdana" w:hAnsi="Verdana" w:cs="Verdana"/>
+                <w:bCs/>
+                <w:sz w:val="20"/>
+                <w:szCs w:val="20"/>
+              </w:rPr>
+            </w:pPr>
+            <w:r>
+              <w:rPr>
+                <w:rFonts w:ascii="Verdana" w:eastAsia="Verdana" w:hAnsi="Verdana" w:cs="Verdana"/>
+                <w:bCs/>
+                <w:sz w:val="20"/>
+                <w:szCs w:val="20"/>
+              </w:rPr>
+              <w:t>-</w:t>
+            </w:r>
+          </w:p>
+        </w:tc>
+        <w:tc>
+          <w:tcPr>
+            <w:tcW w:w="1186" w:type="dxa"/>
+          </w:tcPr>
+          <w:p>
+            <w:pPr>
+              <w:rPr>
+                <w:rFonts w:ascii="Verdana" w:eastAsia="Verdana" w:hAnsi="Verdana" w:cs="Verdana"/>
+                <w:bCs/>
+                <w:sz w:val="20"/>
+                <w:szCs w:val="20"/>
+              </w:rPr>
+            </w:pPr>
+            <w:r>
+              <w:rPr>
+                <w:rFonts w:ascii="Verdana" w:eastAsia="Verdana" w:hAnsi="Verdana" w:cs="Verdana"/>
+                <w:bCs/>
+                <w:sz w:val="20"/>
+                <w:szCs w:val="20"/>
+              </w:rPr>
+              <w:t>-</w:t>
+            </w:r>
+          </w:p>
+        </w:tc>
+        <w:tc>
+          <w:tcPr>
+            <w:tcW w:w="1186" w:type="dxa"/>
+          </w:tcPr>
+          <w:p>
+            <w:pPr>
+              <w:rPr>
+                <w:rFonts w:ascii="Verdana" w:eastAsia="Verdana" w:hAnsi="Verdana" w:cs="Verdana"/>
+                <w:bCs/>
+                <w:sz w:val="20"/>
+                <w:szCs w:val="20"/>
+              </w:rPr>
+            </w:pPr>
+            <w:r>
+              <w:rPr>
+                <w:rFonts w:ascii="Verdana" w:eastAsia="Verdana" w:hAnsi="Verdana" w:cs="Verdana"/>
+                <w:bCs/>
+                <w:sz w:val="20"/>
+                <w:szCs w:val="20"/>
+              </w:rPr>
+              <w:t>-</w:t>
+            </w:r>
+          </w:p>
+        </w:tc>
+        <w:tc>
+          <w:tcPr>
+            <w:tcW w:w="1186" w:type="dxa"/>
+          </w:tcPr>
+          <w:p>
+            <w:pPr>
+              <w:rPr>
+                <w:rFonts w:ascii="Verdana" w:eastAsia="Verdana" w:hAnsi="Verdana" w:cs="Verdana"/>
+                <w:bCs/>
+                <w:sz w:val="20"/>
+                <w:szCs w:val="20"/>
+              </w:rPr>
+            </w:pPr>
+            <w:r>
+              <w:rPr>
+                <w:rFonts w:ascii="Verdana" w:eastAsia="Verdana" w:hAnsi="Verdana" w:cs="Verdana"/>
+                <w:bCs/>
+                <w:sz w:val="20"/>
+                <w:szCs w:val="20"/>
+              </w:rPr>
+              <w:t>-</w:t>
+            </w:r>
+          </w:p>
+        </w:tc>
+        <w:tc>
+          <w:tcPr>
+            <w:tcW w:w="1186" w:type="dxa"/>
+          </w:tcPr>
+          <w:p>
+            <w:pPr>
+              <w:rPr>
+                <w:rFonts w:ascii="Verdana" w:eastAsia="Verdana" w:hAnsi="Verdana" w:cs="Verdana"/>
+                <w:bCs/>
+                <w:sz w:val="20"/>
+                <w:szCs w:val="20"/>
+              </w:rPr>
+            </w:pPr>
+            <w:r>
+              <w:rPr>
+                <w:rFonts w:ascii="Verdana" w:eastAsia="Verdana" w:hAnsi="Verdana" w:cs="Verdana"/>
+                <w:bCs/>
+                <w:sz w:val="20"/>
+                <w:szCs w:val="20"/>
+              </w:rPr>
+              <w:t>A,B,D,F,G</w:t>
+            </w:r>
+          </w:p>
+        </w:tc>
+      </w:tr>
+    </w:tbl>
+    <w:p>
+      <w:pPr>
+        <w:rPr>
+          <w:rFonts w:ascii="Verdana" w:eastAsia="Verdana" w:hAnsi="Verdana" w:cs="Verdana"/>
+          <w:b/>
+          <w:sz w:val="20"/>
+          <w:szCs w:val="20"/>
+        </w:rPr>
+      </w:pPr>
     </w:p>
     <w:p>
       <w:pPr>
@@ -2734,7 +8123,7 @@
                     <pic:cNvPicPr preferRelativeResize="0"/>
                   </pic:nvPicPr>
                   <pic:blipFill>
-                    <a:blip r:embed="rId9"/>
+                    <a:blip r:embed="rId10"/>
                     <a:srcRect/>
                     <a:stretch>
                       <a:fillRect/>
@@ -2773,6 +8162,7 @@
           <w:sz w:val="20"/>
           <w:szCs w:val="20"/>
         </w:rPr>
+        <w:lastRenderedPageBreak/>
         <w:t>evitar estados repetidos en nodos ya evaluados - desempatando a ciegas en profundidad.</w:t>
       </w:r>
     </w:p>
@@ -2812,27 +8202,7 @@
           <w:sz w:val="20"/>
           <w:szCs w:val="20"/>
         </w:rPr>
-        <w:t xml:space="preserve">Realizar una búsqueda en profundidad limitada interactiva y determinar en </w:t>
-      </w:r>
-      <w:proofErr w:type="spellStart"/>
-      <w:r>
-        <w:rPr>
-          <w:rFonts w:ascii="Verdana" w:eastAsia="Verdana" w:hAnsi="Verdana" w:cs="Verdana"/>
-          <w:b/>
-          <w:sz w:val="20"/>
-          <w:szCs w:val="20"/>
-        </w:rPr>
-        <w:t>ctas</w:t>
-      </w:r>
-      <w:proofErr w:type="spellEnd"/>
-      <w:r>
-        <w:rPr>
-          <w:rFonts w:ascii="Verdana" w:eastAsia="Verdana" w:hAnsi="Verdana" w:cs="Verdana"/>
-          <w:b/>
-          <w:sz w:val="20"/>
-          <w:szCs w:val="20"/>
-        </w:rPr>
-        <w:t xml:space="preserve"> interacciones se encuentra la solución.</w:t>
+        <w:t>Realizar una búsqueda en profundidad limitada interactiva y determinar en ctas interacciones se encuentra la solución.</w:t>
       </w:r>
     </w:p>
     <w:p>
@@ -3061,23 +8431,13 @@
                 <w:szCs w:val="16"/>
               </w:rPr>
             </w:pPr>
-            <w:proofErr w:type="gramStart"/>
-            <w:r>
-              <w:rPr>
-                <w:rFonts w:ascii="Verdana" w:eastAsia="Verdana" w:hAnsi="Verdana" w:cs="Verdana"/>
-                <w:sz w:val="18"/>
-                <w:szCs w:val="18"/>
-              </w:rPr>
-              <w:t>Meta?</w:t>
-            </w:r>
-            <w:proofErr w:type="gramEnd"/>
-            <w:r>
-              <w:rPr>
-                <w:rFonts w:ascii="Verdana" w:eastAsia="Verdana" w:hAnsi="Verdana" w:cs="Verdana"/>
-                <w:sz w:val="18"/>
-                <w:szCs w:val="18"/>
-              </w:rPr>
-              <w:t xml:space="preserve"> </w:t>
+            <w:r>
+              <w:rPr>
+                <w:rFonts w:ascii="Verdana" w:eastAsia="Verdana" w:hAnsi="Verdana" w:cs="Verdana"/>
+                <w:sz w:val="18"/>
+                <w:szCs w:val="18"/>
+              </w:rPr>
+              <w:t xml:space="preserve">Meta? </w:t>
             </w:r>
             <w:r>
               <w:rPr>
@@ -3324,23 +8684,13 @@
                 <w:szCs w:val="18"/>
               </w:rPr>
             </w:pPr>
-            <w:proofErr w:type="gramStart"/>
-            <w:r>
-              <w:rPr>
-                <w:rFonts w:ascii="Verdana" w:eastAsia="Verdana" w:hAnsi="Verdana" w:cs="Verdana"/>
-                <w:sz w:val="18"/>
-                <w:szCs w:val="18"/>
-              </w:rPr>
-              <w:t>Lista  FRONTERA</w:t>
-            </w:r>
-            <w:proofErr w:type="gramEnd"/>
-            <w:r>
-              <w:rPr>
-                <w:rFonts w:ascii="Verdana" w:eastAsia="Verdana" w:hAnsi="Verdana" w:cs="Verdana"/>
-                <w:sz w:val="18"/>
-                <w:szCs w:val="18"/>
-              </w:rPr>
-              <w:t xml:space="preserve"> o Nodos aún NO evaluados</w:t>
+            <w:r>
+              <w:rPr>
+                <w:rFonts w:ascii="Verdana" w:eastAsia="Verdana" w:hAnsi="Verdana" w:cs="Verdana"/>
+                <w:sz w:val="18"/>
+                <w:szCs w:val="18"/>
+              </w:rPr>
+              <w:t>Lista  FRONTERA o Nodos aún NO evaluados</w:t>
             </w:r>
           </w:p>
           <w:p>
@@ -3644,7 +8994,7 @@
                     <pic:cNvPicPr preferRelativeResize="0"/>
                   </pic:nvPicPr>
                   <pic:blipFill>
-                    <a:blip r:embed="rId10"/>
+                    <a:blip r:embed="rId11"/>
                     <a:srcRect/>
                     <a:stretch>
                       <a:fillRect/>
@@ -3993,7 +9343,6 @@
                 <w:szCs w:val="18"/>
               </w:rPr>
             </w:pPr>
-            <w:proofErr w:type="gramStart"/>
             <w:r>
               <w:rPr>
                 <w:rFonts w:ascii="Verdana" w:eastAsia="Verdana" w:hAnsi="Verdana" w:cs="Verdana"/>
@@ -4002,7 +9351,6 @@
               </w:rPr>
               <w:t>Meta?</w:t>
             </w:r>
-            <w:proofErr w:type="gramEnd"/>
           </w:p>
           <w:p>
             <w:pPr>
@@ -4141,23 +9489,13 @@
                 <w:szCs w:val="18"/>
               </w:rPr>
             </w:pPr>
-            <w:proofErr w:type="gramStart"/>
-            <w:r>
-              <w:rPr>
-                <w:rFonts w:ascii="Verdana" w:eastAsia="Verdana" w:hAnsi="Verdana" w:cs="Verdana"/>
-                <w:sz w:val="18"/>
-                <w:szCs w:val="18"/>
-              </w:rPr>
-              <w:t>Lista  ABIERTA</w:t>
-            </w:r>
-            <w:proofErr w:type="gramEnd"/>
-            <w:r>
-              <w:rPr>
-                <w:rFonts w:ascii="Verdana" w:eastAsia="Verdana" w:hAnsi="Verdana" w:cs="Verdana"/>
-                <w:sz w:val="18"/>
-                <w:szCs w:val="18"/>
-              </w:rPr>
-              <w:t xml:space="preserve"> o Nodos aún NO evaluados</w:t>
+            <w:r>
+              <w:rPr>
+                <w:rFonts w:ascii="Verdana" w:eastAsia="Verdana" w:hAnsi="Verdana" w:cs="Verdana"/>
+                <w:sz w:val="18"/>
+                <w:szCs w:val="18"/>
+              </w:rPr>
+              <w:t>Lista  ABIERTA o Nodos aún NO evaluados</w:t>
             </w:r>
           </w:p>
         </w:tc>
@@ -4456,25 +9794,7 @@
           <w:sz w:val="20"/>
           <w:szCs w:val="20"/>
         </w:rPr>
-        <w:t>¿</w:t>
-      </w:r>
-      <w:proofErr w:type="spellStart"/>
-      <w:r>
-        <w:rPr>
-          <w:rFonts w:ascii="Verdana" w:eastAsia="Verdana" w:hAnsi="Verdana" w:cs="Verdana"/>
-          <w:sz w:val="20"/>
-          <w:szCs w:val="20"/>
-        </w:rPr>
-        <w:t>Cual</w:t>
-      </w:r>
-      <w:proofErr w:type="spellEnd"/>
-      <w:r>
-        <w:rPr>
-          <w:rFonts w:ascii="Verdana" w:eastAsia="Verdana" w:hAnsi="Verdana" w:cs="Verdana"/>
-          <w:sz w:val="20"/>
-          <w:szCs w:val="20"/>
-        </w:rPr>
-        <w:t xml:space="preserve"> de los algoritmos estudiados te parece más apropiado para resolver este problema? ¿Debería el algoritmo comprobar estados repetidos?</w:t>
+        <w:t>¿Cual de los algoritmos estudiados te parece más apropiado para resolver este problema? ¿Debería el algoritmo comprobar estados repetidos?</w:t>
       </w:r>
     </w:p>
     <w:p>
@@ -4581,8 +9901,8 @@
       </w:pPr>
     </w:p>
     <w:sectPr>
-      <w:headerReference w:type="default" r:id="rId11"/>
-      <w:footerReference w:type="default" r:id="rId12"/>
+      <w:headerReference w:type="default" r:id="rId12"/>
+      <w:footerReference w:type="default" r:id="rId13"/>
       <w:pgSz w:w="11907" w:h="16839"/>
       <w:pgMar w:top="1134" w:right="992" w:bottom="1560" w:left="1418" w:header="567" w:footer="567" w:gutter="0"/>
       <w:pgNumType w:start="1"/>
@@ -4685,13 +10005,13 @@
             </wp:anchor>
           </w:drawing>
         </mc:Choice>
-        <mc:Fallback xmlns:oel="http://schemas.microsoft.com/office/2019/extlst">
+        <mc:Fallback>
           <w:pict>
-            <v:shapetype w14:anchorId="6FAADB9E" id="_x0000_t32" coordsize="21600,21600" o:spt="32" o:oned="t" path="m,l21600,21600e" filled="f">
+            <v:shapetype w14:anchorId="33ED3245" id="_x0000_t32" coordsize="21600,21600" o:spt="32" o:oned="t" path="m,l21600,21600e" filled="f">
               <v:path arrowok="t" fillok="f" o:connecttype="none"/>
               <o:lock v:ext="edit" shapetype="t"/>
             </v:shapetype>
-            <v:shape id="Conector recto de flecha 1" o:spid="_x0000_s1026" type="#_x0000_t32" style="position:absolute;margin-left:3pt;margin-top:0;width:497.2pt;height:1.75pt;z-index:251658240;visibility:visible;mso-wrap-style:square;mso-wrap-distance-left:9pt;mso-wrap-distance-top:0;mso-wrap-distance-right:9pt;mso-wrap-distance-bottom:0;mso-position-horizontal:absolute;mso-position-horizontal-relative:text;mso-position-vertical:absolute;mso-position-vertical-relative:text" o:gfxdata="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" strokecolor="#4f81bd [3204]">
+            <v:shape id="Conector recto de flecha 1" o:spid="_x0000_s1026" type="#_x0000_t32" style="position:absolute;margin-left:3pt;margin-top:0;width:497.2pt;height:1.75pt;z-index:251658240;visibility:visible;mso-wrap-style:square;mso-wrap-distance-left:9pt;mso-wrap-distance-top:0;mso-wrap-distance-right:9pt;mso-wrap-distance-bottom:0;mso-position-horizontal:absolute;mso-position-horizontal-relative:text;mso-position-vertical:absolute;mso-position-vertical-relative:text" o:gfxdata="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" strokecolor="#4f81bd [3204]">
               <v:stroke startarrowwidth="narrow" startarrowlength="short" endarrowwidth="narrow" endarrowlength="short" linestyle="thickThin"/>
             </v:shape>
           </w:pict>
@@ -4856,131 +10176,13 @@
         </w:rPr>
         <w:t xml:space="preserve"> </w:t>
       </w:r>
-      <w:proofErr w:type="spellStart"/>
       <w:r>
         <w:rPr>
           <w:rFonts w:ascii="Verdana" w:eastAsia="Verdana" w:hAnsi="Verdana" w:cs="Verdana"/>
           <w:sz w:val="16"/>
           <w:szCs w:val="16"/>
         </w:rPr>
-        <w:t>Extraido</w:t>
-      </w:r>
-      <w:proofErr w:type="spellEnd"/>
-      <w:r>
-        <w:rPr>
-          <w:rFonts w:ascii="Verdana" w:eastAsia="Verdana" w:hAnsi="Verdana" w:cs="Verdana"/>
-          <w:sz w:val="16"/>
-          <w:szCs w:val="16"/>
-        </w:rPr>
-        <w:t xml:space="preserve"> de: APUNTS D’INTEL.LIGENCIA ARTIFICIAL del CURS 2009/2010 2Q. </w:t>
-      </w:r>
-      <w:proofErr w:type="spellStart"/>
-      <w:r>
-        <w:rPr>
-          <w:rFonts w:ascii="Verdana" w:eastAsia="Verdana" w:hAnsi="Verdana" w:cs="Verdana"/>
-          <w:sz w:val="16"/>
-          <w:szCs w:val="16"/>
-        </w:rPr>
-        <w:t>Departament</w:t>
-      </w:r>
-      <w:proofErr w:type="spellEnd"/>
-      <w:r>
-        <w:rPr>
-          <w:rFonts w:ascii="Verdana" w:eastAsia="Verdana" w:hAnsi="Verdana" w:cs="Verdana"/>
-          <w:sz w:val="16"/>
-          <w:szCs w:val="16"/>
-        </w:rPr>
-        <w:t xml:space="preserve"> de </w:t>
-      </w:r>
-      <w:proofErr w:type="spellStart"/>
-      <w:r>
-        <w:rPr>
-          <w:rFonts w:ascii="Verdana" w:eastAsia="Verdana" w:hAnsi="Verdana" w:cs="Verdana"/>
-          <w:sz w:val="16"/>
-          <w:szCs w:val="16"/>
-        </w:rPr>
-        <w:t>Llenguatges</w:t>
-      </w:r>
-      <w:proofErr w:type="spellEnd"/>
-      <w:r>
-        <w:rPr>
-          <w:rFonts w:ascii="Verdana" w:eastAsia="Verdana" w:hAnsi="Verdana" w:cs="Verdana"/>
-          <w:sz w:val="16"/>
-          <w:szCs w:val="16"/>
-        </w:rPr>
-        <w:t xml:space="preserve"> i </w:t>
-      </w:r>
-      <w:proofErr w:type="spellStart"/>
-      <w:r>
-        <w:rPr>
-          <w:rFonts w:ascii="Verdana" w:eastAsia="Verdana" w:hAnsi="Verdana" w:cs="Verdana"/>
-          <w:sz w:val="16"/>
-          <w:szCs w:val="16"/>
-        </w:rPr>
-        <w:t>Sistemes</w:t>
-      </w:r>
-      <w:proofErr w:type="spellEnd"/>
-      <w:r>
-        <w:rPr>
-          <w:rFonts w:ascii="Verdana" w:eastAsia="Verdana" w:hAnsi="Verdana" w:cs="Verdana"/>
-          <w:sz w:val="16"/>
-          <w:szCs w:val="16"/>
-        </w:rPr>
-        <w:t xml:space="preserve"> </w:t>
-      </w:r>
-      <w:proofErr w:type="spellStart"/>
-      <w:r>
-        <w:rPr>
-          <w:rFonts w:ascii="Verdana" w:eastAsia="Verdana" w:hAnsi="Verdana" w:cs="Verdana"/>
-          <w:sz w:val="16"/>
-          <w:szCs w:val="16"/>
-        </w:rPr>
-        <w:t>Informatics</w:t>
-      </w:r>
-      <w:proofErr w:type="spellEnd"/>
-      <w:r>
-        <w:rPr>
-          <w:rFonts w:ascii="Verdana" w:eastAsia="Verdana" w:hAnsi="Verdana" w:cs="Verdana"/>
-          <w:sz w:val="16"/>
-          <w:szCs w:val="16"/>
-        </w:rPr>
-        <w:t xml:space="preserve">` de la Facultad de </w:t>
-      </w:r>
-      <w:proofErr w:type="spellStart"/>
-      <w:r>
-        <w:rPr>
-          <w:rFonts w:ascii="Verdana" w:eastAsia="Verdana" w:hAnsi="Verdana" w:cs="Verdana"/>
-          <w:sz w:val="16"/>
-          <w:szCs w:val="16"/>
-        </w:rPr>
-        <w:t>Informatica</w:t>
-      </w:r>
-      <w:proofErr w:type="spellEnd"/>
-      <w:r>
-        <w:rPr>
-          <w:rFonts w:ascii="Verdana" w:eastAsia="Verdana" w:hAnsi="Verdana" w:cs="Verdana"/>
-          <w:sz w:val="16"/>
-          <w:szCs w:val="16"/>
-        </w:rPr>
-        <w:t xml:space="preserve"> de </w:t>
-      </w:r>
-      <w:proofErr w:type="spellStart"/>
-      <w:r>
-        <w:rPr>
-          <w:rFonts w:ascii="Verdana" w:eastAsia="Verdana" w:hAnsi="Verdana" w:cs="Verdana"/>
-          <w:sz w:val="16"/>
-          <w:szCs w:val="16"/>
-        </w:rPr>
-        <w:t>Barcelo</w:t>
-      </w:r>
-      <w:proofErr w:type="spellEnd"/>
-      <w:r>
-        <w:rPr>
-          <w:rFonts w:ascii="Verdana" w:eastAsia="Verdana" w:hAnsi="Verdana" w:cs="Verdana"/>
-          <w:sz w:val="16"/>
-          <w:szCs w:val="16"/>
-        </w:rPr>
-        <w:t>, Universidad Politécnica de Catalunya</w:t>
+        <w:t>Extraido de: APUNTS D’INTEL.LIGENCIA ARTIFICIAL del CURS 2009/2010 2Q. Departament de Llenguatges i Sistemes Informatics` de la Facultad de Informatica de Barcelo, Universidad Politécnica de Catalunya</w:t>
       </w:r>
     </w:p>
   </w:footnote>
@@ -9908,7 +15110,7 @@
   <w:docDefaults>
     <w:rPrDefault>
       <w:rPr>
-        <w:rFonts w:ascii="Times New Roman" w:eastAsia="Times New Roman" w:hAnsi="Times New Roman" w:cs="Times New Roman"/>
+        <w:rFonts w:ascii="Times New Roman" w:eastAsiaTheme="minorEastAsia" w:hAnsi="Times New Roman" w:cs="Times New Roman"/>
         <w:sz w:val="24"/>
         <w:szCs w:val="24"/>
         <w:lang w:val="es-ES_tradnl" w:eastAsia="es-PY" w:bidi="ar-SA"/>
@@ -10577,6 +15779,22 @@
       <w:lang w:val="es-PY"/>
     </w:rPr>
   </w:style>
+  <w:style w:type="table" w:styleId="Tablaconcuadrcula">
+    <w:name w:val="Table Grid"/>
+    <w:basedOn w:val="Tablanormal"/>
+    <w:uiPriority w:val="39"/>
+    <w:rsid w:val="009E74CC"/>
+    <w:tblPr>
+      <w:tblBorders>
+        <w:top w:val="single" w:sz="4" w:space="0" w:color="auto"/>
+        <w:left w:val="single" w:sz="4" w:space="0" w:color="auto"/>
+        <w:bottom w:val="single" w:sz="4" w:space="0" w:color="auto"/>
+        <w:right w:val="single" w:sz="4" w:space="0" w:color="auto"/>
+        <w:insideH w:val="single" w:sz="4" w:space="0" w:color="auto"/>
+        <w:insideV w:val="single" w:sz="4" w:space="0" w:color="auto"/>
+      </w:tblBorders>
+    </w:tblPr>
+  </w:style>
 </w:styles>
 </file>
 
